--- a/coco2d_learn/coco2d学习.docx
+++ b/coco2d_learn/coco2d学习.docx
@@ -3,13 +3,8 @@
 <w:document xmlns:wpc="http://schemas.microsoft.com/office/word/2010/wordprocessingCanvas" xmlns:mo="http://schemas.microsoft.com/office/mac/office/2008/main" xmlns:mc="http://schemas.openxmlformats.org/markup-compatibility/2006" xmlns:mv="urn:schemas-microsoft-com:mac:vml" xmlns:o="urn:schemas-microsoft-com:office:office" xmlns:r="http://schemas.openxmlformats.org/officeDocument/2006/relationships" xmlns:m="http://schemas.openxmlformats.org/officeDocument/2006/math" xmlns:v="urn:schemas-microsoft-com:vml" xmlns:wp14="http://schemas.microsoft.com/office/word/2010/wordprocessingDrawing" xmlns:wp="http://schemas.openxmlformats.org/drawingml/2006/wordprocessingDrawing" xmlns:w10="urn:schemas-microsoft-com:office:word" xmlns:w="http://schemas.openxmlformats.org/wordprocessingml/2006/main" xmlns:w14="http://schemas.microsoft.com/office/word/2010/wordml" xmlns:wpg="http://schemas.microsoft.com/office/word/2010/wordprocessingGroup" xmlns:wpi="http://schemas.microsoft.com/office/word/2010/wordprocessingInk" xmlns:wne="http://schemas.microsoft.com/office/word/2006/wordml" xmlns:wps="http://schemas.microsoft.com/office/word/2010/wordprocessingShape" mc:Ignorable="w14 wp14">
   <w:body>
     <w:p>
-      <w:proofErr w:type="gramStart"/>
-      <w:r>
-        <w:t>coco2d</w:t>
-      </w:r>
-      <w:proofErr w:type="gramEnd"/>
-      <w:r>
-        <w:t>-iphone</w:t>
+      <w:r>
+        <w:t>coco2d-iphone</w:t>
       </w:r>
     </w:p>
     <w:p/>
@@ -37,165 +32,417 @@
       </w:r>
     </w:p>
     <w:p>
+      <w:r>
+        <w:t>CCDirector</w:t>
+      </w:r>
+      <w:r>
+        <w:rPr>
+          <w:rFonts w:ascii="宋体" w:eastAsia="宋体" w:hAnsi="宋体" w:cs="宋体" w:hint="eastAsia"/>
+        </w:rPr>
+        <w:t>类</w:t>
+      </w:r>
+      <w:r>
+        <w:t>,</w:t>
+      </w:r>
+      <w:r>
+        <w:rPr>
+          <w:rFonts w:ascii="宋体" w:eastAsia="宋体" w:hAnsi="宋体" w:cs="宋体" w:hint="eastAsia"/>
+        </w:rPr>
+        <w:t>简</w:t>
+      </w:r>
+      <w:r>
+        <w:rPr>
+          <w:rFonts w:hint="eastAsia"/>
+        </w:rPr>
+        <w:t>称</w:t>
+      </w:r>
+      <w:r>
+        <w:t>Director(</w:t>
+      </w:r>
+      <w:r>
+        <w:rPr>
+          <w:rFonts w:ascii="宋体" w:eastAsia="宋体" w:hAnsi="宋体" w:cs="宋体" w:hint="eastAsia"/>
+        </w:rPr>
+        <w:t>导</w:t>
+      </w:r>
+      <w:r>
+        <w:rPr>
+          <w:rFonts w:hint="eastAsia"/>
+        </w:rPr>
+        <w:t>演</w:t>
+      </w:r>
+      <w:r>
+        <w:t>),</w:t>
+      </w:r>
+      <w:r>
+        <w:rPr>
+          <w:rFonts w:hint="eastAsia"/>
+        </w:rPr>
+        <w:t>是</w:t>
+      </w:r>
+      <w:r>
+        <w:t>cocos2d</w:t>
+      </w:r>
+      <w:r>
+        <w:rPr>
+          <w:rFonts w:hint="eastAsia"/>
+        </w:rPr>
+        <w:t>游</w:t>
+      </w:r>
+      <w:r>
+        <w:rPr>
+          <w:rFonts w:ascii="宋体" w:eastAsia="宋体" w:hAnsi="宋体" w:cs="宋体" w:hint="eastAsia"/>
+        </w:rPr>
+        <w:t>戏</w:t>
+      </w:r>
+      <w:r>
+        <w:rPr>
+          <w:rFonts w:hint="eastAsia"/>
+        </w:rPr>
+        <w:t>引擎的核心。</w:t>
+      </w:r>
+      <w:r>
+        <w:t xml:space="preserve"> </w:t>
+      </w:r>
+      <w:r>
+        <w:t>Director</w:t>
+      </w:r>
+      <w:r>
+        <w:rPr>
+          <w:rFonts w:hint="eastAsia"/>
+        </w:rPr>
+        <w:t>是一个</w:t>
+      </w:r>
+      <w:r>
+        <w:rPr>
+          <w:rFonts w:ascii="宋体" w:eastAsia="宋体" w:hAnsi="宋体" w:cs="宋体" w:hint="eastAsia"/>
+        </w:rPr>
+        <w:t>单</w:t>
+      </w:r>
+      <w:r>
+        <w:rPr>
+          <w:rFonts w:hint="eastAsia"/>
+        </w:rPr>
+        <w:t>例</w:t>
+      </w:r>
+      <w:r>
+        <w:t>:</w:t>
+      </w:r>
+      <w:r>
+        <w:rPr>
+          <w:rFonts w:hint="eastAsia"/>
+        </w:rPr>
+        <w:t>它保存着</w:t>
+      </w:r>
+      <w:r>
+        <w:t xml:space="preserve"> cocos2d</w:t>
+      </w:r>
+      <w:r>
+        <w:rPr>
+          <w:rFonts w:hint="eastAsia"/>
+        </w:rPr>
+        <w:t>的全局配置</w:t>
+      </w:r>
+      <w:r>
+        <w:rPr>
+          <w:rFonts w:ascii="宋体" w:eastAsia="宋体" w:hAnsi="宋体" w:cs="宋体" w:hint="eastAsia"/>
+        </w:rPr>
+        <w:t>设</w:t>
+      </w:r>
+      <w:r>
+        <w:rPr>
+          <w:rFonts w:hint="eastAsia"/>
+        </w:rPr>
+        <w:t>定</w:t>
+      </w:r>
+      <w:r>
+        <w:t>,</w:t>
+      </w:r>
+      <w:r>
+        <w:rPr>
+          <w:rFonts w:hint="eastAsia"/>
+        </w:rPr>
+        <w:t>同</w:t>
+      </w:r>
+      <w:r>
+        <w:rPr>
+          <w:rFonts w:ascii="宋体" w:eastAsia="宋体" w:hAnsi="宋体" w:cs="宋体" w:hint="eastAsia"/>
+        </w:rPr>
+        <w:t>时</w:t>
+      </w:r>
+      <w:r>
+        <w:rPr>
+          <w:rFonts w:hint="eastAsia"/>
+        </w:rPr>
+        <w:t>管理着</w:t>
+      </w:r>
+      <w:r>
+        <w:t>cocos2d</w:t>
+      </w:r>
+      <w:r>
+        <w:rPr>
+          <w:rFonts w:hint="eastAsia"/>
+        </w:rPr>
+        <w:t>的</w:t>
+      </w:r>
+      <w:r>
+        <w:rPr>
+          <w:rFonts w:ascii="宋体" w:eastAsia="宋体" w:hAnsi="宋体" w:cs="宋体" w:hint="eastAsia"/>
+        </w:rPr>
+        <w:t>场</w:t>
+      </w:r>
+      <w:r>
+        <w:rPr>
+          <w:rFonts w:hint="eastAsia"/>
+        </w:rPr>
+        <w:t>景。</w:t>
+      </w:r>
+      <w:r>
+        <w:t>Director</w:t>
+      </w:r>
+      <w:r>
+        <w:rPr>
+          <w:rFonts w:hint="eastAsia"/>
+        </w:rPr>
+        <w:t>的主要用</w:t>
+      </w:r>
+      <w:r>
+        <w:rPr>
+          <w:rFonts w:ascii="宋体" w:eastAsia="宋体" w:hAnsi="宋体" w:cs="宋体" w:hint="eastAsia"/>
+        </w:rPr>
+        <w:t>处</w:t>
+      </w:r>
+      <w:r>
+        <w:rPr>
+          <w:rFonts w:hint="eastAsia"/>
+        </w:rPr>
+        <w:t>如下</w:t>
+      </w:r>
+      <w:r>
+        <w:t xml:space="preserve">: </w:t>
+      </w:r>
+    </w:p>
+    <w:p>
+      <w:r>
+        <w:t xml:space="preserve">1. </w:t>
+      </w:r>
+      <w:r>
+        <w:rPr>
+          <w:rFonts w:ascii="宋体" w:eastAsia="宋体" w:hAnsi="宋体" w:cs="宋体" w:hint="eastAsia"/>
+        </w:rPr>
+        <w:t>访问</w:t>
+      </w:r>
+      <w:r>
+        <w:rPr>
+          <w:rFonts w:hint="eastAsia"/>
+        </w:rPr>
+        <w:t>和改</w:t>
+      </w:r>
+      <w:r>
+        <w:rPr>
+          <w:rFonts w:ascii="宋体" w:eastAsia="宋体" w:hAnsi="宋体" w:cs="宋体" w:hint="eastAsia"/>
+        </w:rPr>
+        <w:t>变场</w:t>
+      </w:r>
+      <w:r>
+        <w:rPr>
+          <w:rFonts w:hint="eastAsia"/>
+        </w:rPr>
+        <w:t>景</w:t>
+      </w:r>
+      <w:r>
+        <w:t xml:space="preserve"> </w:t>
+      </w:r>
+    </w:p>
+    <w:p>
+      <w:r>
+        <w:t xml:space="preserve">2. </w:t>
+      </w:r>
+      <w:r>
+        <w:rPr>
+          <w:rFonts w:ascii="宋体" w:eastAsia="宋体" w:hAnsi="宋体" w:cs="宋体" w:hint="eastAsia"/>
+        </w:rPr>
+        <w:t>访问</w:t>
+      </w:r>
+      <w:r>
+        <w:t>cocos2d</w:t>
+      </w:r>
+      <w:r>
+        <w:rPr>
+          <w:rFonts w:hint="eastAsia"/>
+        </w:rPr>
+        <w:t>的配置</w:t>
+      </w:r>
+      <w:r>
+        <w:rPr>
+          <w:rFonts w:ascii="宋体" w:eastAsia="宋体" w:hAnsi="宋体" w:cs="宋体" w:hint="eastAsia"/>
+        </w:rPr>
+        <w:t>细节</w:t>
+      </w:r>
+      <w:r>
+        <w:t xml:space="preserve"> </w:t>
+      </w:r>
+    </w:p>
+    <w:p>
+      <w:r>
+        <w:t xml:space="preserve">3. </w:t>
+      </w:r>
+      <w:r>
+        <w:rPr>
+          <w:rFonts w:ascii="宋体" w:eastAsia="宋体" w:hAnsi="宋体" w:cs="宋体" w:hint="eastAsia"/>
+        </w:rPr>
+        <w:t>访问视图</w:t>
+      </w:r>
+      <w:r>
+        <w:t xml:space="preserve">(OpenGL,UIView,UIWindow) </w:t>
+      </w:r>
+    </w:p>
+    <w:p>
+      <w:r>
+        <w:t xml:space="preserve">4. </w:t>
+      </w:r>
+      <w:r>
+        <w:rPr>
+          <w:rFonts w:ascii="宋体" w:eastAsia="宋体" w:hAnsi="宋体" w:cs="宋体" w:hint="eastAsia"/>
+        </w:rPr>
+        <w:t>暂</w:t>
+      </w:r>
+      <w:r>
+        <w:rPr>
+          <w:rFonts w:hint="eastAsia"/>
+        </w:rPr>
+        <w:t>停</w:t>
+      </w:r>
+      <w:r>
+        <w:t>,</w:t>
+      </w:r>
+      <w:r>
+        <w:rPr>
+          <w:rFonts w:hint="eastAsia"/>
+        </w:rPr>
+        <w:t>恢复和</w:t>
+      </w:r>
+      <w:r>
+        <w:rPr>
+          <w:rFonts w:ascii="宋体" w:eastAsia="宋体" w:hAnsi="宋体" w:cs="宋体" w:hint="eastAsia"/>
+        </w:rPr>
+        <w:t>结</w:t>
+      </w:r>
+      <w:r>
+        <w:rPr>
+          <w:rFonts w:hint="eastAsia"/>
+        </w:rPr>
+        <w:t>束游</w:t>
+      </w:r>
+      <w:r>
+        <w:rPr>
+          <w:rFonts w:ascii="宋体" w:eastAsia="宋体" w:hAnsi="宋体" w:cs="宋体" w:hint="eastAsia"/>
+        </w:rPr>
+        <w:t>戏</w:t>
+      </w:r>
+    </w:p>
+    <w:p>
+      <w:r>
+        <w:t xml:space="preserve">5. </w:t>
+      </w:r>
+      <w:r>
+        <w:rPr>
+          <w:rFonts w:hint="eastAsia"/>
+        </w:rPr>
+        <w:t>在</w:t>
+      </w:r>
+      <w:r>
+        <w:t>UIKit</w:t>
+      </w:r>
+      <w:r>
+        <w:rPr>
+          <w:rFonts w:hint="eastAsia"/>
+        </w:rPr>
+        <w:t>和</w:t>
+      </w:r>
+      <w:r>
+        <w:t>OpenGL</w:t>
+      </w:r>
+      <w:r>
+        <w:rPr>
+          <w:rFonts w:hint="eastAsia"/>
+        </w:rPr>
+        <w:t>之</w:t>
+      </w:r>
+      <w:r>
+        <w:rPr>
+          <w:rFonts w:ascii="宋体" w:eastAsia="宋体" w:hAnsi="宋体" w:cs="宋体" w:hint="eastAsia"/>
+        </w:rPr>
+        <w:t>间转换</w:t>
+      </w:r>
+      <w:r>
+        <w:rPr>
+          <w:rFonts w:hint="eastAsia"/>
+        </w:rPr>
+        <w:t>坐</w:t>
+      </w:r>
+      <w:r>
+        <w:rPr>
+          <w:rFonts w:ascii="宋体" w:eastAsia="宋体" w:hAnsi="宋体" w:cs="宋体" w:hint="eastAsia"/>
+        </w:rPr>
+        <w:t>标</w:t>
+      </w:r>
+    </w:p>
+    <w:p>
       <w:pPr>
         <w:rPr>
-          <w:rFonts w:hint="eastAsia"/>
+          <w:rFonts w:ascii="宋体" w:eastAsia="宋体" w:cs="宋体"/>
         </w:rPr>
       </w:pPr>
-      <w:proofErr w:type="spellStart"/>
-      <w:r>
-        <w:t>CCDirector</w:t>
-      </w:r>
-      <w:proofErr w:type="spellEnd"/>
-      <w:r>
-        <w:rPr>
-          <w:rFonts w:ascii="宋体" w:eastAsia="宋体" w:hAnsi="宋体" w:cs="宋体" w:hint="eastAsia"/>
-        </w:rPr>
-        <w:t>类</w:t>
-      </w:r>
-      <w:r>
+    </w:p>
+    <w:p>
+      <w:pPr>
+        <w:rPr>
+          <w:rFonts w:ascii="宋体" w:eastAsia="宋体" w:cs="宋体"/>
+        </w:rPr>
+      </w:pPr>
+    </w:p>
+    <w:p>
+      <w:pPr>
+        <w:rPr>
+          <w:rFonts w:ascii="Lucida Grande" w:hAnsi="Lucida Grande" w:cs="Lucida Grande"/>
+        </w:rPr>
+      </w:pPr>
+      <w:r>
+        <w:rPr>
+          <w:rFonts w:ascii="Verdana" w:cs="Verdana"/>
+        </w:rPr>
+        <w:t>1.</w:t>
+      </w:r>
+      <w:r>
+        <w:rPr>
+          <w:rFonts w:hint="eastAsia"/>
+        </w:rPr>
+        <w:t>主程序启</w:t>
+      </w:r>
+      <w:r>
+        <w:rPr>
+          <w:rFonts w:ascii="宋体" w:eastAsia="宋体" w:hAnsi="宋体" w:cs="宋体" w:hint="eastAsia"/>
+        </w:rPr>
+        <w:t>动</w:t>
+      </w:r>
+      <w:r>
+        <w:rPr>
+          <w:rFonts w:ascii="Verdana" w:cs="Verdana"/>
+        </w:rPr>
         <w:t>,</w:t>
       </w:r>
       <w:r>
         <w:rPr>
           <w:rFonts w:ascii="宋体" w:eastAsia="宋体" w:hAnsi="宋体" w:cs="宋体" w:hint="eastAsia"/>
         </w:rPr>
-        <w:t>简</w:t>
-      </w:r>
-      <w:r>
-        <w:rPr>
-          <w:rFonts w:hint="eastAsia"/>
-        </w:rPr>
-        <w:t>称</w:t>
-      </w:r>
-      <w:r>
-        <w:t>Director(</w:t>
-      </w:r>
-      <w:r>
-        <w:rPr>
-          <w:rFonts w:ascii="宋体" w:eastAsia="宋体" w:hAnsi="宋体" w:cs="宋体" w:hint="eastAsia"/>
-        </w:rPr>
-        <w:t>导</w:t>
-      </w:r>
-      <w:r>
-        <w:rPr>
-          <w:rFonts w:hint="eastAsia"/>
-        </w:rPr>
-        <w:t>演</w:t>
-      </w:r>
-      <w:r>
-        <w:t>),</w:t>
-      </w:r>
-      <w:r>
-        <w:rPr>
-          <w:rFonts w:hint="eastAsia"/>
-        </w:rPr>
-        <w:t>是</w:t>
-      </w:r>
-      <w:r>
-        <w:t>cocos2d</w:t>
-      </w:r>
-      <w:r>
-        <w:rPr>
-          <w:rFonts w:hint="eastAsia"/>
-        </w:rPr>
-        <w:t>游</w:t>
-      </w:r>
-      <w:r>
-        <w:rPr>
-          <w:rFonts w:ascii="宋体" w:eastAsia="宋体" w:hAnsi="宋体" w:cs="宋体" w:hint="eastAsia"/>
-        </w:rPr>
-        <w:t>戏</w:t>
-      </w:r>
-      <w:r>
-        <w:rPr>
-          <w:rFonts w:hint="eastAsia"/>
-        </w:rPr>
-        <w:t>引擎的核心。</w:t>
-      </w:r>
-      <w:r>
-        <w:t xml:space="preserve"> </w:t>
-      </w:r>
-      <w:r>
-        <w:t>Director</w:t>
-      </w:r>
-      <w:r>
-        <w:rPr>
-          <w:rFonts w:hint="eastAsia"/>
-        </w:rPr>
-        <w:t>是一个</w:t>
-      </w:r>
-      <w:r>
-        <w:rPr>
-          <w:rFonts w:ascii="宋体" w:eastAsia="宋体" w:hAnsi="宋体" w:cs="宋体" w:hint="eastAsia"/>
-        </w:rPr>
-        <w:t>单</w:t>
-      </w:r>
-      <w:r>
-        <w:rPr>
-          <w:rFonts w:hint="eastAsia"/>
-        </w:rPr>
-        <w:t>例</w:t>
-      </w:r>
-      <w:r>
-        <w:t>:</w:t>
-      </w:r>
-      <w:r>
-        <w:rPr>
-          <w:rFonts w:hint="eastAsia"/>
-        </w:rPr>
-        <w:t>它保存着</w:t>
-      </w:r>
-      <w:r>
-        <w:t xml:space="preserve"> cocos2d</w:t>
-      </w:r>
-      <w:r>
-        <w:rPr>
-          <w:rFonts w:hint="eastAsia"/>
-        </w:rPr>
-        <w:t>的全局配置</w:t>
-      </w:r>
-      <w:r>
-        <w:rPr>
-          <w:rFonts w:ascii="宋体" w:eastAsia="宋体" w:hAnsi="宋体" w:cs="宋体" w:hint="eastAsia"/>
-        </w:rPr>
-        <w:t>设</w:t>
-      </w:r>
-      <w:r>
-        <w:rPr>
-          <w:rFonts w:hint="eastAsia"/>
-        </w:rPr>
-        <w:t>定</w:t>
-      </w:r>
-      <w:r>
-        <w:t>,</w:t>
-      </w:r>
-      <w:r>
-        <w:rPr>
-          <w:rFonts w:hint="eastAsia"/>
-        </w:rPr>
-        <w:t>同</w:t>
-      </w:r>
-      <w:r>
-        <w:rPr>
-          <w:rFonts w:ascii="宋体" w:eastAsia="宋体" w:hAnsi="宋体" w:cs="宋体" w:hint="eastAsia"/>
-        </w:rPr>
-        <w:t>时</w:t>
-      </w:r>
-      <w:r>
-        <w:rPr>
-          <w:rFonts w:hint="eastAsia"/>
-        </w:rPr>
-        <w:t>管理着</w:t>
-      </w:r>
-      <w:r>
-        <w:t>cocos2d</w:t>
-      </w:r>
-      <w:r>
-        <w:rPr>
-          <w:rFonts w:hint="eastAsia"/>
-        </w:rPr>
-        <w:t>的</w:t>
+        <w:t>显</w:t>
+      </w:r>
+      <w:r>
+        <w:rPr>
+          <w:rFonts w:hint="eastAsia"/>
+        </w:rPr>
+        <w:t>示第一个</w:t>
       </w:r>
       <w:r>
         <w:rPr>
@@ -207,300 +454,13 @@
         <w:rPr>
           <w:rFonts w:hint="eastAsia"/>
         </w:rPr>
-        <w:t>景。</w:t>
-      </w:r>
-      <w:r>
-        <w:t>Director</w:t>
-      </w:r>
-      <w:r>
-        <w:rPr>
-          <w:rFonts w:hint="eastAsia"/>
-        </w:rPr>
-        <w:t>的主要用</w:t>
-      </w:r>
-      <w:r>
-        <w:rPr>
-          <w:rFonts w:ascii="宋体" w:eastAsia="宋体" w:hAnsi="宋体" w:cs="宋体" w:hint="eastAsia"/>
-        </w:rPr>
-        <w:t>处</w:t>
-      </w:r>
-      <w:r>
-        <w:rPr>
-          <w:rFonts w:hint="eastAsia"/>
-        </w:rPr>
-        <w:t>如下</w:t>
-      </w:r>
-      <w:r>
-        <w:t xml:space="preserve">: </w:t>
-      </w:r>
-    </w:p>
-    <w:p>
-      <w:r>
-        <w:t xml:space="preserve">1. </w:t>
-      </w:r>
-      <w:r>
-        <w:rPr>
-          <w:rFonts w:ascii="宋体" w:eastAsia="宋体" w:hAnsi="宋体" w:cs="宋体" w:hint="eastAsia"/>
-        </w:rPr>
-        <w:t>访问</w:t>
-      </w:r>
-      <w:r>
-        <w:rPr>
-          <w:rFonts w:hint="eastAsia"/>
-        </w:rPr>
-        <w:t>和改</w:t>
-      </w:r>
-      <w:r>
-        <w:rPr>
-          <w:rFonts w:ascii="宋体" w:eastAsia="宋体" w:hAnsi="宋体" w:cs="宋体" w:hint="eastAsia"/>
-        </w:rPr>
-        <w:t>变场</w:t>
-      </w:r>
-      <w:r>
-        <w:rPr>
-          <w:rFonts w:hint="eastAsia"/>
-        </w:rPr>
-        <w:t>景</w:t>
-      </w:r>
-      <w:r>
-        <w:t xml:space="preserve"> </w:t>
-      </w:r>
-    </w:p>
-    <w:p>
-      <w:r>
-        <w:t xml:space="preserve">2. </w:t>
-      </w:r>
-      <w:r>
-        <w:rPr>
-          <w:rFonts w:ascii="宋体" w:eastAsia="宋体" w:hAnsi="宋体" w:cs="宋体" w:hint="eastAsia"/>
-        </w:rPr>
-        <w:t>访问</w:t>
-      </w:r>
-      <w:r>
-        <w:t>cocos2d</w:t>
-      </w:r>
-      <w:r>
-        <w:rPr>
-          <w:rFonts w:hint="eastAsia"/>
-        </w:rPr>
-        <w:t>的配置</w:t>
-      </w:r>
-      <w:r>
-        <w:rPr>
-          <w:rFonts w:ascii="宋体" w:eastAsia="宋体" w:hAnsi="宋体" w:cs="宋体" w:hint="eastAsia"/>
-        </w:rPr>
-        <w:t>细节</w:t>
-      </w:r>
-      <w:r>
-        <w:t xml:space="preserve"> </w:t>
-      </w:r>
-    </w:p>
-    <w:p>
-      <w:r>
-        <w:t xml:space="preserve">3. </w:t>
-      </w:r>
-      <w:proofErr w:type="gramStart"/>
-      <w:r>
-        <w:rPr>
-          <w:rFonts w:ascii="宋体" w:eastAsia="宋体" w:hAnsi="宋体" w:cs="宋体" w:hint="eastAsia"/>
-        </w:rPr>
-        <w:t>访问视图</w:t>
-      </w:r>
-      <w:r>
-        <w:t>(</w:t>
-      </w:r>
-      <w:proofErr w:type="spellStart"/>
-      <w:proofErr w:type="gramEnd"/>
-      <w:r>
-        <w:t>OpenGL,UIView,UIWindow</w:t>
-      </w:r>
-      <w:proofErr w:type="spellEnd"/>
-      <w:r>
-        <w:t xml:space="preserve">) </w:t>
-      </w:r>
-    </w:p>
-    <w:p>
-      <w:r>
-        <w:t xml:space="preserve">4. </w:t>
-      </w:r>
-      <w:r>
-        <w:rPr>
-          <w:rFonts w:ascii="宋体" w:eastAsia="宋体" w:hAnsi="宋体" w:cs="宋体" w:hint="eastAsia"/>
-        </w:rPr>
-        <w:t>暂</w:t>
-      </w:r>
-      <w:r>
-        <w:rPr>
-          <w:rFonts w:hint="eastAsia"/>
-        </w:rPr>
-        <w:t>停</w:t>
-      </w:r>
-      <w:proofErr w:type="gramStart"/>
-      <w:r>
-        <w:t>,</w:t>
-      </w:r>
-      <w:r>
-        <w:rPr>
-          <w:rFonts w:hint="eastAsia"/>
-        </w:rPr>
-        <w:t>恢复和</w:t>
-      </w:r>
-      <w:r>
-        <w:rPr>
-          <w:rFonts w:ascii="宋体" w:eastAsia="宋体" w:hAnsi="宋体" w:cs="宋体" w:hint="eastAsia"/>
-        </w:rPr>
-        <w:t>结</w:t>
-      </w:r>
-      <w:r>
-        <w:rPr>
-          <w:rFonts w:hint="eastAsia"/>
-        </w:rPr>
-        <w:t>束游</w:t>
-      </w:r>
-      <w:r>
-        <w:rPr>
-          <w:rFonts w:ascii="宋体" w:eastAsia="宋体" w:hAnsi="宋体" w:cs="宋体" w:hint="eastAsia"/>
-        </w:rPr>
-        <w:t>戏</w:t>
-      </w:r>
-      <w:proofErr w:type="gramEnd"/>
-    </w:p>
-    <w:p>
-      <w:r>
-        <w:t xml:space="preserve">5. </w:t>
-      </w:r>
-      <w:r>
-        <w:rPr>
-          <w:rFonts w:hint="eastAsia"/>
-        </w:rPr>
-        <w:t>在</w:t>
-      </w:r>
-      <w:proofErr w:type="spellStart"/>
-      <w:r>
-        <w:t>UIKit</w:t>
-      </w:r>
-      <w:proofErr w:type="spellEnd"/>
-      <w:r>
-        <w:rPr>
-          <w:rFonts w:hint="eastAsia"/>
-        </w:rPr>
-        <w:t>和</w:t>
-      </w:r>
-      <w:r>
-        <w:t>OpenGL</w:t>
-      </w:r>
-      <w:r>
-        <w:rPr>
-          <w:rFonts w:hint="eastAsia"/>
-        </w:rPr>
-        <w:t>之</w:t>
-      </w:r>
-      <w:r>
-        <w:rPr>
-          <w:rFonts w:ascii="宋体" w:eastAsia="宋体" w:hAnsi="宋体" w:cs="宋体" w:hint="eastAsia"/>
-        </w:rPr>
-        <w:t>间转换</w:t>
-      </w:r>
-      <w:r>
-        <w:rPr>
-          <w:rFonts w:hint="eastAsia"/>
-        </w:rPr>
-        <w:t>坐</w:t>
-      </w:r>
-      <w:r>
-        <w:rPr>
-          <w:rFonts w:ascii="宋体" w:eastAsia="宋体" w:hAnsi="宋体" w:cs="宋体" w:hint="eastAsia"/>
-        </w:rPr>
-        <w:t>标</w:t>
-      </w:r>
-    </w:p>
-    <w:p>
-      <w:pPr>
-        <w:rPr>
-          <w:rFonts w:ascii="宋体" w:eastAsia="宋体" w:cs="宋体"/>
-        </w:rPr>
-      </w:pPr>
-    </w:p>
-    <w:p>
-      <w:pPr>
-        <w:rPr>
-          <w:rFonts w:ascii="宋体" w:eastAsia="宋体" w:cs="宋体" w:hint="eastAsia"/>
-        </w:rPr>
-      </w:pPr>
-    </w:p>
-    <w:p>
-      <w:pPr>
-        <w:rPr>
-          <w:rFonts w:ascii="Lucida Grande" w:hAnsi="Lucida Grande" w:cs="Lucida Grande"/>
-        </w:rPr>
-      </w:pPr>
+        <w:t>景的方法</w:t>
+      </w:r>
       <w:r>
         <w:rPr>
           <w:rFonts w:ascii="Verdana" w:cs="Verdana"/>
         </w:rPr>
-        <w:t>1.</w:t>
-      </w:r>
-      <w:r>
-        <w:rPr>
-          <w:rFonts w:hint="eastAsia"/>
-        </w:rPr>
-        <w:t>主程序启</w:t>
-      </w:r>
-      <w:r>
-        <w:rPr>
-          <w:rFonts w:ascii="宋体" w:eastAsia="宋体" w:hAnsi="宋体" w:cs="宋体" w:hint="eastAsia"/>
-        </w:rPr>
-        <w:t>动</w:t>
-      </w:r>
-      <w:r>
-        <w:rPr>
-          <w:rFonts w:ascii="Verdana" w:cs="Verdana"/>
-        </w:rPr>
-        <w:t>,</w:t>
-      </w:r>
-      <w:r>
-        <w:rPr>
-          <w:rFonts w:ascii="宋体" w:eastAsia="宋体" w:hAnsi="宋体" w:cs="宋体" w:hint="eastAsia"/>
-        </w:rPr>
-        <w:t>显</w:t>
-      </w:r>
-      <w:r>
-        <w:rPr>
-          <w:rFonts w:hint="eastAsia"/>
-        </w:rPr>
-        <w:t>示第一个</w:t>
-      </w:r>
-      <w:r>
-        <w:rPr>
-          <w:rFonts w:ascii="宋体" w:eastAsia="宋体" w:hAnsi="宋体" w:cs="宋体" w:hint="eastAsia"/>
-        </w:rPr>
-        <w:t>场</w:t>
-      </w:r>
-      <w:r>
-        <w:rPr>
-          <w:rFonts w:hint="eastAsia"/>
-        </w:rPr>
-        <w:t>景的方法</w:t>
-      </w:r>
-      <w:r>
-        <w:rPr>
-          <w:rFonts w:ascii="Verdana" w:cs="Verdana"/>
-        </w:rPr>
-        <w:t xml:space="preserve">:(void) </w:t>
-      </w:r>
-      <w:proofErr w:type="spellStart"/>
-      <w:r>
-        <w:rPr>
-          <w:rFonts w:ascii="Verdana" w:cs="Verdana"/>
-        </w:rPr>
-        <w:t>runWithScene</w:t>
-      </w:r>
-      <w:proofErr w:type="spellEnd"/>
-      <w:r>
-        <w:rPr>
-          <w:rFonts w:ascii="Verdana" w:cs="Verdana"/>
-        </w:rPr>
-        <w:t>:(Scene*)</w:t>
+        <w:t>:(void) runWithScene:(Scene*)</w:t>
       </w:r>
       <w:r>
         <w:rPr>
@@ -670,21 +630,7 @@
         <w:rPr>
           <w:rFonts w:ascii="Verdana" w:cs="Verdana"/>
         </w:rPr>
-        <w:t xml:space="preserve">:(void) </w:t>
-      </w:r>
-      <w:proofErr w:type="spellStart"/>
-      <w:r>
-        <w:rPr>
-          <w:rFonts w:ascii="Verdana" w:cs="Verdana"/>
-        </w:rPr>
-        <w:t>pushScene</w:t>
-      </w:r>
-      <w:proofErr w:type="spellEnd"/>
-      <w:r>
-        <w:rPr>
-          <w:rFonts w:ascii="Verdana" w:cs="Verdana"/>
-        </w:rPr>
-        <w:t>:(Scene*) scene;</w:t>
+        <w:t>:(void) pushScene:(Scene*) scene;</w:t>
       </w:r>
       <w:r>
         <w:rPr>
@@ -766,7 +712,6 @@
         </w:rPr>
         <w:t>景</w:t>
       </w:r>
-      <w:proofErr w:type="gramStart"/>
       <w:r>
         <w:rPr>
           <w:rFonts w:ascii="Verdana" w:cs="Verdana"/>
@@ -803,26 +748,144 @@
         </w:rPr>
         <w:t>放</w:t>
       </w:r>
-      <w:proofErr w:type="gramEnd"/>
       <w:r>
         <w:rPr>
           <w:rFonts w:ascii="Verdana" w:cs="Verdana"/>
         </w:rPr>
-        <w:t xml:space="preserve">:(void) </w:t>
-      </w:r>
-      <w:proofErr w:type="spellStart"/>
-      <w:r>
+        <w:t>:(void) popScene;</w:t>
+      </w:r>
+    </w:p>
+    <w:p>
+      <w:pPr>
         <w:rPr>
           <w:rFonts w:ascii="Verdana" w:cs="Verdana"/>
         </w:rPr>
-        <w:t>popScene</w:t>
-      </w:r>
-      <w:proofErr w:type="spellEnd"/>
+      </w:pPr>
+      <w:r>
+        <w:rPr>
+          <w:rFonts w:hint="eastAsia"/>
+        </w:rPr>
+        <w:t>当代</w:t>
+      </w:r>
+      <w:r>
+        <w:rPr>
+          <w:rFonts w:ascii="宋体" w:eastAsia="宋体" w:hAnsi="宋体" w:cs="宋体" w:hint="eastAsia"/>
+        </w:rPr>
+        <w:t>执</w:t>
+      </w:r>
+      <w:r>
+        <w:rPr>
+          <w:rFonts w:hint="eastAsia"/>
+        </w:rPr>
+        <w:t>行</w:t>
+      </w:r>
+      <w:r>
+        <w:rPr>
+          <w:rFonts w:ascii="宋体" w:eastAsia="宋体" w:hAnsi="宋体" w:cs="宋体" w:hint="eastAsia"/>
+        </w:rPr>
+        <w:t>队</w:t>
+      </w:r>
+      <w:r>
+        <w:rPr>
+          <w:rFonts w:hint="eastAsia"/>
+        </w:rPr>
+        <w:t>列中没有代</w:t>
+      </w:r>
+      <w:r>
+        <w:rPr>
+          <w:rFonts w:ascii="宋体" w:eastAsia="宋体" w:hAnsi="宋体" w:cs="宋体" w:hint="eastAsia"/>
+        </w:rPr>
+        <w:t>执</w:t>
+      </w:r>
+      <w:r>
+        <w:rPr>
+          <w:rFonts w:hint="eastAsia"/>
+        </w:rPr>
+        <w:t>行</w:t>
+      </w:r>
+      <w:r>
+        <w:rPr>
+          <w:rFonts w:ascii="宋体" w:eastAsia="宋体" w:hAnsi="宋体" w:cs="宋体" w:hint="eastAsia"/>
+        </w:rPr>
+        <w:t>场</w:t>
+      </w:r>
+      <w:r>
+        <w:rPr>
+          <w:rFonts w:hint="eastAsia"/>
+        </w:rPr>
+        <w:t>景</w:t>
+      </w:r>
+      <w:r>
+        <w:rPr>
+          <w:rFonts w:ascii="宋体" w:eastAsia="宋体" w:hAnsi="宋体" w:cs="宋体" w:hint="eastAsia"/>
+        </w:rPr>
+        <w:t>时</w:t>
+      </w:r>
       <w:r>
         <w:rPr>
           <w:rFonts w:ascii="Verdana" w:cs="Verdana"/>
         </w:rPr>
-        <w:t>;</w:t>
+        <w:t>,</w:t>
+      </w:r>
+      <w:r>
+        <w:rPr>
+          <w:rFonts w:hint="eastAsia"/>
+        </w:rPr>
+        <w:t>系</w:t>
+      </w:r>
+      <w:r>
+        <w:rPr>
+          <w:rFonts w:ascii="宋体" w:eastAsia="宋体" w:hAnsi="宋体" w:cs="宋体" w:hint="eastAsia"/>
+        </w:rPr>
+        <w:t>统</w:t>
+      </w:r>
+      <w:r>
+        <w:rPr>
+          <w:rFonts w:hint="eastAsia"/>
+        </w:rPr>
+        <w:t>自</w:t>
+      </w:r>
+      <w:r>
+        <w:rPr>
+          <w:rFonts w:ascii="宋体" w:eastAsia="宋体" w:hAnsi="宋体" w:cs="宋体" w:hint="eastAsia"/>
+        </w:rPr>
+        <w:t>劢</w:t>
+      </w:r>
+      <w:r>
+        <w:rPr>
+          <w:rFonts w:hint="eastAsia"/>
+        </w:rPr>
+        <w:t>退出</w:t>
+      </w:r>
+      <w:r>
+        <w:rPr>
+          <w:rFonts w:ascii="Verdana" w:cs="Verdana"/>
+        </w:rPr>
+        <w:t>,</w:t>
+      </w:r>
+      <w:r>
+        <w:rPr>
+          <w:rFonts w:ascii="宋体" w:eastAsia="宋体" w:hAnsi="宋体" w:cs="宋体" w:hint="eastAsia"/>
+        </w:rPr>
+        <w:t>调</w:t>
+      </w:r>
+      <w:r>
+        <w:rPr>
+          <w:rFonts w:hint="eastAsia"/>
+        </w:rPr>
+        <w:t>用</w:t>
+      </w:r>
+      <w:r>
+        <w:rPr>
+          <w:rFonts w:ascii="Verdana" w:cs="Verdana"/>
+        </w:rPr>
+        <w:t xml:space="preserve"> end </w:t>
+      </w:r>
+      <w:r>
+        <w:rPr>
+          <w:rFonts w:hint="eastAsia"/>
+        </w:rPr>
+        <w:t>方法。</w:t>
       </w:r>
     </w:p>
     <w:p>
@@ -833,9 +896,27 @@
       </w:pPr>
       <w:r>
         <w:rPr>
-          <w:rFonts w:hint="eastAsia"/>
-        </w:rPr>
-        <w:t>当代</w:t>
+          <w:rFonts w:ascii="Verdana" w:cs="Verdana"/>
+        </w:rPr>
+        <w:t xml:space="preserve">4. </w:t>
+      </w:r>
+      <w:r>
+        <w:rPr>
+          <w:rFonts w:hint="eastAsia"/>
+        </w:rPr>
+        <w:t>直接用一个</w:t>
+      </w:r>
+      <w:r>
+        <w:rPr>
+          <w:rFonts w:ascii="宋体" w:eastAsia="宋体" w:hAnsi="宋体" w:cs="宋体" w:hint="eastAsia"/>
+        </w:rPr>
+        <w:t>场</w:t>
+      </w:r>
+      <w:r>
+        <w:rPr>
+          <w:rFonts w:hint="eastAsia"/>
+        </w:rPr>
+        <w:t>景取代当前</w:t>
       </w:r>
       <w:r>
         <w:rPr>
@@ -853,30 +934,6 @@
         <w:rPr>
           <w:rFonts w:ascii="宋体" w:eastAsia="宋体" w:hAnsi="宋体" w:cs="宋体" w:hint="eastAsia"/>
         </w:rPr>
-        <w:t>队</w:t>
-      </w:r>
-      <w:r>
-        <w:rPr>
-          <w:rFonts w:hint="eastAsia"/>
-        </w:rPr>
-        <w:t>列中没有代</w:t>
-      </w:r>
-      <w:r>
-        <w:rPr>
-          <w:rFonts w:ascii="宋体" w:eastAsia="宋体" w:hAnsi="宋体" w:cs="宋体" w:hint="eastAsia"/>
-        </w:rPr>
-        <w:t>执</w:t>
-      </w:r>
-      <w:r>
-        <w:rPr>
-          <w:rFonts w:hint="eastAsia"/>
-        </w:rPr>
-        <w:t>行</w:t>
-      </w:r>
-      <w:r>
-        <w:rPr>
-          <w:rFonts w:ascii="宋体" w:eastAsia="宋体" w:hAnsi="宋体" w:cs="宋体" w:hint="eastAsia"/>
-        </w:rPr>
         <w:t>场</w:t>
       </w:r>
       <w:r>
@@ -887,75 +944,75 @@
       </w:r>
       <w:r>
         <w:rPr>
-          <w:rFonts w:ascii="宋体" w:eastAsia="宋体" w:hAnsi="宋体" w:cs="宋体" w:hint="eastAsia"/>
-        </w:rPr>
-        <w:t>时</w:t>
-      </w:r>
-      <w:r>
-        <w:rPr>
           <w:rFonts w:ascii="Verdana" w:cs="Verdana"/>
         </w:rPr>
         <w:t>,</w:t>
       </w:r>
       <w:r>
         <w:rPr>
-          <w:rFonts w:hint="eastAsia"/>
-        </w:rPr>
-        <w:t>系</w:t>
-      </w:r>
-      <w:r>
-        <w:rPr>
-          <w:rFonts w:ascii="宋体" w:eastAsia="宋体" w:hAnsi="宋体" w:cs="宋体" w:hint="eastAsia"/>
-        </w:rPr>
-        <w:t>统</w:t>
-      </w:r>
-      <w:r>
-        <w:rPr>
-          <w:rFonts w:hint="eastAsia"/>
-        </w:rPr>
-        <w:t>自</w:t>
-      </w:r>
-      <w:r>
-        <w:rPr>
-          <w:rFonts w:ascii="宋体" w:eastAsia="宋体" w:hAnsi="宋体" w:cs="宋体" w:hint="eastAsia"/>
-        </w:rPr>
-        <w:t>劢</w:t>
-      </w:r>
-      <w:r>
-        <w:rPr>
-          <w:rFonts w:hint="eastAsia"/>
-        </w:rPr>
-        <w:t>退出</w:t>
+          <w:rFonts w:ascii="宋体" w:eastAsia="宋体" w:hAnsi="宋体" w:cs="宋体" w:hint="eastAsia"/>
+        </w:rPr>
+        <w:t>释</w:t>
+      </w:r>
+      <w:r>
+        <w:rPr>
+          <w:rFonts w:hint="eastAsia"/>
+        </w:rPr>
+        <w:t>放当前</w:t>
+      </w:r>
+      <w:r>
+        <w:rPr>
+          <w:rFonts w:ascii="宋体" w:eastAsia="宋体" w:hAnsi="宋体" w:cs="宋体" w:hint="eastAsia"/>
+        </w:rPr>
+        <w:t>场</w:t>
+      </w:r>
+      <w:r>
+        <w:rPr>
+          <w:rFonts w:hint="eastAsia"/>
+        </w:rPr>
+        <w:t>景</w:t>
       </w:r>
       <w:r>
         <w:rPr>
           <w:rFonts w:ascii="Verdana" w:cs="Verdana"/>
         </w:rPr>
-        <w:t>,</w:t>
-      </w:r>
-      <w:r>
-        <w:rPr>
-          <w:rFonts w:ascii="宋体" w:eastAsia="宋体" w:hAnsi="宋体" w:cs="宋体" w:hint="eastAsia"/>
-        </w:rPr>
-        <w:t>调</w:t>
-      </w:r>
-      <w:r>
-        <w:rPr>
-          <w:rFonts w:hint="eastAsia"/>
-        </w:rPr>
-        <w:t>用</w:t>
+        <w:t>:(void) replaceScene:(Scene*) scene;</w:t>
+      </w:r>
+      <w:r>
+        <w:rPr>
+          <w:rFonts w:hint="eastAsia"/>
+        </w:rPr>
+        <w:t>是</w:t>
+      </w:r>
+      <w:r>
+        <w:rPr>
+          <w:rFonts w:ascii="宋体" w:eastAsia="宋体" w:hAnsi="宋体" w:cs="宋体" w:hint="eastAsia"/>
+        </w:rPr>
+        <w:t>经</w:t>
+      </w:r>
+      <w:r>
+        <w:rPr>
+          <w:rFonts w:hint="eastAsia"/>
+        </w:rPr>
+        <w:t>常</w:t>
+      </w:r>
+      <w:r>
+        <w:rPr>
+          <w:rFonts w:ascii="宋体" w:eastAsia="宋体" w:hAnsi="宋体" w:cs="宋体" w:hint="eastAsia"/>
+        </w:rPr>
+        <w:t>实</w:t>
+      </w:r>
+      <w:r>
+        <w:rPr>
+          <w:rFonts w:hint="eastAsia"/>
+        </w:rPr>
+        <w:t>用的函数</w:t>
       </w:r>
       <w:r>
         <w:rPr>
           <w:rFonts w:ascii="Verdana" w:cs="Verdana"/>
         </w:rPr>
-        <w:t xml:space="preserve"> end </w:t>
-      </w:r>
-      <w:r>
-        <w:rPr>
-          <w:rFonts w:hint="eastAsia"/>
-        </w:rPr>
-        <w:t>方法。</w:t>
+        <w:t> </w:t>
       </w:r>
     </w:p>
     <w:p>
@@ -968,13 +1025,19 @@
         <w:rPr>
           <w:rFonts w:ascii="Verdana" w:cs="Verdana"/>
         </w:rPr>
-        <w:t xml:space="preserve">4. </w:t>
-      </w:r>
-      <w:r>
-        <w:rPr>
-          <w:rFonts w:hint="eastAsia"/>
-        </w:rPr>
-        <w:t>直接用一个</w:t>
+        <w:t>5.</w:t>
+      </w:r>
+      <w:r>
+        <w:rPr>
+          <w:rFonts w:ascii="宋体" w:eastAsia="宋体" w:hAnsi="宋体" w:cs="宋体" w:hint="eastAsia"/>
+        </w:rPr>
+        <w:t>结</w:t>
+      </w:r>
+      <w:r>
+        <w:rPr>
+          <w:rFonts w:hint="eastAsia"/>
+        </w:rPr>
+        <w:t>束</w:t>
       </w:r>
       <w:r>
         <w:rPr>
@@ -986,188 +1049,25 @@
         <w:rPr>
           <w:rFonts w:hint="eastAsia"/>
         </w:rPr>
-        <w:t>景取代当前</w:t>
-      </w:r>
-      <w:r>
-        <w:rPr>
-          <w:rFonts w:ascii="宋体" w:eastAsia="宋体" w:hAnsi="宋体" w:cs="宋体" w:hint="eastAsia"/>
-        </w:rPr>
-        <w:t>执</w:t>
-      </w:r>
-      <w:r>
-        <w:rPr>
-          <w:rFonts w:hint="eastAsia"/>
-        </w:rPr>
-        <w:t>行</w:t>
-      </w:r>
-      <w:r>
-        <w:rPr>
-          <w:rFonts w:ascii="宋体" w:eastAsia="宋体" w:hAnsi="宋体" w:cs="宋体" w:hint="eastAsia"/>
-        </w:rPr>
-        <w:t>场</w:t>
-      </w:r>
-      <w:r>
-        <w:rPr>
-          <w:rFonts w:hint="eastAsia"/>
-        </w:rPr>
-        <w:t>景</w:t>
-      </w:r>
-      <w:proofErr w:type="gramStart"/>
+        <w:t>景运行</w:t>
+      </w:r>
       <w:r>
         <w:rPr>
           <w:rFonts w:ascii="Verdana" w:cs="Verdana"/>
         </w:rPr>
-        <w:t>,</w:t>
-      </w:r>
-      <w:r>
-        <w:rPr>
-          <w:rFonts w:ascii="宋体" w:eastAsia="宋体" w:hAnsi="宋体" w:cs="宋体" w:hint="eastAsia"/>
-        </w:rPr>
-        <w:t>释</w:t>
-      </w:r>
-      <w:r>
-        <w:rPr>
-          <w:rFonts w:hint="eastAsia"/>
-        </w:rPr>
-        <w:t>放当前</w:t>
-      </w:r>
-      <w:r>
-        <w:rPr>
-          <w:rFonts w:ascii="宋体" w:eastAsia="宋体" w:hAnsi="宋体" w:cs="宋体" w:hint="eastAsia"/>
-        </w:rPr>
-        <w:t>场</w:t>
-      </w:r>
-      <w:r>
-        <w:rPr>
-          <w:rFonts w:hint="eastAsia"/>
-        </w:rPr>
-        <w:t>景</w:t>
-      </w:r>
-      <w:proofErr w:type="gramEnd"/>
+        <w:t>:</w:t>
+      </w:r>
       <w:r>
         <w:rPr>
           <w:rFonts w:ascii="Verdana" w:cs="Verdana"/>
         </w:rPr>
-        <w:t xml:space="preserve">:(void) </w:t>
-      </w:r>
-      <w:proofErr w:type="spellStart"/>
+        <w:t>-</w:t>
+      </w:r>
       <w:r>
         <w:rPr>
           <w:rFonts w:ascii="Verdana" w:cs="Verdana"/>
         </w:rPr>
-        <w:t>replaceScene</w:t>
-      </w:r>
-      <w:proofErr w:type="spellEnd"/>
-      <w:r>
-        <w:rPr>
-          <w:rFonts w:ascii="Verdana" w:cs="Verdana"/>
-        </w:rPr>
-        <w:t>:(Scene*) scene;</w:t>
-      </w:r>
-      <w:r>
-        <w:rPr>
-          <w:rFonts w:hint="eastAsia"/>
-        </w:rPr>
-        <w:t>是</w:t>
-      </w:r>
-      <w:r>
-        <w:rPr>
-          <w:rFonts w:ascii="宋体" w:eastAsia="宋体" w:hAnsi="宋体" w:cs="宋体" w:hint="eastAsia"/>
-        </w:rPr>
-        <w:t>经</w:t>
-      </w:r>
-      <w:r>
-        <w:rPr>
-          <w:rFonts w:hint="eastAsia"/>
-        </w:rPr>
-        <w:t>常</w:t>
-      </w:r>
-      <w:r>
-        <w:rPr>
-          <w:rFonts w:ascii="宋体" w:eastAsia="宋体" w:hAnsi="宋体" w:cs="宋体" w:hint="eastAsia"/>
-        </w:rPr>
-        <w:t>实</w:t>
-      </w:r>
-      <w:r>
-        <w:rPr>
-          <w:rFonts w:hint="eastAsia"/>
-        </w:rPr>
-        <w:t>用的函数</w:t>
-      </w:r>
-      <w:r>
-        <w:rPr>
-          <w:rFonts w:ascii="Verdana" w:cs="Verdana"/>
-        </w:rPr>
-        <w:t> </w:t>
-      </w:r>
-    </w:p>
-    <w:p>
-      <w:pPr>
-        <w:rPr>
-          <w:rFonts w:ascii="Verdana" w:cs="Verdana"/>
-        </w:rPr>
-      </w:pPr>
-      <w:r>
-        <w:rPr>
-          <w:rFonts w:ascii="Verdana" w:cs="Verdana"/>
-        </w:rPr>
-        <w:t>5.</w:t>
-      </w:r>
-      <w:r>
-        <w:rPr>
-          <w:rFonts w:ascii="宋体" w:eastAsia="宋体" w:hAnsi="宋体" w:cs="宋体" w:hint="eastAsia"/>
-        </w:rPr>
-        <w:t>结</w:t>
-      </w:r>
-      <w:r>
-        <w:rPr>
-          <w:rFonts w:hint="eastAsia"/>
-        </w:rPr>
-        <w:t>束</w:t>
-      </w:r>
-      <w:r>
-        <w:rPr>
-          <w:rFonts w:ascii="宋体" w:eastAsia="宋体" w:hAnsi="宋体" w:cs="宋体" w:hint="eastAsia"/>
-        </w:rPr>
-        <w:t>场</w:t>
-      </w:r>
-      <w:r>
-        <w:rPr>
-          <w:rFonts w:hint="eastAsia"/>
-        </w:rPr>
-        <w:t>景运行</w:t>
-      </w:r>
-      <w:r>
-        <w:rPr>
-          <w:rFonts w:ascii="Verdana" w:cs="Verdana"/>
-        </w:rPr>
-        <w:t>:</w:t>
-      </w:r>
-      <w:r>
-        <w:rPr>
-          <w:rFonts w:ascii="Verdana" w:cs="Verdana"/>
-        </w:rPr>
-        <w:t>-</w:t>
-      </w:r>
-      <w:r>
-        <w:rPr>
-          <w:rFonts w:ascii="Verdana" w:cs="Verdana"/>
-        </w:rPr>
-        <w:t>(</w:t>
-      </w:r>
-      <w:proofErr w:type="gramStart"/>
-      <w:r>
-        <w:rPr>
-          <w:rFonts w:ascii="Verdana" w:cs="Verdana"/>
-        </w:rPr>
-        <w:t>void</w:t>
-      </w:r>
-      <w:proofErr w:type="gramEnd"/>
-      <w:r>
-        <w:rPr>
-          <w:rFonts w:ascii="Verdana" w:cs="Verdana"/>
-        </w:rPr>
-        <w:t xml:space="preserve">) end; </w:t>
+        <w:t xml:space="preserve">(void) end; </w:t>
       </w:r>
     </w:p>
     <w:p>
@@ -1316,21 +1216,7 @@
         <w:rPr>
           <w:rFonts w:ascii="Verdana" w:cs="Verdana"/>
         </w:rPr>
-        <w:t>:-(</w:t>
-      </w:r>
-      <w:proofErr w:type="gramStart"/>
-      <w:r>
-        <w:rPr>
-          <w:rFonts w:ascii="Verdana" w:cs="Verdana"/>
-        </w:rPr>
-        <w:t>void</w:t>
-      </w:r>
-      <w:proofErr w:type="gramEnd"/>
-      <w:r>
-        <w:rPr>
-          <w:rFonts w:ascii="Verdana" w:cs="Verdana"/>
-        </w:rPr>
-        <w:t>) resume;</w:t>
+        <w:t>:-(void) resume;</w:t>
       </w:r>
     </w:p>
     <w:p>
@@ -1358,11 +1244,9 @@
         </w:rPr>
         <w:t>景（</w:t>
       </w:r>
-      <w:proofErr w:type="spellStart"/>
       <w:r>
         <w:t>CCScene</w:t>
       </w:r>
-      <w:proofErr w:type="spellEnd"/>
       <w:r>
         <w:rPr>
           <w:rFonts w:ascii="宋体" w:cs="宋体" w:hint="eastAsia"/>
@@ -1979,15 +1863,7 @@
         <w:t>用</w:t>
       </w:r>
       <w:r>
-        <w:t xml:space="preserve"> </w:t>
-      </w:r>
-      <w:proofErr w:type="spellStart"/>
-      <w:r>
-        <w:t>Sence</w:t>
-      </w:r>
-      <w:proofErr w:type="spellEnd"/>
-      <w:r>
-        <w:t xml:space="preserve"> </w:t>
+        <w:t xml:space="preserve"> Sence </w:t>
       </w:r>
       <w:r>
         <w:rPr>
@@ -2090,7 +1966,6 @@
         </w:rPr>
         <w:t>景的地方是在</w:t>
       </w:r>
-      <w:proofErr w:type="spellStart"/>
       <w:r>
         <w:rPr>
           <w:rFonts w:hAnsi="Calibri"/>
@@ -2098,7 +1973,6 @@
         </w:rPr>
         <w:t>AppDelegate</w:t>
       </w:r>
-      <w:proofErr w:type="spellEnd"/>
       <w:r>
         <w:rPr>
           <w:rFonts w:hAnsi="Calibri" w:hint="eastAsia"/>
@@ -2106,7 +1980,6 @@
         </w:rPr>
         <w:t>中</w:t>
       </w:r>
-      <w:proofErr w:type="spellStart"/>
       <w:r>
         <w:rPr>
           <w:rFonts w:hAnsi="Calibri"/>
@@ -2114,7 +1987,6 @@
         </w:rPr>
         <w:t>aplicationDidFinishLaunching</w:t>
       </w:r>
-      <w:proofErr w:type="spellEnd"/>
       <w:r>
         <w:rPr>
           <w:rFonts w:hAnsi="Calibri" w:hint="eastAsia"/>
@@ -2173,7 +2045,6 @@
         </w:rPr>
         <w:t>的</w:t>
       </w:r>
-      <w:proofErr w:type="spellStart"/>
       <w:r>
         <w:rPr>
           <w:rFonts w:hAnsi="Calibri"/>
@@ -2181,7 +2052,6 @@
         </w:rPr>
         <w:t>runWithScene</w:t>
       </w:r>
-      <w:proofErr w:type="spellEnd"/>
       <w:r>
         <w:rPr>
           <w:rFonts w:hAnsi="Calibri" w:hint="eastAsia"/>
@@ -2251,196 +2121,124 @@
     </w:p>
     <w:p>
       <w:r>
-        <w:t>[[</w:t>
-      </w:r>
-      <w:proofErr w:type="spellStart"/>
-      <w:r>
-        <w:t>CCDirector</w:t>
-      </w:r>
-      <w:proofErr w:type="spellEnd"/>
+        <w:t>[[CCDirector sharedDirector] runWithScene:[HelloWorld scene]];</w:t>
+      </w:r>
+    </w:p>
+    <w:p>
+      <w:r>
+        <w:rPr>
+          <w:rFonts w:hint="eastAsia"/>
+        </w:rPr>
+        <w:t>在其它情况下</w:t>
+      </w:r>
+      <w:r>
+        <w:t>,</w:t>
+      </w:r>
+      <w:r>
+        <w:rPr>
+          <w:rFonts w:hint="eastAsia"/>
+        </w:rPr>
+        <w:t>用</w:t>
+      </w:r>
+      <w:r>
+        <w:t>replaceScene</w:t>
+      </w:r>
+      <w:r>
+        <w:rPr>
+          <w:rFonts w:hint="eastAsia"/>
+        </w:rPr>
+        <w:t>方法来替</w:t>
+      </w:r>
+      <w:r>
+        <w:rPr>
+          <w:rFonts w:ascii="宋体" w:eastAsia="宋体" w:hAnsi="宋体" w:cs="宋体" w:hint="eastAsia"/>
+        </w:rPr>
+        <w:t>换</w:t>
+      </w:r>
+      <w:r>
+        <w:rPr>
+          <w:rFonts w:hint="eastAsia"/>
+        </w:rPr>
+        <w:t>已有的</w:t>
+      </w:r>
+      <w:r>
+        <w:rPr>
+          <w:rFonts w:ascii="宋体" w:eastAsia="宋体" w:hAnsi="宋体" w:cs="宋体" w:hint="eastAsia"/>
+        </w:rPr>
+        <w:t>场</w:t>
+      </w:r>
+      <w:r>
+        <w:rPr>
+          <w:rFonts w:hint="eastAsia"/>
+        </w:rPr>
+        <w:t>景</w:t>
+      </w:r>
+      <w:r>
+        <w:t xml:space="preserve">: </w:t>
+      </w:r>
+    </w:p>
+    <w:p>
+      <w:r>
+        <w:t xml:space="preserve">// </w:t>
+      </w:r>
+      <w:r>
+        <w:rPr>
+          <w:rFonts w:hint="eastAsia"/>
+        </w:rPr>
+        <w:t>用</w:t>
+      </w:r>
+      <w:r>
+        <w:t>replaceScene</w:t>
+      </w:r>
+      <w:r>
+        <w:rPr>
+          <w:rFonts w:hint="eastAsia"/>
+        </w:rPr>
+        <w:t>来替</w:t>
+      </w:r>
+      <w:r>
+        <w:rPr>
+          <w:rFonts w:ascii="宋体" w:eastAsia="宋体" w:hAnsi="宋体" w:cs="宋体" w:hint="eastAsia"/>
+        </w:rPr>
+        <w:t>换</w:t>
+      </w:r>
+      <w:r>
+        <w:rPr>
+          <w:rFonts w:hint="eastAsia"/>
+        </w:rPr>
+        <w:t>所有以后需要</w:t>
+      </w:r>
+      <w:r>
+        <w:rPr>
+          <w:rFonts w:ascii="宋体" w:eastAsia="宋体" w:hAnsi="宋体" w:cs="宋体" w:hint="eastAsia"/>
+        </w:rPr>
+        <w:t>变</w:t>
+      </w:r>
+      <w:r>
+        <w:rPr>
+          <w:rFonts w:hint="eastAsia"/>
+        </w:rPr>
+        <w:t>化的</w:t>
+      </w:r>
+      <w:r>
+        <w:rPr>
+          <w:rFonts w:ascii="宋体" w:eastAsia="宋体" w:hAnsi="宋体" w:cs="宋体" w:hint="eastAsia"/>
+        </w:rPr>
+        <w:t>场</w:t>
+      </w:r>
+      <w:r>
+        <w:rPr>
+          <w:rFonts w:hint="eastAsia"/>
+        </w:rPr>
+        <w:t>景</w:t>
+      </w:r>
       <w:r>
         <w:t xml:space="preserve"> </w:t>
       </w:r>
-      <w:proofErr w:type="spellStart"/>
-      <w:r>
-        <w:t>sharedDirector</w:t>
-      </w:r>
-      <w:proofErr w:type="spellEnd"/>
-      <w:r>
-        <w:t xml:space="preserve">] </w:t>
-      </w:r>
-      <w:proofErr w:type="spellStart"/>
-      <w:r>
-        <w:t>runWithScene</w:t>
-      </w:r>
-      <w:proofErr w:type="spellEnd"/>
-      <w:proofErr w:type="gramStart"/>
-      <w:r>
-        <w:t>:[</w:t>
-      </w:r>
-      <w:proofErr w:type="spellStart"/>
-      <w:proofErr w:type="gramEnd"/>
-      <w:r>
-        <w:t>HelloWorld</w:t>
-      </w:r>
-      <w:proofErr w:type="spellEnd"/>
-      <w:r>
-        <w:t xml:space="preserve"> scene]];</w:t>
-      </w:r>
-    </w:p>
-    <w:p>
-      <w:r>
-        <w:rPr>
-          <w:rFonts w:hint="eastAsia"/>
-        </w:rPr>
-        <w:t>在其它情况下</w:t>
-      </w:r>
-      <w:r>
-        <w:t>,</w:t>
-      </w:r>
-      <w:r>
-        <w:rPr>
-          <w:rFonts w:hint="eastAsia"/>
-        </w:rPr>
-        <w:t>用</w:t>
-      </w:r>
-      <w:proofErr w:type="spellStart"/>
-      <w:r>
-        <w:t>replaceScene</w:t>
-      </w:r>
-      <w:proofErr w:type="spellEnd"/>
-      <w:r>
-        <w:rPr>
-          <w:rFonts w:hint="eastAsia"/>
-        </w:rPr>
-        <w:t>方法来替</w:t>
-      </w:r>
-      <w:r>
-        <w:rPr>
-          <w:rFonts w:ascii="宋体" w:eastAsia="宋体" w:hAnsi="宋体" w:cs="宋体" w:hint="eastAsia"/>
-        </w:rPr>
-        <w:t>换</w:t>
-      </w:r>
-      <w:r>
-        <w:rPr>
-          <w:rFonts w:hint="eastAsia"/>
-        </w:rPr>
-        <w:t>已有的</w:t>
-      </w:r>
-      <w:r>
-        <w:rPr>
-          <w:rFonts w:ascii="宋体" w:eastAsia="宋体" w:hAnsi="宋体" w:cs="宋体" w:hint="eastAsia"/>
-        </w:rPr>
-        <w:t>场</w:t>
-      </w:r>
-      <w:r>
-        <w:rPr>
-          <w:rFonts w:hint="eastAsia"/>
-        </w:rPr>
-        <w:t>景</w:t>
-      </w:r>
-      <w:r>
-        <w:t xml:space="preserve">: </w:t>
-      </w:r>
-    </w:p>
-    <w:p>
-      <w:r>
-        <w:t xml:space="preserve">// </w:t>
-      </w:r>
-      <w:r>
-        <w:rPr>
-          <w:rFonts w:hint="eastAsia"/>
-        </w:rPr>
-        <w:t>用</w:t>
-      </w:r>
-      <w:proofErr w:type="spellStart"/>
-      <w:r>
-        <w:t>replaceScene</w:t>
-      </w:r>
-      <w:proofErr w:type="spellEnd"/>
-      <w:r>
-        <w:rPr>
-          <w:rFonts w:hint="eastAsia"/>
-        </w:rPr>
-        <w:t>来替</w:t>
-      </w:r>
-      <w:r>
-        <w:rPr>
-          <w:rFonts w:ascii="宋体" w:eastAsia="宋体" w:hAnsi="宋体" w:cs="宋体" w:hint="eastAsia"/>
-        </w:rPr>
-        <w:t>换</w:t>
-      </w:r>
-      <w:r>
-        <w:rPr>
-          <w:rFonts w:hint="eastAsia"/>
-        </w:rPr>
-        <w:t>所有以后需要</w:t>
-      </w:r>
-      <w:r>
-        <w:rPr>
-          <w:rFonts w:ascii="宋体" w:eastAsia="宋体" w:hAnsi="宋体" w:cs="宋体" w:hint="eastAsia"/>
-        </w:rPr>
-        <w:t>变</w:t>
-      </w:r>
-      <w:r>
-        <w:rPr>
-          <w:rFonts w:hint="eastAsia"/>
-        </w:rPr>
-        <w:t>化的</w:t>
-      </w:r>
-      <w:r>
-        <w:rPr>
-          <w:rFonts w:ascii="宋体" w:eastAsia="宋体" w:hAnsi="宋体" w:cs="宋体" w:hint="eastAsia"/>
-        </w:rPr>
-        <w:t>场</w:t>
-      </w:r>
-      <w:r>
-        <w:rPr>
-          <w:rFonts w:hint="eastAsia"/>
-        </w:rPr>
-        <w:t>景</w:t>
-      </w:r>
-      <w:r>
-        <w:t xml:space="preserve"> </w:t>
-      </w:r>
-    </w:p>
-    <w:p>
-      <w:r>
-        <w:t>[[</w:t>
-      </w:r>
-      <w:proofErr w:type="spellStart"/>
-      <w:r>
-        <w:t>CCDirector</w:t>
-      </w:r>
-      <w:proofErr w:type="spellEnd"/>
-      <w:r>
-        <w:t xml:space="preserve"> </w:t>
-      </w:r>
-      <w:proofErr w:type="spellStart"/>
-      <w:r>
-        <w:t>sharedDirector</w:t>
-      </w:r>
-      <w:proofErr w:type="spellEnd"/>
-      <w:r>
-        <w:t xml:space="preserve">] </w:t>
-      </w:r>
-      <w:proofErr w:type="spellStart"/>
-      <w:r>
-        <w:t>replaceScene</w:t>
-      </w:r>
-      <w:proofErr w:type="spellEnd"/>
-      <w:proofErr w:type="gramStart"/>
-      <w:r>
-        <w:t>:[</w:t>
-      </w:r>
-      <w:proofErr w:type="spellStart"/>
-      <w:proofErr w:type="gramEnd"/>
-      <w:r>
-        <w:t>HelloWorld</w:t>
-      </w:r>
-      <w:proofErr w:type="spellEnd"/>
-      <w:r>
-        <w:t xml:space="preserve"> scene]];</w:t>
+    </w:p>
+    <w:p>
+      <w:r>
+        <w:t>[[CCDirector sharedDirector] replaceScene:[HelloWorld scene]];</w:t>
       </w:r>
     </w:p>
     <w:p>
@@ -2519,63 +2317,159 @@
         <w:t>景”</w:t>
       </w:r>
       <w:r>
-        <w:t>: [[</w:t>
-      </w:r>
-      <w:proofErr w:type="spellStart"/>
-      <w:r>
-        <w:t>CCDirector</w:t>
-      </w:r>
-      <w:proofErr w:type="spellEnd"/>
+        <w:t>: [[CCDirector sharedDirector] pushScene:[Settings scene]];</w:t>
+      </w:r>
+    </w:p>
+    <w:p>
+      <w:r>
+        <w:rPr>
+          <w:rFonts w:hint="eastAsia"/>
+        </w:rPr>
+        <w:t>如果你身</w:t>
+      </w:r>
+      <w:r>
+        <w:rPr>
+          <w:rFonts w:ascii="宋体" w:eastAsia="宋体" w:hAnsi="宋体" w:cs="宋体" w:hint="eastAsia"/>
+        </w:rPr>
+        <w:t>处</w:t>
+      </w:r>
+      <w:r>
+        <w:rPr>
+          <w:rFonts w:hint="eastAsia"/>
+        </w:rPr>
+        <w:t>“</w:t>
+      </w:r>
+      <w:r>
+        <w:rPr>
+          <w:rFonts w:ascii="宋体" w:eastAsia="宋体" w:hAnsi="宋体" w:cs="宋体" w:hint="eastAsia"/>
+        </w:rPr>
+        <w:t>设</w:t>
+      </w:r>
+      <w:r>
+        <w:rPr>
+          <w:rFonts w:hint="eastAsia"/>
+        </w:rPr>
+        <w:t>置</w:t>
+      </w:r>
+      <w:r>
+        <w:rPr>
+          <w:rFonts w:ascii="宋体" w:eastAsia="宋体" w:hAnsi="宋体" w:cs="宋体" w:hint="eastAsia"/>
+        </w:rPr>
+        <w:t>场</w:t>
+      </w:r>
+      <w:r>
+        <w:rPr>
+          <w:rFonts w:hint="eastAsia"/>
+        </w:rPr>
+        <w:t>景”</w:t>
+      </w:r>
+      <w:r>
+        <w:t>,</w:t>
+      </w:r>
+      <w:r>
+        <w:rPr>
+          <w:rFonts w:hint="eastAsia"/>
+        </w:rPr>
+        <w:t>但又想关</w:t>
+      </w:r>
+      <w:r>
+        <w:rPr>
+          <w:rFonts w:ascii="宋体" w:eastAsia="宋体" w:hAnsi="宋体" w:cs="宋体" w:hint="eastAsia"/>
+        </w:rPr>
+        <w:t>闭</w:t>
+      </w:r>
+      <w:r>
+        <w:rPr>
+          <w:rFonts w:hint="eastAsia"/>
+        </w:rPr>
+        <w:t>“</w:t>
+      </w:r>
+      <w:r>
+        <w:rPr>
+          <w:rFonts w:ascii="宋体" w:eastAsia="宋体" w:hAnsi="宋体" w:cs="宋体" w:hint="eastAsia"/>
+        </w:rPr>
+        <w:t>设</w:t>
+      </w:r>
+      <w:r>
+        <w:rPr>
+          <w:rFonts w:hint="eastAsia"/>
+        </w:rPr>
+        <w:t>置</w:t>
+      </w:r>
+      <w:r>
+        <w:rPr>
+          <w:rFonts w:ascii="宋体" w:eastAsia="宋体" w:hAnsi="宋体" w:cs="宋体" w:hint="eastAsia"/>
+        </w:rPr>
+        <w:t>场</w:t>
+      </w:r>
+      <w:r>
+        <w:rPr>
+          <w:rFonts w:hint="eastAsia"/>
+        </w:rPr>
+        <w:t>景”</w:t>
+      </w:r>
+      <w:r>
+        <w:rPr>
+          <w:rFonts w:ascii="宋体" w:eastAsia="宋体" w:hAnsi="宋体" w:cs="宋体" w:hint="eastAsia"/>
+        </w:rPr>
+        <w:t>时</w:t>
+      </w:r>
+      <w:r>
+        <w:t>,</w:t>
+      </w:r>
+      <w:r>
+        <w:rPr>
+          <w:rFonts w:hint="eastAsia"/>
+        </w:rPr>
+        <w:t>你可以</w:t>
+      </w:r>
+      <w:r>
+        <w:rPr>
+          <w:rFonts w:ascii="宋体" w:eastAsia="宋体" w:hAnsi="宋体" w:cs="宋体" w:hint="eastAsia"/>
+        </w:rPr>
+        <w:t>调</w:t>
+      </w:r>
+      <w:r>
+        <w:rPr>
+          <w:rFonts w:hint="eastAsia"/>
+        </w:rPr>
+        <w:t>用</w:t>
+      </w:r>
+      <w:r>
+        <w:t>popScene</w:t>
+      </w:r>
+      <w:r>
+        <w:rPr>
+          <w:rFonts w:hint="eastAsia"/>
+        </w:rPr>
+        <w:t>。</w:t>
+      </w:r>
       <w:r>
         <w:t xml:space="preserve"> </w:t>
       </w:r>
-      <w:proofErr w:type="spellStart"/>
-      <w:r>
-        <w:t>sharedDirector</w:t>
-      </w:r>
-      <w:proofErr w:type="spellEnd"/>
-      <w:r>
-        <w:t xml:space="preserve">] </w:t>
-      </w:r>
-      <w:proofErr w:type="spellStart"/>
-      <w:r>
-        <w:t>pushScene</w:t>
-      </w:r>
-      <w:proofErr w:type="spellEnd"/>
-      <w:r>
-        <w:t>:[Settings scene]];</w:t>
-      </w:r>
-    </w:p>
-    <w:p>
-      <w:r>
-        <w:rPr>
-          <w:rFonts w:hint="eastAsia"/>
-        </w:rPr>
-        <w:t>如果你身</w:t>
-      </w:r>
-      <w:r>
-        <w:rPr>
-          <w:rFonts w:ascii="宋体" w:eastAsia="宋体" w:hAnsi="宋体" w:cs="宋体" w:hint="eastAsia"/>
-        </w:rPr>
-        <w:t>处</w:t>
-      </w:r>
-      <w:r>
-        <w:rPr>
-          <w:rFonts w:hint="eastAsia"/>
-        </w:rPr>
-        <w:t>“</w:t>
-      </w:r>
-      <w:r>
-        <w:rPr>
-          <w:rFonts w:ascii="宋体" w:eastAsia="宋体" w:hAnsi="宋体" w:cs="宋体" w:hint="eastAsia"/>
-        </w:rPr>
-        <w:t>设</w:t>
-      </w:r>
-      <w:r>
-        <w:rPr>
-          <w:rFonts w:hint="eastAsia"/>
-        </w:rPr>
-        <w:t>置</w:t>
+      <w:r>
+        <w:rPr>
+          <w:rFonts w:ascii="宋体" w:eastAsia="宋体" w:hAnsi="宋体" w:cs="宋体" w:hint="eastAsia"/>
+        </w:rPr>
+        <w:t>这样</w:t>
+      </w:r>
+      <w:r>
+        <w:rPr>
+          <w:rFonts w:hint="eastAsia"/>
+        </w:rPr>
+        <w:t>你会回到之前</w:t>
+      </w:r>
+      <w:r>
+        <w:rPr>
+          <w:rFonts w:ascii="宋体" w:eastAsia="宋体" w:hAnsi="宋体" w:cs="宋体" w:hint="eastAsia"/>
+        </w:rPr>
+        <w:t>还</w:t>
+      </w:r>
+      <w:r>
+        <w:rPr>
+          <w:rFonts w:hint="eastAsia"/>
+        </w:rPr>
+        <w:t>保留在内存里的</w:t>
       </w:r>
       <w:r>
         <w:rPr>
@@ -2587,156 +2481,21 @@
         <w:rPr>
           <w:rFonts w:hint="eastAsia"/>
         </w:rPr>
-        <w:t>景”</w:t>
-      </w:r>
-      <w:r>
-        <w:t>,</w:t>
-      </w:r>
-      <w:r>
-        <w:rPr>
-          <w:rFonts w:hint="eastAsia"/>
-        </w:rPr>
-        <w:t>但又想关</w:t>
-      </w:r>
-      <w:r>
-        <w:rPr>
-          <w:rFonts w:ascii="宋体" w:eastAsia="宋体" w:hAnsi="宋体" w:cs="宋体" w:hint="eastAsia"/>
-        </w:rPr>
-        <w:t>闭</w:t>
-      </w:r>
-      <w:r>
-        <w:rPr>
-          <w:rFonts w:hint="eastAsia"/>
-        </w:rPr>
-        <w:t>“</w:t>
-      </w:r>
-      <w:r>
-        <w:rPr>
-          <w:rFonts w:ascii="宋体" w:eastAsia="宋体" w:hAnsi="宋体" w:cs="宋体" w:hint="eastAsia"/>
-        </w:rPr>
-        <w:t>设</w:t>
-      </w:r>
-      <w:r>
-        <w:rPr>
-          <w:rFonts w:hint="eastAsia"/>
-        </w:rPr>
-        <w:t>置</w:t>
-      </w:r>
-      <w:r>
-        <w:rPr>
-          <w:rFonts w:ascii="宋体" w:eastAsia="宋体" w:hAnsi="宋体" w:cs="宋体" w:hint="eastAsia"/>
-        </w:rPr>
-        <w:t>场</w:t>
-      </w:r>
-      <w:r>
-        <w:rPr>
-          <w:rFonts w:hint="eastAsia"/>
-        </w:rPr>
-        <w:t>景”</w:t>
-      </w:r>
-      <w:r>
-        <w:rPr>
-          <w:rFonts w:ascii="宋体" w:eastAsia="宋体" w:hAnsi="宋体" w:cs="宋体" w:hint="eastAsia"/>
-        </w:rPr>
-        <w:t>时</w:t>
-      </w:r>
-      <w:r>
-        <w:t>,</w:t>
-      </w:r>
-      <w:r>
-        <w:rPr>
-          <w:rFonts w:hint="eastAsia"/>
-        </w:rPr>
-        <w:t>你可以</w:t>
-      </w:r>
-      <w:r>
-        <w:rPr>
-          <w:rFonts w:ascii="宋体" w:eastAsia="宋体" w:hAnsi="宋体" w:cs="宋体" w:hint="eastAsia"/>
-        </w:rPr>
-        <w:t>调</w:t>
-      </w:r>
-      <w:r>
-        <w:rPr>
-          <w:rFonts w:hint="eastAsia"/>
-        </w:rPr>
-        <w:t>用</w:t>
-      </w:r>
-      <w:proofErr w:type="spellStart"/>
-      <w:r>
-        <w:t>popScene</w:t>
-      </w:r>
-      <w:proofErr w:type="spellEnd"/>
-      <w:r>
-        <w:rPr>
-          <w:rFonts w:hint="eastAsia"/>
-        </w:rPr>
-        <w:t>。</w:t>
-      </w:r>
-      <w:r>
-        <w:t xml:space="preserve"> </w:t>
-      </w:r>
-      <w:r>
-        <w:rPr>
-          <w:rFonts w:ascii="宋体" w:eastAsia="宋体" w:hAnsi="宋体" w:cs="宋体" w:hint="eastAsia"/>
-        </w:rPr>
-        <w:t>这样</w:t>
-      </w:r>
-      <w:r>
-        <w:rPr>
-          <w:rFonts w:hint="eastAsia"/>
-        </w:rPr>
-        <w:t>你会回到之前</w:t>
-      </w:r>
-      <w:r>
-        <w:rPr>
-          <w:rFonts w:ascii="宋体" w:eastAsia="宋体" w:hAnsi="宋体" w:cs="宋体" w:hint="eastAsia"/>
-        </w:rPr>
-        <w:t>还</w:t>
-      </w:r>
-      <w:r>
-        <w:rPr>
-          <w:rFonts w:hint="eastAsia"/>
-        </w:rPr>
-        <w:t>保留在内存里的</w:t>
-      </w:r>
-      <w:r>
-        <w:rPr>
-          <w:rFonts w:ascii="宋体" w:eastAsia="宋体" w:hAnsi="宋体" w:cs="宋体" w:hint="eastAsia"/>
-        </w:rPr>
-        <w:t>场</w:t>
-      </w:r>
-      <w:r>
-        <w:rPr>
-          <w:rFonts w:hint="eastAsia"/>
-        </w:rPr>
         <w:t>景</w:t>
       </w:r>
       <w:r>
-        <w:t>: [[</w:t>
-      </w:r>
-      <w:proofErr w:type="spellStart"/>
-      <w:r>
-        <w:t>CCDirector</w:t>
-      </w:r>
-      <w:proofErr w:type="spellEnd"/>
-      <w:r>
-        <w:t xml:space="preserve"> </w:t>
-      </w:r>
-      <w:proofErr w:type="spellStart"/>
-      <w:r>
-        <w:t>sharedDirector] popScene];</w:t>
+        <w:t>: [[CCDirector sharedDirector] popScene];</w:t>
       </w:r>
     </w:p>
     <w:p>
       <w:pPr>
         <w:rPr>
-          <w:rFonts w:ascii="宋体" w:eastAsia="宋体" w:hAnsi="Calibri" w:cs="宋体" w:hint="eastAsia"/>
+          <w:rFonts w:ascii="宋体" w:eastAsia="宋体" w:hAnsi="Calibri" w:cs="宋体"/>
           <w:kern w:val="1"/>
           <w:sz w:val="33"/>
           <w:szCs w:val="33"/>
         </w:rPr>
       </w:pPr>
-      <w:proofErr w:type="spellEnd"/>
     </w:p>
     <w:p>
       <w:r>
@@ -2780,115 +2539,66 @@
       </w:r>
     </w:p>
     <w:p>
-      <w:proofErr w:type="spellStart"/>
-      <w:r>
-        <w:t>CCFadeTransition</w:t>
-      </w:r>
-      <w:proofErr w:type="spellEnd"/>
-      <w:r>
-        <w:t xml:space="preserve">* </w:t>
-      </w:r>
-      <w:proofErr w:type="spellStart"/>
-      <w:r>
-        <w:t>tran</w:t>
-      </w:r>
-      <w:proofErr w:type="spellEnd"/>
-      <w:r>
-        <w:t xml:space="preserve"> = [</w:t>
-      </w:r>
-      <w:proofErr w:type="spellStart"/>
-      <w:r>
-        <w:t>CCFadeTransition</w:t>
-      </w:r>
-      <w:proofErr w:type="spellEnd"/>
-      <w:r>
-        <w:t xml:space="preserve"> transitionWithDuration</w:t>
-      </w:r>
-      <w:proofErr w:type="gramStart"/>
-      <w:r>
-        <w:t>:1</w:t>
-      </w:r>
-      <w:proofErr w:type="gramEnd"/>
-    </w:p>
-    <w:p>
-      <w:proofErr w:type="gramStart"/>
-      <w:r>
-        <w:t>scene</w:t>
-      </w:r>
-      <w:proofErr w:type="gramEnd"/>
-      <w:r>
-        <w:t>:[</w:t>
-      </w:r>
-      <w:proofErr w:type="spellStart"/>
+      <w:r>
+        <w:t>CCFadeTransition* tran = [CCFadeTransition transitionWithDuration:1</w:t>
+      </w:r>
+    </w:p>
+    <w:p>
+      <w:r>
+        <w:t>scene:[HelloWorld scene] withColor:ccWHITE];</w:t>
+      </w:r>
+    </w:p>
+    <w:p>
+      <w:r>
+        <w:t xml:space="preserve">// </w:t>
+      </w:r>
+      <w:r>
+        <w:rPr>
+          <w:rFonts w:hint="eastAsia"/>
+        </w:rPr>
+        <w:t>使用</w:t>
+      </w:r>
+      <w:r>
+        <w:rPr>
+          <w:rFonts w:ascii="宋体" w:eastAsia="宋体" w:hAnsi="宋体" w:cs="宋体" w:hint="eastAsia"/>
+        </w:rPr>
+        <w:t>过</w:t>
+      </w:r>
+      <w:r>
+        <w:rPr>
+          <w:rFonts w:hint="eastAsia"/>
+        </w:rPr>
+        <w:t>渡</w:t>
+      </w:r>
+      <w:r>
+        <w:rPr>
+          <w:rFonts w:ascii="宋体" w:eastAsia="宋体" w:hAnsi="宋体" w:cs="宋体" w:hint="eastAsia"/>
+        </w:rPr>
+        <w:t>场</w:t>
+      </w:r>
+      <w:r>
+        <w:rPr>
+          <w:rFonts w:hint="eastAsia"/>
+        </w:rPr>
+        <w:t>景</w:t>
+      </w:r>
+      <w:r>
+        <w:rPr>
+          <w:rFonts w:ascii="宋体" w:eastAsia="宋体" w:hAnsi="宋体" w:cs="宋体" w:hint="eastAsia"/>
+        </w:rPr>
+        <w:t>对</w:t>
+      </w:r>
+      <w:r>
+        <w:rPr>
+          <w:rFonts w:hint="eastAsia"/>
+        </w:rPr>
+        <w:t>象而不是</w:t>
+      </w:r>
+    </w:p>
+    <w:p>
       <w:r>
         <w:t>HelloWorld</w:t>
       </w:r>
-      <w:proofErr w:type="spellEnd"/>
-      <w:r>
-        <w:t xml:space="preserve"> scene] </w:t>
-      </w:r>
-      <w:proofErr w:type="spellStart"/>
-      <w:r>
-        <w:t>withColor:ccWHITE</w:t>
-      </w:r>
-      <w:proofErr w:type="spellEnd"/>
-      <w:r>
-        <w:t>];</w:t>
-      </w:r>
-    </w:p>
-    <w:p>
-      <w:r>
-        <w:t xml:space="preserve">// </w:t>
-      </w:r>
-      <w:r>
-        <w:rPr>
-          <w:rFonts w:hint="eastAsia"/>
-        </w:rPr>
-        <w:t>使用</w:t>
-      </w:r>
-      <w:r>
-        <w:rPr>
-          <w:rFonts w:ascii="宋体" w:eastAsia="宋体" w:hAnsi="宋体" w:cs="宋体" w:hint="eastAsia"/>
-        </w:rPr>
-        <w:t>过</w:t>
-      </w:r>
-      <w:r>
-        <w:rPr>
-          <w:rFonts w:hint="eastAsia"/>
-        </w:rPr>
-        <w:t>渡</w:t>
-      </w:r>
-      <w:r>
-        <w:rPr>
-          <w:rFonts w:ascii="宋体" w:eastAsia="宋体" w:hAnsi="宋体" w:cs="宋体" w:hint="eastAsia"/>
-        </w:rPr>
-        <w:t>场</w:t>
-      </w:r>
-      <w:r>
-        <w:rPr>
-          <w:rFonts w:hint="eastAsia"/>
-        </w:rPr>
-        <w:t>景</w:t>
-      </w:r>
-      <w:r>
-        <w:rPr>
-          <w:rFonts w:ascii="宋体" w:eastAsia="宋体" w:hAnsi="宋体" w:cs="宋体" w:hint="eastAsia"/>
-        </w:rPr>
-        <w:t>对</w:t>
-      </w:r>
-      <w:r>
-        <w:rPr>
-          <w:rFonts w:hint="eastAsia"/>
-        </w:rPr>
-        <w:t>象而不是</w:t>
-      </w:r>
-    </w:p>
-    <w:p>
-      <w:proofErr w:type="spellStart"/>
-      <w:r>
-        <w:t>HelloWorld</w:t>
-      </w:r>
-      <w:proofErr w:type="spellEnd"/>
       <w:r>
         <w:rPr>
           <w:sz w:val="32"/>
@@ -2897,96 +2607,61 @@
         <w:t xml:space="preserve"> </w:t>
       </w:r>
       <w:r>
-        <w:t>[[</w:t>
-      </w:r>
-      <w:proofErr w:type="spellStart"/>
-      <w:r>
-        <w:t>CCDirector</w:t>
-      </w:r>
-      <w:proofErr w:type="spellEnd"/>
+        <w:t>[[CCDirector sharedDirector] replaceScene:tran];</w:t>
+      </w:r>
+    </w:p>
+    <w:p>
+      <w:r>
+        <w:rPr>
+          <w:rFonts w:hint="eastAsia"/>
+        </w:rPr>
+        <w:t>你可以把</w:t>
+      </w:r>
+      <w:r>
+        <w:t>CCTransitionScene</w:t>
+      </w:r>
+      <w:r>
+        <w:rPr>
+          <w:rFonts w:hint="eastAsia"/>
+        </w:rPr>
+        <w:t>与</w:t>
+      </w:r>
+      <w:r>
+        <w:t>replaceScene</w:t>
+      </w:r>
+      <w:r>
+        <w:rPr>
+          <w:rFonts w:hint="eastAsia"/>
+        </w:rPr>
+        <w:t>和</w:t>
+      </w:r>
+      <w:r>
+        <w:t>pushScene</w:t>
+      </w:r>
+      <w:r>
+        <w:rPr>
+          <w:rFonts w:ascii="宋体" w:eastAsia="宋体" w:hAnsi="宋体" w:cs="宋体" w:hint="eastAsia"/>
+        </w:rPr>
+        <w:t>结</w:t>
+      </w:r>
+      <w:r>
+        <w:rPr>
+          <w:rFonts w:hint="eastAsia"/>
+        </w:rPr>
+        <w:t>合使用</w:t>
+      </w:r>
+      <w:r>
+        <w:t>,</w:t>
+      </w:r>
+      <w:r>
+        <w:rPr>
+          <w:rFonts w:hint="eastAsia"/>
+        </w:rPr>
+        <w:t>但是你不</w:t>
+      </w:r>
       <w:r>
         <w:t xml:space="preserve"> </w:t>
       </w:r>
-      <w:proofErr w:type="spellStart"/>
-      <w:r>
-        <w:t>sharedDirector</w:t>
-      </w:r>
-      <w:proofErr w:type="spellEnd"/>
-      <w:r>
-        <w:t xml:space="preserve">] </w:t>
-      </w:r>
-      <w:proofErr w:type="spellStart"/>
-      <w:r>
-        <w:t>replaceScene</w:t>
-      </w:r>
-      <w:proofErr w:type="gramStart"/>
-      <w:r>
-        <w:t>:tran</w:t>
-      </w:r>
-      <w:proofErr w:type="spellEnd"/>
-      <w:proofErr w:type="gramEnd"/>
-      <w:r>
-        <w:t>];</w:t>
-      </w:r>
-    </w:p>
-    <w:p>
-      <w:r>
-        <w:rPr>
-          <w:rFonts w:hint="eastAsia"/>
-        </w:rPr>
-        <w:t>你可以把</w:t>
-      </w:r>
-      <w:proofErr w:type="spellStart"/>
-      <w:r>
-        <w:t>CCTransitionScene</w:t>
-      </w:r>
-      <w:proofErr w:type="spellEnd"/>
-      <w:r>
-        <w:rPr>
-          <w:rFonts w:hint="eastAsia"/>
-        </w:rPr>
-        <w:t>与</w:t>
-      </w:r>
-      <w:proofErr w:type="spellStart"/>
-      <w:r>
-        <w:t>replaceScene</w:t>
-      </w:r>
-      <w:proofErr w:type="spellEnd"/>
-      <w:r>
-        <w:rPr>
-          <w:rFonts w:hint="eastAsia"/>
-        </w:rPr>
-        <w:t>和</w:t>
-      </w:r>
-      <w:proofErr w:type="spellStart"/>
-      <w:r>
-        <w:t>pushScene</w:t>
-      </w:r>
-      <w:proofErr w:type="spellEnd"/>
-      <w:r>
-        <w:rPr>
-          <w:rFonts w:ascii="宋体" w:eastAsia="宋体" w:hAnsi="宋体" w:cs="宋体" w:hint="eastAsia"/>
-        </w:rPr>
-        <w:t>结</w:t>
-      </w:r>
-      <w:r>
-        <w:rPr>
-          <w:rFonts w:hint="eastAsia"/>
-        </w:rPr>
-        <w:t>合使用</w:t>
-      </w:r>
-      <w:r>
-        <w:t>,</w:t>
-      </w:r>
-      <w:r>
-        <w:rPr>
-          <w:rFonts w:hint="eastAsia"/>
-        </w:rPr>
-        <w:t>但是你不</w:t>
-      </w:r>
-      <w:r>
-        <w:t xml:space="preserve"> </w:t>
-      </w:r>
       <w:r>
         <w:rPr>
           <w:rFonts w:hint="eastAsia"/>
@@ -3005,11 +2680,9 @@
         </w:rPr>
         <w:t>渡效果和</w:t>
       </w:r>
-      <w:proofErr w:type="spellStart"/>
       <w:r>
         <w:t>popScene</w:t>
       </w:r>
-      <w:proofErr w:type="spellEnd"/>
       <w:r>
         <w:rPr>
           <w:rFonts w:hint="eastAsia"/>
@@ -3130,13 +2803,8 @@
         </w:rPr>
         <w:tab/>
       </w:r>
-      <w:proofErr w:type="spellStart"/>
-      <w:r>
-        <w:t>CCFadeTransition</w:t>
-      </w:r>
-      <w:proofErr w:type="spellEnd"/>
-      <w:r>
-        <w:t xml:space="preserve">: </w:t>
+      <w:r>
+        <w:t xml:space="preserve">CCFadeTransition: </w:t>
       </w:r>
       <w:r>
         <w:rPr>
@@ -3156,7 +2824,6 @@
         </w:rPr>
         <w:t>色</w:t>
       </w:r>
-      <w:proofErr w:type="gramStart"/>
       <w:r>
         <w:t>,</w:t>
       </w:r>
@@ -3164,14 +2831,7 @@
         <w:rPr>
           <w:rFonts w:hint="eastAsia"/>
         </w:rPr>
-        <w:t>然后回来</w:t>
-      </w:r>
-      <w:proofErr w:type="gramEnd"/>
-      <w:r>
-        <w:rPr>
-          <w:rFonts w:hint="eastAsia"/>
-        </w:rPr>
-        <w:t>。</w:t>
+        <w:t>然后回来。</w:t>
       </w:r>
       <w:r>
         <w:t xml:space="preserve"> </w:t>
@@ -3192,13 +2852,8 @@
         </w:rPr>
         <w:tab/>
       </w:r>
-      <w:proofErr w:type="spellStart"/>
-      <w:r>
-        <w:t>CCFadeTRTransition</w:t>
-      </w:r>
-      <w:proofErr w:type="spellEnd"/>
-      <w:r>
-        <w:t xml:space="preserve"> (</w:t>
+      <w:r>
+        <w:t>CCFadeTRTransition (</w:t>
       </w:r>
       <w:r>
         <w:rPr>
@@ -3227,7 +2882,6 @@
       <w:r>
         <w:t xml:space="preserve">): </w:t>
       </w:r>
-      <w:proofErr w:type="gramStart"/>
       <w:r>
         <w:rPr>
           <w:rFonts w:hint="eastAsia"/>
@@ -3235,11 +2889,7 @@
         <w:t>瓦片</w:t>
       </w:r>
       <w:r>
-        <w:t>(</w:t>
-      </w:r>
-      <w:proofErr w:type="gramEnd"/>
-      <w:r>
-        <w:t>tiles)</w:t>
+        <w:t>(tiles)</w:t>
       </w:r>
       <w:r>
         <w:rPr>
@@ -3290,13 +2940,8 @@
         </w:rPr>
         <w:tab/>
       </w:r>
-      <w:proofErr w:type="spellStart"/>
-      <w:r>
-        <w:t>CCJumpZoomTransition</w:t>
-      </w:r>
-      <w:proofErr w:type="spellEnd"/>
-      <w:r>
-        <w:t xml:space="preserve">: </w:t>
+      <w:r>
+        <w:t xml:space="preserve">CCJumpZoomTransition: </w:t>
       </w:r>
       <w:r>
         <w:rPr>
@@ -3334,7 +2979,6 @@
         </w:rPr>
         <w:t>小</w:t>
       </w:r>
-      <w:proofErr w:type="gramStart"/>
       <w:r>
         <w:t>,</w:t>
       </w:r>
@@ -3390,14 +3034,7 @@
         <w:rPr>
           <w:rFonts w:hint="eastAsia"/>
         </w:rPr>
-        <w:t>大</w:t>
-      </w:r>
-      <w:proofErr w:type="gramEnd"/>
-      <w:r>
-        <w:rPr>
-          <w:rFonts w:hint="eastAsia"/>
-        </w:rPr>
-        <w:t>。</w:t>
+        <w:t>大。</w:t>
       </w:r>
       <w:r>
         <w:t xml:space="preserve"> </w:t>
@@ -3418,13 +3055,8 @@
         </w:rPr>
         <w:tab/>
       </w:r>
-      <w:proofErr w:type="spellStart"/>
-      <w:r>
-        <w:t>CCMoveInLTransition</w:t>
-      </w:r>
-      <w:proofErr w:type="spellEnd"/>
-      <w:r>
-        <w:t xml:space="preserve"> (</w:t>
+      <w:r>
+        <w:t>CCMoveInLTransition (</w:t>
       </w:r>
       <w:r>
         <w:rPr>
@@ -3465,7 +3097,6 @@
         </w:rPr>
         <w:t>景移出</w:t>
       </w:r>
-      <w:proofErr w:type="gramStart"/>
       <w:r>
         <w:t>,</w:t>
       </w:r>
@@ -3527,14 +3158,7 @@
         <w:rPr>
           <w:rFonts w:hint="eastAsia"/>
         </w:rPr>
-        <w:t>上方或者下方移入</w:t>
-      </w:r>
-      <w:proofErr w:type="gramEnd"/>
-      <w:r>
-        <w:rPr>
-          <w:rFonts w:hint="eastAsia"/>
-        </w:rPr>
-        <w:t>。</w:t>
+        <w:t>上方或者下方移入。</w:t>
       </w:r>
       <w:r>
         <w:t xml:space="preserve"> </w:t>
@@ -3555,13 +3179,8 @@
         </w:rPr>
         <w:tab/>
       </w:r>
-      <w:proofErr w:type="spellStart"/>
-      <w:r>
-        <w:t>CCOrientedTransitionScene</w:t>
-      </w:r>
-      <w:proofErr w:type="spellEnd"/>
-      <w:r>
-        <w:t xml:space="preserve"> (</w:t>
+      <w:r>
+        <w:t>CCOrientedTransitionScene (</w:t>
       </w:r>
       <w:r>
         <w:rPr>
@@ -3657,13 +3276,8 @@
         </w:rPr>
         <w:tab/>
       </w:r>
-      <w:proofErr w:type="spellStart"/>
-      <w:r>
-        <w:t>CCPageTurnTransition</w:t>
-      </w:r>
-      <w:proofErr w:type="spellEnd"/>
-      <w:r>
-        <w:t xml:space="preserve">: </w:t>
+      <w:r>
+        <w:t xml:space="preserve">CCPageTurnTransition: </w:t>
       </w:r>
       <w:r>
         <w:rPr>
@@ -3714,13 +3328,8 @@
         </w:rPr>
         <w:tab/>
       </w:r>
-      <w:proofErr w:type="spellStart"/>
-      <w:r>
-        <w:t>CCRotoZoomTransition</w:t>
-      </w:r>
-      <w:proofErr w:type="spellEnd"/>
-      <w:r>
-        <w:t xml:space="preserve">: </w:t>
+      <w:r>
+        <w:t xml:space="preserve">CCRotoZoomTransition: </w:t>
       </w:r>
       <w:r>
         <w:rPr>
@@ -3752,7 +3361,6 @@
         </w:rPr>
         <w:t>小</w:t>
       </w:r>
-      <w:proofErr w:type="gramStart"/>
       <w:r>
         <w:t>,</w:t>
       </w:r>
@@ -3784,14 +3392,7 @@
         <w:rPr>
           <w:rFonts w:hint="eastAsia"/>
         </w:rPr>
-        <w:t>大</w:t>
-      </w:r>
-      <w:proofErr w:type="gramEnd"/>
-      <w:r>
-        <w:rPr>
-          <w:rFonts w:hint="eastAsia"/>
-        </w:rPr>
-        <w:t>。</w:t>
+        <w:t>大。</w:t>
       </w:r>
       <w:r>
         <w:t xml:space="preserve"> </w:t>
@@ -3812,13 +3413,8 @@
         </w:rPr>
         <w:tab/>
       </w:r>
-      <w:proofErr w:type="spellStart"/>
-      <w:r>
-        <w:t>CCShrinkGrowTransition</w:t>
-      </w:r>
-      <w:proofErr w:type="spellEnd"/>
-      <w:r>
-        <w:t xml:space="preserve">: </w:t>
+      <w:r>
+        <w:t xml:space="preserve">CCShrinkGrowTransition: </w:t>
       </w:r>
       <w:r>
         <w:rPr>
@@ -3850,7 +3446,6 @@
         </w:rPr>
         <w:t>小</w:t>
       </w:r>
-      <w:proofErr w:type="gramStart"/>
       <w:r>
         <w:t>,</w:t>
       </w:r>
@@ -3882,14 +3477,7 @@
         <w:rPr>
           <w:rFonts w:hint="eastAsia"/>
         </w:rPr>
-        <w:t>大</w:t>
-      </w:r>
-      <w:proofErr w:type="gramEnd"/>
-      <w:r>
-        <w:rPr>
-          <w:rFonts w:hint="eastAsia"/>
-        </w:rPr>
-        <w:t>。</w:t>
+        <w:t>大。</w:t>
       </w:r>
     </w:p>
     <w:p>
@@ -4374,16 +3962,10 @@
         <w:rPr>
           <w:color w:val="6E6E6E"/>
         </w:rPr>
-        <w:lastRenderedPageBreak/>
         <w:t xml:space="preserve">9. </w:t>
       </w:r>
-      <w:proofErr w:type="spellStart"/>
-      <w:r>
-        <w:t>CCSlideInLTransition</w:t>
-      </w:r>
-      <w:proofErr w:type="spellEnd"/>
-      <w:r>
-        <w:t xml:space="preserve"> (</w:t>
+      <w:r>
+        <w:t>CCSlideInLTransition (</w:t>
       </w:r>
       <w:r>
         <w:rPr>
@@ -4436,7 +4018,6 @@
         </w:rPr>
         <w:t>边</w:t>
       </w:r>
-      <w:proofErr w:type="gramStart"/>
       <w:r>
         <w:t>,</w:t>
       </w:r>
@@ -4461,7 +4042,6 @@
         </w:rPr>
         <w:t>上方或者下方滑</w:t>
       </w:r>
-      <w:proofErr w:type="gramEnd"/>
       <w:r>
         <w:t xml:space="preserve"> </w:t>
       </w:r>
@@ -4482,13 +4062,8 @@
         </w:rPr>
         <w:t xml:space="preserve">10. </w:t>
       </w:r>
-      <w:proofErr w:type="spellStart"/>
-      <w:r>
-        <w:t>CCSplitColsTransition</w:t>
-      </w:r>
-      <w:proofErr w:type="spellEnd"/>
-      <w:r>
-        <w:t xml:space="preserve"> (</w:t>
+      <w:r>
+        <w:t>CCSplitColsTransition (</w:t>
       </w:r>
       <w:r>
         <w:rPr>
@@ -4547,7 +4122,6 @@
         </w:rPr>
         <w:t>条</w:t>
       </w:r>
-      <w:proofErr w:type="gramStart"/>
       <w:r>
         <w:t>,</w:t>
       </w:r>
@@ -4575,7 +4149,6 @@
         </w:rPr>
         <w:t>场</w:t>
       </w:r>
-      <w:proofErr w:type="gramEnd"/>
       <w:r>
         <w:t xml:space="preserve"> </w:t>
       </w:r>
@@ -4584,6 +4157,256 @@
           <w:rFonts w:hint="eastAsia"/>
         </w:rPr>
         <w:t>景。</w:t>
+      </w:r>
+    </w:p>
+    <w:p>
+      <w:r>
+        <w:rPr>
+          <w:color w:val="6E6E6E"/>
+        </w:rPr>
+        <w:t xml:space="preserve">11. </w:t>
+      </w:r>
+      <w:r>
+        <w:t>CCTurnOffTilesTransition:</w:t>
+      </w:r>
+      <w:r>
+        <w:rPr>
+          <w:rFonts w:hint="eastAsia"/>
+        </w:rPr>
+        <w:t>将当前</w:t>
+      </w:r>
+      <w:r>
+        <w:rPr>
+          <w:rFonts w:ascii="宋体" w:eastAsia="宋体" w:hAnsi="宋体" w:cs="宋体" w:hint="eastAsia"/>
+        </w:rPr>
+        <w:t>场</w:t>
+      </w:r>
+      <w:r>
+        <w:rPr>
+          <w:rFonts w:hint="eastAsia"/>
+        </w:rPr>
+        <w:t>景分成方</w:t>
+      </w:r>
+      <w:r>
+        <w:rPr>
+          <w:rFonts w:ascii="宋体" w:eastAsia="宋体" w:hAnsi="宋体" w:cs="宋体" w:hint="eastAsia"/>
+        </w:rPr>
+        <w:t>块</w:t>
+      </w:r>
+      <w:r>
+        <w:t>,</w:t>
+      </w:r>
+      <w:r>
+        <w:rPr>
+          <w:rFonts w:hint="eastAsia"/>
+        </w:rPr>
+        <w:t>用分成方</w:t>
+      </w:r>
+      <w:r>
+        <w:rPr>
+          <w:rFonts w:ascii="宋体" w:eastAsia="宋体" w:hAnsi="宋体" w:cs="宋体" w:hint="eastAsia"/>
+        </w:rPr>
+        <w:t>块</w:t>
+      </w:r>
+      <w:r>
+        <w:rPr>
+          <w:rFonts w:hint="eastAsia"/>
+        </w:rPr>
+        <w:t>的新</w:t>
+      </w:r>
+      <w:r>
+        <w:rPr>
+          <w:rFonts w:ascii="宋体" w:eastAsia="宋体" w:hAnsi="宋体" w:cs="宋体" w:hint="eastAsia"/>
+        </w:rPr>
+        <w:t>场</w:t>
+      </w:r>
+      <w:r>
+        <w:rPr>
+          <w:rFonts w:hint="eastAsia"/>
+        </w:rPr>
+        <w:t>景随机的替</w:t>
+      </w:r>
+      <w:r>
+        <w:rPr>
+          <w:rFonts w:ascii="宋体" w:eastAsia="宋体" w:hAnsi="宋体" w:cs="宋体" w:hint="eastAsia"/>
+        </w:rPr>
+        <w:t>换</w:t>
+      </w:r>
+      <w:r>
+        <w:rPr>
+          <w:rFonts w:hint="eastAsia"/>
+        </w:rPr>
+        <w:t>当前</w:t>
+      </w:r>
+      <w:r>
+        <w:t xml:space="preserve"> </w:t>
+      </w:r>
+      <w:r>
+        <w:rPr>
+          <w:rFonts w:ascii="宋体" w:eastAsia="宋体" w:hAnsi="宋体" w:cs="宋体" w:hint="eastAsia"/>
+        </w:rPr>
+        <w:t>场</w:t>
+      </w:r>
+      <w:r>
+        <w:rPr>
+          <w:rFonts w:hint="eastAsia"/>
+        </w:rPr>
+        <w:t>景分出的方</w:t>
+      </w:r>
+      <w:r>
+        <w:rPr>
+          <w:rFonts w:ascii="宋体" w:eastAsia="宋体" w:hAnsi="宋体" w:cs="宋体" w:hint="eastAsia"/>
+        </w:rPr>
+        <w:t>块</w:t>
+      </w:r>
+      <w:r>
+        <w:rPr>
+          <w:rFonts w:hint="eastAsia"/>
+        </w:rPr>
+        <w:t>。</w:t>
+      </w:r>
+    </w:p>
+    <w:p/>
+    <w:p/>
+    <w:p>
+      <w:pPr>
+        <w:rPr>
+          <w:rFonts w:ascii="宋体" w:eastAsia="宋体" w:cs="宋体" w:hint="eastAsia"/>
+          <w:color w:val="000000"/>
+        </w:rPr>
+      </w:pPr>
+      <w:r>
+        <w:rPr>
+          <w:rFonts w:ascii="宋体" w:eastAsia="宋体" w:cs="宋体" w:hint="eastAsia"/>
+          <w:color w:val="000000"/>
+        </w:rPr>
+        <w:t>你用</w:t>
+      </w:r>
+      <w:r>
+        <w:rPr>
+          <w:rFonts w:ascii="宋体" w:eastAsia="宋体" w:cs="宋体"/>
+          <w:color w:val="000000"/>
+        </w:rPr>
+        <w:t>CCDirector replaceScene</w:t>
+      </w:r>
+      <w:r>
+        <w:rPr>
+          <w:rFonts w:ascii="宋体" w:eastAsia="宋体" w:cs="宋体" w:hint="eastAsia"/>
+          <w:color w:val="000000"/>
+        </w:rPr>
+        <w:t>方法替换场景时</w:t>
+      </w:r>
+      <w:r>
+        <w:rPr>
+          <w:rFonts w:ascii="宋体" w:eastAsia="宋体" w:cs="宋体"/>
+          <w:color w:val="000000"/>
+        </w:rPr>
+        <w:t xml:space="preserve">, </w:t>
+      </w:r>
+      <w:r>
+        <w:rPr>
+          <w:rFonts w:ascii="宋体" w:eastAsia="宋体" w:cs="宋体" w:hint="eastAsia"/>
+          <w:color w:val="000000"/>
+        </w:rPr>
+        <w:t>每个节点都会调用</w:t>
+      </w:r>
+      <w:r>
+        <w:rPr>
+          <w:rFonts w:ascii="宋体" w:eastAsia="宋体" w:cs="宋体"/>
+          <w:color w:val="000000"/>
+        </w:rPr>
+        <w:t>CCNode</w:t>
+      </w:r>
+      <w:r>
+        <w:rPr>
+          <w:rFonts w:ascii="宋体" w:eastAsia="宋体" w:cs="宋体" w:hint="eastAsia"/>
+          <w:color w:val="000000"/>
+        </w:rPr>
+        <w:t>所带的三个方法。这三个方法是</w:t>
+      </w:r>
+      <w:r>
+        <w:rPr>
+          <w:rFonts w:ascii="宋体" w:eastAsia="宋体" w:cs="宋体"/>
+          <w:color w:val="000000"/>
+        </w:rPr>
+        <w:t>:onEnter, onEnterTransitionDidFinish</w:t>
+      </w:r>
+      <w:r>
+        <w:rPr>
+          <w:rFonts w:ascii="宋体" w:eastAsia="宋体" w:cs="宋体" w:hint="eastAsia"/>
+          <w:color w:val="000000"/>
+        </w:rPr>
+        <w:t>和</w:t>
+      </w:r>
+      <w:r>
+        <w:rPr>
+          <w:rFonts w:ascii="宋体" w:eastAsia="宋体" w:cs="宋体"/>
+          <w:color w:val="000000"/>
+        </w:rPr>
+        <w:t>onExit</w:t>
+      </w:r>
+      <w:r>
+        <w:rPr>
+          <w:rFonts w:ascii="宋体" w:eastAsia="宋体" w:cs="宋体" w:hint="eastAsia"/>
+          <w:color w:val="000000"/>
+        </w:rPr>
+        <w:t>。取决于是否使用了</w:t>
+      </w:r>
+      <w:r>
+        <w:rPr>
+          <w:rFonts w:ascii="宋体" w:eastAsia="宋体" w:cs="宋体"/>
+          <w:color w:val="000000"/>
+        </w:rPr>
+        <w:t>CCTransitionScene, onEnter</w:t>
+      </w:r>
+      <w:r>
+        <w:rPr>
+          <w:rFonts w:ascii="宋体" w:eastAsia="宋体" w:cs="宋体" w:hint="eastAsia"/>
+          <w:color w:val="000000"/>
+        </w:rPr>
+        <w:t>和</w:t>
+      </w:r>
+      <w:r>
+        <w:rPr>
+          <w:rFonts w:ascii="宋体" w:eastAsia="宋体" w:cs="宋体"/>
+          <w:color w:val="000000"/>
+        </w:rPr>
+        <w:t>onExit</w:t>
+      </w:r>
+      <w:r>
+        <w:rPr>
+          <w:rFonts w:ascii="宋体" w:eastAsia="宋体" w:cs="宋体" w:hint="eastAsia"/>
+          <w:color w:val="000000"/>
+        </w:rPr>
+        <w:t>会在场景转换过程中的某个时间点被调用。对于这三个方法</w:t>
+      </w:r>
+      <w:r>
+        <w:rPr>
+          <w:rFonts w:ascii="宋体" w:eastAsia="宋体" w:cs="宋体"/>
+          <w:color w:val="000000"/>
+        </w:rPr>
+        <w:t xml:space="preserve">, </w:t>
+      </w:r>
+      <w:r>
+        <w:rPr>
+          <w:rFonts w:ascii="宋体" w:eastAsia="宋体" w:cs="宋体" w:hint="eastAsia"/>
+          <w:color w:val="000000"/>
+        </w:rPr>
+        <w:t>你必须调用它们的</w:t>
+      </w:r>
+      <w:r>
+        <w:rPr>
+          <w:rFonts w:ascii="宋体" w:eastAsia="宋体" w:cs="宋体"/>
+          <w:color w:val="000000"/>
+        </w:rPr>
+        <w:t>super</w:t>
+      </w:r>
+      <w:r>
+        <w:rPr>
+          <w:rFonts w:ascii="宋体" w:eastAsia="宋体" w:cs="宋体" w:hint="eastAsia"/>
+          <w:color w:val="000000"/>
+        </w:rPr>
+        <w:t>方法以避免触摸输入问题和内存泄漏的问题。</w:t>
       </w:r>
     </w:p>
     <w:p>
@@ -4593,128 +4416,638 @@
           <w:szCs w:val="33"/>
         </w:rPr>
       </w:pPr>
-      <w:r>
-        <w:rPr>
-          <w:color w:val="6E6E6E"/>
-        </w:rPr>
-        <w:t xml:space="preserve">11. </w:t>
-      </w:r>
-      <w:proofErr w:type="spellStart"/>
-      <w:r>
-        <w:t>CCTurnOffTilesTransition</w:t>
-      </w:r>
-      <w:proofErr w:type="spellEnd"/>
-      <w:proofErr w:type="gramStart"/>
-      <w:r>
-        <w:t>:</w:t>
-      </w:r>
-      <w:r>
-        <w:rPr>
-          <w:rFonts w:hint="eastAsia"/>
-        </w:rPr>
-        <w:t>将当前</w:t>
-      </w:r>
-      <w:r>
-        <w:rPr>
-          <w:rFonts w:ascii="宋体" w:eastAsia="宋体" w:hAnsi="宋体" w:cs="宋体" w:hint="eastAsia"/>
-        </w:rPr>
-        <w:t>场</w:t>
-      </w:r>
-      <w:r>
-        <w:rPr>
-          <w:rFonts w:hint="eastAsia"/>
-        </w:rPr>
-        <w:t>景分成方</w:t>
-      </w:r>
-      <w:r>
-        <w:rPr>
-          <w:rFonts w:ascii="宋体" w:eastAsia="宋体" w:hAnsi="宋体" w:cs="宋体" w:hint="eastAsia"/>
-        </w:rPr>
-        <w:t>块</w:t>
-      </w:r>
-      <w:r>
-        <w:t>,</w:t>
-      </w:r>
-      <w:r>
-        <w:rPr>
-          <w:rFonts w:hint="eastAsia"/>
-        </w:rPr>
-        <w:t>用分成方</w:t>
-      </w:r>
-      <w:r>
-        <w:rPr>
-          <w:rFonts w:ascii="宋体" w:eastAsia="宋体" w:hAnsi="宋体" w:cs="宋体" w:hint="eastAsia"/>
-        </w:rPr>
-        <w:t>块</w:t>
-      </w:r>
-      <w:r>
-        <w:rPr>
-          <w:rFonts w:hint="eastAsia"/>
-        </w:rPr>
-        <w:t>的新</w:t>
-      </w:r>
-      <w:r>
-        <w:rPr>
-          <w:rFonts w:ascii="宋体" w:eastAsia="宋体" w:hAnsi="宋体" w:cs="宋体" w:hint="eastAsia"/>
-        </w:rPr>
-        <w:t>场</w:t>
-      </w:r>
-      <w:r>
-        <w:rPr>
-          <w:rFonts w:hint="eastAsia"/>
-        </w:rPr>
-        <w:t>景随机的替</w:t>
-      </w:r>
-      <w:r>
-        <w:rPr>
-          <w:rFonts w:ascii="宋体" w:eastAsia="宋体" w:hAnsi="宋体" w:cs="宋体" w:hint="eastAsia"/>
-        </w:rPr>
-        <w:t>换</w:t>
-      </w:r>
-      <w:r>
-        <w:rPr>
-          <w:rFonts w:hint="eastAsia"/>
-        </w:rPr>
-        <w:t>当前</w:t>
-      </w:r>
-      <w:proofErr w:type="gramEnd"/>
-      <w:r>
+    </w:p>
+    <w:p>
+      <w:pPr>
+        <w:rPr>
+          <w:rFonts w:hint="eastAsia"/>
+        </w:rPr>
+      </w:pPr>
+      <w:r>
+        <w:t xml:space="preserve">-(void) </w:t>
+      </w:r>
+      <w:r>
+        <w:t>onEnter</w:t>
+      </w:r>
+    </w:p>
+    <w:p>
+      <w:pPr>
+        <w:rPr>
+          <w:rFonts w:hint="eastAsia"/>
+        </w:rPr>
+      </w:pPr>
+      <w:r>
+        <w:t>{</w:t>
+      </w:r>
+    </w:p>
+    <w:p>
+      <w:pPr>
+        <w:rPr>
+          <w:rFonts w:hint="eastAsia"/>
+        </w:rPr>
+      </w:pPr>
+      <w:r>
+        <w:rPr>
+          <w:rFonts w:hint="eastAsia"/>
+        </w:rPr>
+        <w:tab/>
+      </w:r>
+      <w:r>
+        <w:t xml:space="preserve">// </w:t>
+      </w:r>
+      <w:r>
+        <w:rPr>
+          <w:rFonts w:ascii="宋体" w:eastAsia="宋体" w:hAnsi="宋体" w:cs="宋体" w:hint="eastAsia"/>
+        </w:rPr>
+        <w:t>节</w:t>
+      </w:r>
+      <w:r>
+        <w:rPr>
+          <w:rFonts w:hint="eastAsia"/>
+        </w:rPr>
+        <w:t>点</w:t>
+      </w:r>
+      <w:r>
+        <w:rPr>
+          <w:rFonts w:ascii="宋体" w:eastAsia="宋体" w:hAnsi="宋体" w:cs="宋体" w:hint="eastAsia"/>
+        </w:rPr>
+        <w:t>调</w:t>
+      </w:r>
+      <w:r>
+        <w:rPr>
+          <w:rFonts w:hint="eastAsia"/>
+        </w:rPr>
+        <w:t>用</w:t>
+      </w:r>
+      <w:r>
+        <w:t>init</w:t>
+      </w:r>
+      <w:r>
+        <w:rPr>
+          <w:rFonts w:hint="eastAsia"/>
+        </w:rPr>
+        <w:t>方法以后将会</w:t>
+      </w:r>
+      <w:r>
+        <w:rPr>
+          <w:rFonts w:ascii="宋体" w:eastAsia="宋体" w:hAnsi="宋体" w:cs="宋体" w:hint="eastAsia"/>
+        </w:rPr>
+        <w:t>调</w:t>
+      </w:r>
+      <w:r>
+        <w:rPr>
+          <w:rFonts w:hint="eastAsia"/>
+        </w:rPr>
+        <w:t>用此方法</w:t>
+      </w:r>
+    </w:p>
+    <w:p>
+      <w:r>
+        <w:rPr>
+          <w:rFonts w:hint="eastAsia"/>
+        </w:rPr>
+        <w:tab/>
+      </w:r>
+      <w:r>
+        <w:t xml:space="preserve">// </w:t>
+      </w:r>
+      <w:r>
+        <w:rPr>
+          <w:rFonts w:hint="eastAsia"/>
+        </w:rPr>
+        <w:t>如果使用了</w:t>
+      </w:r>
+      <w:r>
+        <w:t>CCTransitionScene,</w:t>
+      </w:r>
+      <w:r>
+        <w:rPr>
+          <w:rFonts w:hint="eastAsia"/>
+        </w:rPr>
+        <w:t>将会在</w:t>
+      </w:r>
+      <w:r>
+        <w:rPr>
+          <w:rFonts w:ascii="宋体" w:eastAsia="宋体" w:hAnsi="宋体" w:cs="宋体" w:hint="eastAsia"/>
+        </w:rPr>
+        <w:t>过</w:t>
+      </w:r>
+      <w:r>
+        <w:rPr>
+          <w:rFonts w:hint="eastAsia"/>
+        </w:rPr>
+        <w:t>渡效果开始以后</w:t>
+      </w:r>
+      <w:r>
+        <w:rPr>
+          <w:rFonts w:ascii="宋体" w:eastAsia="宋体" w:hAnsi="宋体" w:cs="宋体" w:hint="eastAsia"/>
+        </w:rPr>
+        <w:t>调</w:t>
+      </w:r>
+      <w:r>
+        <w:rPr>
+          <w:rFonts w:hint="eastAsia"/>
+        </w:rPr>
+        <w:t>用此方法</w:t>
+      </w:r>
+    </w:p>
+    <w:p>
+      <w:r>
+        <w:tab/>
+      </w:r>
+      <w:r>
+        <w:t>[super onEnter];</w:t>
+      </w:r>
+    </w:p>
+    <w:p>
+      <w:r>
+        <w:t>}</w:t>
+      </w:r>
+    </w:p>
+    <w:p>
+      <w:pPr>
+        <w:rPr>
+          <w:rFonts w:hint="eastAsia"/>
+        </w:rPr>
+      </w:pPr>
+      <w:r>
+        <w:t xml:space="preserve">-(void) </w:t>
+      </w:r>
+      <w:r>
+        <w:t>onEnterTransitionDidFinish</w:t>
+      </w:r>
+    </w:p>
+    <w:p>
+      <w:pPr>
+        <w:rPr>
+          <w:rFonts w:hint="eastAsia"/>
+        </w:rPr>
+      </w:pPr>
+      <w:r>
+        <w:t>{</w:t>
+      </w:r>
+    </w:p>
+    <w:p>
+      <w:r>
+        <w:tab/>
+      </w:r>
+      <w:r>
+        <w:t xml:space="preserve">// </w:t>
+      </w:r>
+      <w:r>
+        <w:rPr>
+          <w:rFonts w:ascii="宋体" w:eastAsia="宋体" w:hAnsi="宋体" w:cs="宋体" w:hint="eastAsia"/>
+        </w:rPr>
+        <w:t>调</w:t>
+      </w:r>
+      <w:r>
+        <w:rPr>
+          <w:rFonts w:hint="eastAsia"/>
+        </w:rPr>
+        <w:t>用</w:t>
+      </w:r>
+      <w:r>
+        <w:t>onEnter</w:t>
+      </w:r>
+      <w:r>
+        <w:rPr>
+          <w:rFonts w:hint="eastAsia"/>
+        </w:rPr>
+        <w:t>以后将会</w:t>
+      </w:r>
+      <w:r>
+        <w:rPr>
+          <w:rFonts w:ascii="宋体" w:eastAsia="宋体" w:hAnsi="宋体" w:cs="宋体" w:hint="eastAsia"/>
+        </w:rPr>
+        <w:t>调</w:t>
+      </w:r>
+      <w:r>
+        <w:rPr>
+          <w:rFonts w:hint="eastAsia"/>
+        </w:rPr>
+        <w:t>用此方法</w:t>
+      </w:r>
+    </w:p>
+    <w:p>
+      <w:r>
+        <w:tab/>
+      </w:r>
+      <w:r>
+        <w:t xml:space="preserve">// </w:t>
+      </w:r>
+      <w:r>
+        <w:rPr>
+          <w:rFonts w:hint="eastAsia"/>
+        </w:rPr>
+        <w:t>如果使用了</w:t>
+      </w:r>
+      <w:r>
+        <w:t>CCTransitionScene,</w:t>
+      </w:r>
+      <w:r>
+        <w:rPr>
+          <w:rFonts w:hint="eastAsia"/>
+        </w:rPr>
+        <w:t>将会在</w:t>
+      </w:r>
+      <w:r>
+        <w:rPr>
+          <w:rFonts w:ascii="宋体" w:eastAsia="宋体" w:hAnsi="宋体" w:cs="宋体" w:hint="eastAsia"/>
+        </w:rPr>
+        <w:t>过</w:t>
+      </w:r>
+      <w:r>
+        <w:rPr>
+          <w:rFonts w:hint="eastAsia"/>
+        </w:rPr>
+        <w:t>渡效果</w:t>
+      </w:r>
+      <w:r>
+        <w:rPr>
+          <w:rFonts w:ascii="宋体" w:eastAsia="宋体" w:hAnsi="宋体" w:cs="宋体" w:hint="eastAsia"/>
+        </w:rPr>
+        <w:t>结</w:t>
+      </w:r>
+      <w:r>
+        <w:rPr>
+          <w:rFonts w:hint="eastAsia"/>
+        </w:rPr>
+        <w:t>束以后</w:t>
+      </w:r>
+      <w:r>
+        <w:rPr>
+          <w:rFonts w:ascii="宋体" w:eastAsia="宋体" w:hAnsi="宋体" w:cs="宋体" w:hint="eastAsia"/>
+        </w:rPr>
+        <w:t>调</w:t>
+      </w:r>
+      <w:r>
+        <w:rPr>
+          <w:rFonts w:hint="eastAsia"/>
+        </w:rPr>
+        <w:t>用此方法</w:t>
+      </w:r>
+    </w:p>
+    <w:p>
+      <w:r>
+        <w:tab/>
+      </w:r>
+      <w:r>
+        <w:t>[super onEnterTransitionDidFinish];</w:t>
+      </w:r>
+    </w:p>
+    <w:p>
+      <w:pPr>
+        <w:rPr>
+          <w:rFonts w:hint="eastAsia"/>
+        </w:rPr>
+      </w:pPr>
+      <w:r>
+        <w:t xml:space="preserve">} </w:t>
+      </w:r>
+    </w:p>
+    <w:p>
+      <w:pPr>
+        <w:rPr>
+          <w:rFonts w:hint="eastAsia"/>
+        </w:rPr>
+      </w:pPr>
+      <w:r>
+        <w:t>-(void)</w:t>
+      </w:r>
+      <w:r>
+        <w:rPr>
+          <w:rFonts w:hint="eastAsia"/>
+        </w:rPr>
         <w:t xml:space="preserve"> </w:t>
       </w:r>
       <w:r>
-        <w:rPr>
-          <w:rFonts w:ascii="宋体" w:eastAsia="宋体" w:hAnsi="宋体" w:cs="宋体" w:hint="eastAsia"/>
-        </w:rPr>
-        <w:t>场</w:t>
-      </w:r>
-      <w:r>
-        <w:rPr>
-          <w:rFonts w:hint="eastAsia"/>
-        </w:rPr>
-        <w:t>景分出的方</w:t>
-      </w:r>
-      <w:r>
-        <w:rPr>
-          <w:rFonts w:ascii="宋体" w:eastAsia="宋体" w:hAnsi="宋体" w:cs="宋体" w:hint="eastAsia"/>
-        </w:rPr>
-        <w:t>块</w:t>
-      </w:r>
-      <w:r>
-        <w:rPr>
-          <w:rFonts w:hint="eastAsia"/>
-        </w:rPr>
-        <w:t>。</w:t>
+        <w:t>onExit</w:t>
+      </w:r>
+    </w:p>
+    <w:p>
+      <w:r>
+        <w:t>{</w:t>
+      </w:r>
+    </w:p>
+    <w:p>
+      <w:r>
+        <w:tab/>
+      </w:r>
+      <w:r>
+        <w:t xml:space="preserve">// </w:t>
+      </w:r>
+      <w:r>
+        <w:rPr>
+          <w:rFonts w:ascii="宋体" w:eastAsia="宋体" w:hAnsi="宋体" w:cs="宋体" w:hint="eastAsia"/>
+        </w:rPr>
+        <w:t>节</w:t>
+      </w:r>
+      <w:r>
+        <w:rPr>
+          <w:rFonts w:hint="eastAsia"/>
+        </w:rPr>
+        <w:t>点</w:t>
+      </w:r>
+      <w:r>
+        <w:rPr>
+          <w:rFonts w:ascii="宋体" w:eastAsia="宋体" w:hAnsi="宋体" w:cs="宋体" w:hint="eastAsia"/>
+        </w:rPr>
+        <w:t>调</w:t>
+      </w:r>
+      <w:r>
+        <w:rPr>
+          <w:rFonts w:hint="eastAsia"/>
+        </w:rPr>
+        <w:t>用</w:t>
+      </w:r>
+      <w:r>
+        <w:t>dealloc</w:t>
+      </w:r>
+      <w:r>
+        <w:rPr>
+          <w:rFonts w:hint="eastAsia"/>
+        </w:rPr>
+        <w:t>方法之前将会</w:t>
+      </w:r>
+      <w:r>
+        <w:rPr>
+          <w:rFonts w:ascii="宋体" w:eastAsia="宋体" w:hAnsi="宋体" w:cs="宋体" w:hint="eastAsia"/>
+        </w:rPr>
+        <w:t>调</w:t>
+      </w:r>
+      <w:r>
+        <w:rPr>
+          <w:rFonts w:hint="eastAsia"/>
+        </w:rPr>
+        <w:t>用此方法</w:t>
+      </w:r>
+      <w:r>
+        <w:t xml:space="preserve"> </w:t>
+      </w:r>
+    </w:p>
+    <w:p>
+      <w:r>
+        <w:tab/>
+      </w:r>
+      <w:r>
+        <w:t xml:space="preserve">// </w:t>
+      </w:r>
+      <w:r>
+        <w:rPr>
+          <w:rFonts w:hint="eastAsia"/>
+        </w:rPr>
+        <w:t>如果使用了</w:t>
+      </w:r>
+      <w:r>
+        <w:t>CCTransitionScene,</w:t>
+      </w:r>
+      <w:r>
+        <w:rPr>
+          <w:rFonts w:hint="eastAsia"/>
+        </w:rPr>
+        <w:t>将会在</w:t>
+      </w:r>
+      <w:r>
+        <w:rPr>
+          <w:rFonts w:ascii="宋体" w:eastAsia="宋体" w:hAnsi="宋体" w:cs="宋体" w:hint="eastAsia"/>
+        </w:rPr>
+        <w:t>过</w:t>
+      </w:r>
+      <w:r>
+        <w:rPr>
+          <w:rFonts w:hint="eastAsia"/>
+        </w:rPr>
+        <w:t>渡效果</w:t>
+      </w:r>
+      <w:r>
+        <w:rPr>
+          <w:rFonts w:ascii="宋体" w:eastAsia="宋体" w:hAnsi="宋体" w:cs="宋体" w:hint="eastAsia"/>
+        </w:rPr>
+        <w:t>结</w:t>
+      </w:r>
+      <w:r>
+        <w:rPr>
+          <w:rFonts w:hint="eastAsia"/>
+        </w:rPr>
+        <w:t>束以后</w:t>
+      </w:r>
+      <w:r>
+        <w:rPr>
+          <w:rFonts w:ascii="宋体" w:eastAsia="宋体" w:hAnsi="宋体" w:cs="宋体" w:hint="eastAsia"/>
+        </w:rPr>
+        <w:t>调</w:t>
+      </w:r>
+      <w:r>
+        <w:rPr>
+          <w:rFonts w:hint="eastAsia"/>
+        </w:rPr>
+        <w:t>用此方法</w:t>
+      </w:r>
+    </w:p>
+    <w:p>
+      <w:r>
+        <w:tab/>
+      </w:r>
+      <w:r>
+        <w:t>[super onExit];</w:t>
       </w:r>
     </w:p>
     <w:p>
       <w:pPr>
         <w:rPr>
-          <w:rFonts w:ascii="宋体" w:eastAsia="宋体" w:hAnsi="Cambria" w:cs="宋体"/>
-          <w:kern w:val="1"/>
-          <w:sz w:val="31"/>
-          <w:szCs w:val="31"/>
+          <w:rFonts w:hint="eastAsia"/>
         </w:rPr>
       </w:pPr>
+      <w:r>
+        <w:t>}</w:t>
+      </w:r>
+    </w:p>
+    <w:p>
+      <w:pPr>
+        <w:rPr>
+          <w:rFonts w:hint="eastAsia"/>
+        </w:rPr>
+      </w:pPr>
+    </w:p>
+    <w:p>
+      <w:pPr>
+        <w:rPr>
+          <w:rFonts w:ascii="宋体" w:eastAsia="宋体" w:cs="宋体" w:hint="eastAsia"/>
+          <w:color w:val="000000"/>
+          <w:sz w:val="18"/>
+          <w:szCs w:val="18"/>
+        </w:rPr>
+      </w:pPr>
+      <w:r>
+        <w:rPr>
+          <w:rFonts w:ascii="宋体" w:eastAsia="宋体" w:cs="宋体"/>
+          <w:color w:val="000000"/>
+          <w:sz w:val="18"/>
+          <w:szCs w:val="18"/>
+        </w:rPr>
+        <w:t xml:space="preserve">1. scene: OtherScene </w:t>
+      </w:r>
+    </w:p>
+    <w:p>
+      <w:pPr>
+        <w:rPr>
+          <w:rFonts w:ascii="宋体" w:eastAsia="宋体" w:cs="宋体" w:hint="eastAsia"/>
+          <w:color w:val="000000"/>
+          <w:sz w:val="18"/>
+          <w:szCs w:val="18"/>
+        </w:rPr>
+      </w:pPr>
+      <w:r>
+        <w:rPr>
+          <w:rFonts w:ascii="宋体" w:eastAsia="宋体" w:cs="宋体"/>
+          <w:color w:val="000000"/>
+          <w:sz w:val="18"/>
+          <w:szCs w:val="18"/>
+        </w:rPr>
+        <w:t xml:space="preserve">2. init: &lt;OtherScene = 066B2130 | Tag = -1&gt; </w:t>
+      </w:r>
+    </w:p>
+    <w:p>
+      <w:pPr>
+        <w:rPr>
+          <w:rFonts w:ascii="宋体" w:eastAsia="宋体" w:cs="宋体" w:hint="eastAsia"/>
+          <w:color w:val="000000"/>
+          <w:sz w:val="18"/>
+          <w:szCs w:val="18"/>
+        </w:rPr>
+      </w:pPr>
+      <w:r>
+        <w:rPr>
+          <w:rFonts w:ascii="宋体" w:eastAsia="宋体" w:cs="宋体"/>
+          <w:color w:val="000000"/>
+          <w:sz w:val="18"/>
+          <w:szCs w:val="18"/>
+        </w:rPr>
+        <w:t xml:space="preserve">3. onEnter: &lt;OtherScene = 066B2130 | Tag = -1&gt; </w:t>
+      </w:r>
+    </w:p>
+    <w:p>
+      <w:pPr>
+        <w:rPr>
+          <w:rFonts w:ascii="宋体" w:eastAsia="宋体" w:cs="宋体" w:hint="eastAsia"/>
+          <w:color w:val="000000"/>
+          <w:sz w:val="18"/>
+          <w:szCs w:val="18"/>
+        </w:rPr>
+      </w:pPr>
+      <w:r>
+        <w:rPr>
+          <w:rFonts w:ascii="宋体" w:eastAsia="宋体" w:cs="宋体"/>
+          <w:color w:val="000000"/>
+          <w:sz w:val="18"/>
+          <w:szCs w:val="18"/>
+        </w:rPr>
+        <w:t xml:space="preserve">4. // </w:t>
+      </w:r>
+      <w:r>
+        <w:rPr>
+          <w:rFonts w:ascii="宋体" w:eastAsia="宋体" w:cs="宋体" w:hint="eastAsia"/>
+          <w:color w:val="000000"/>
+          <w:sz w:val="18"/>
+          <w:szCs w:val="18"/>
+        </w:rPr>
+        <w:t>这里运行了过渡效果</w:t>
+      </w:r>
+      <w:r>
+        <w:rPr>
+          <w:rFonts w:ascii="宋体" w:eastAsia="宋体" w:cs="宋体"/>
+          <w:color w:val="000000"/>
+          <w:sz w:val="18"/>
+          <w:szCs w:val="18"/>
+        </w:rPr>
+        <w:t xml:space="preserve"> </w:t>
+      </w:r>
+    </w:p>
+    <w:p>
+      <w:pPr>
+        <w:rPr>
+          <w:rFonts w:ascii="宋体" w:eastAsia="宋体" w:cs="宋体" w:hint="eastAsia"/>
+          <w:color w:val="000000"/>
+          <w:sz w:val="18"/>
+          <w:szCs w:val="18"/>
+        </w:rPr>
+      </w:pPr>
+      <w:r>
+        <w:rPr>
+          <w:rFonts w:ascii="宋体" w:eastAsia="宋体" w:cs="宋体"/>
+          <w:color w:val="000000"/>
+          <w:sz w:val="18"/>
+          <w:szCs w:val="18"/>
+        </w:rPr>
+        <w:t xml:space="preserve">5. onExit: &lt;FirstScene = 0668DF40 | Tag = -1&gt; </w:t>
+      </w:r>
+    </w:p>
+    <w:p>
+      <w:pPr>
+        <w:rPr>
+          <w:rFonts w:ascii="宋体" w:eastAsia="宋体" w:cs="宋体" w:hint="eastAsia"/>
+          <w:color w:val="000000"/>
+          <w:sz w:val="18"/>
+          <w:szCs w:val="18"/>
+        </w:rPr>
+      </w:pPr>
+      <w:r>
+        <w:rPr>
+          <w:rFonts w:ascii="宋体" w:eastAsia="宋体" w:cs="宋体"/>
+          <w:color w:val="000000"/>
+          <w:sz w:val="18"/>
+          <w:szCs w:val="18"/>
+        </w:rPr>
+        <w:t xml:space="preserve">6. onEnterTransitionDidFinish: &lt;OtherScene = 066B2130 | Tag = -1&gt; </w:t>
+      </w:r>
+    </w:p>
+    <w:p>
+      <w:pPr>
+        <w:rPr>
+          <w:rFonts w:ascii="宋体" w:eastAsia="宋体" w:cs="宋体" w:hint="eastAsia"/>
+          <w:color w:val="000000"/>
+          <w:sz w:val="18"/>
+          <w:szCs w:val="18"/>
+        </w:rPr>
+      </w:pPr>
+      <w:r>
+        <w:rPr>
+          <w:rFonts w:ascii="宋体" w:eastAsia="宋体" w:cs="宋体"/>
+          <w:color w:val="000000"/>
+          <w:sz w:val="18"/>
+          <w:szCs w:val="18"/>
+        </w:rPr>
+        <w:t>7. dealloc: &lt;FirstScene = 0668DF40 | Tag = -1&gt;</w:t>
+      </w:r>
+    </w:p>
+    <w:p>
+      <w:pPr>
+        <w:rPr>
+          <w:rFonts w:ascii="宋体" w:eastAsia="宋体" w:cs="宋体" w:hint="eastAsia"/>
+          <w:color w:val="000000"/>
+          <w:sz w:val="18"/>
+          <w:szCs w:val="18"/>
+        </w:rPr>
+      </w:pPr>
+    </w:p>
+    <w:p>
+      <w:pPr>
+        <w:rPr>
+          <w:rFonts w:ascii="宋体" w:eastAsia="宋体" w:cs="宋体" w:hint="eastAsia"/>
+          <w:color w:val="000000"/>
+          <w:sz w:val="18"/>
+          <w:szCs w:val="18"/>
+        </w:rPr>
+      </w:pPr>
+    </w:p>
+    <w:p>
+      <w:pPr>
+        <w:rPr>
+          <w:rFonts w:hint="eastAsia"/>
+        </w:rPr>
+      </w:pPr>
+      <w:bookmarkStart w:id="0" w:name="_GoBack"/>
+      <w:bookmarkEnd w:id="0"/>
     </w:p>
     <w:p>
       <w:pPr>
@@ -4732,11 +5065,9 @@
         </w:rPr>
         <w:t>（</w:t>
       </w:r>
-      <w:proofErr w:type="spellStart"/>
       <w:r>
         <w:t>CCLayer</w:t>
       </w:r>
-      <w:proofErr w:type="spellEnd"/>
       <w:r>
         <w:rPr>
           <w:rFonts w:ascii="宋体" w:cs="宋体" w:hint="eastAsia"/>
@@ -4804,7 +5135,7 @@
     <w:p>
       <w:pPr>
         <w:rPr>
-          <w:rFonts w:hAnsi="Lucida Grande" w:hint="eastAsia"/>
+          <w:rFonts w:hAnsi="Lucida Grande"/>
         </w:rPr>
       </w:pPr>
       <w:r>
@@ -4825,14 +5156,12 @@
         </w:rPr>
         <w:t>接收</w:t>
       </w:r>
-      <w:proofErr w:type="spellStart"/>
       <w:r>
         <w:rPr>
           <w:rFonts w:ascii="Verdana" w:cs="Verdana"/>
         </w:rPr>
         <w:t>iPone</w:t>
       </w:r>
-      <w:proofErr w:type="spellEnd"/>
       <w:r>
         <w:rPr>
           <w:rFonts w:hint="eastAsia"/>
@@ -4904,7 +5233,7 @@
     <w:p>
       <w:pPr>
         <w:rPr>
-          <w:rFonts w:hAnsi="Lucida Grande" w:hint="eastAsia"/>
+          <w:rFonts w:hAnsi="Lucida Grande"/>
         </w:rPr>
       </w:pPr>
       <w:r>
@@ -4942,17 +5271,15 @@
     <w:p>
       <w:pPr>
         <w:rPr>
-          <w:rFonts w:hAnsi="Lucida Grande" w:hint="eastAsia"/>
+          <w:rFonts w:hAnsi="Lucida Grande"/>
         </w:rPr>
       </w:pPr>
-      <w:proofErr w:type="spellStart"/>
       <w:r>
         <w:rPr>
           <w:rFonts w:ascii="Verdana" w:cs="Verdana"/>
         </w:rPr>
         <w:t>ColorLayer</w:t>
       </w:r>
-      <w:proofErr w:type="spellEnd"/>
       <w:r>
         <w:rPr>
           <w:rFonts w:eastAsia="宋体" w:hAnsi="宋体" w:hint="eastAsia"/>
@@ -4989,14 +5316,12 @@
         </w:rPr>
         <w:t>过</w:t>
       </w:r>
-      <w:proofErr w:type="spellStart"/>
       <w:r>
         <w:rPr>
           <w:rFonts w:ascii="Verdana" w:cs="Verdana"/>
         </w:rPr>
         <w:t>setContentSize</w:t>
       </w:r>
-      <w:proofErr w:type="spellEnd"/>
       <w:r>
         <w:rPr>
           <w:rFonts w:eastAsia="宋体" w:hAnsi="宋体" w:hint="eastAsia"/>
@@ -5124,14 +5449,12 @@
         </w:rPr>
         <w:t>是</w:t>
       </w:r>
-      <w:proofErr w:type="spellStart"/>
       <w:r>
         <w:rPr>
           <w:rFonts w:ascii="Verdana" w:cs="Verdana"/>
         </w:rPr>
         <w:t>MenueItem</w:t>
       </w:r>
-      <w:proofErr w:type="spellEnd"/>
       <w:r>
         <w:rPr>
           <w:rFonts w:eastAsia="宋体" w:hAnsi="宋体" w:hint="eastAsia"/>
@@ -5189,14 +5512,12 @@
       </w:r>
     </w:p>
     <w:p>
-      <w:proofErr w:type="spellStart"/>
       <w:r>
         <w:rPr>
           <w:rFonts w:ascii="Verdana" w:cs="Verdana"/>
         </w:rPr>
         <w:t>MultiplexLayer</w:t>
       </w:r>
-      <w:proofErr w:type="spellEnd"/>
       <w:r>
         <w:rPr>
           <w:rFonts w:hint="eastAsia"/>
@@ -5390,21 +5711,7 @@
         <w:rPr>
           <w:rFonts w:ascii="Verdana" w:cs="Verdana"/>
         </w:rPr>
-        <w:t>(</w:t>
-      </w:r>
-      <w:proofErr w:type="spellStart"/>
-      <w:r>
-        <w:rPr>
-          <w:rFonts w:ascii="Verdana" w:cs="Verdana"/>
-        </w:rPr>
-        <w:t>HTMLLabel</w:t>
-      </w:r>
-      <w:proofErr w:type="spellEnd"/>
-      <w:r>
-        <w:rPr>
-          <w:rFonts w:ascii="Verdana" w:cs="Verdana"/>
-        </w:rPr>
-        <w:t>)</w:t>
+        <w:t>(HTMLLabel)</w:t>
       </w:r>
       <w:r>
         <w:rPr>
@@ -6014,15 +6321,7 @@
         <w:t>层</w:t>
       </w:r>
       <w:r>
-        <w:t>(</w:t>
-      </w:r>
-      <w:proofErr w:type="spellStart"/>
-      <w:r>
-        <w:t>ColorLayer</w:t>
-      </w:r>
-      <w:proofErr w:type="spellEnd"/>
-      <w:r>
-        <w:t>)</w:t>
+        <w:t>(ColorLayer)</w:t>
       </w:r>
       <w:r>
         <w:rPr>
@@ -6080,15 +6379,7 @@
         <w:t>接</w:t>
       </w:r>
       <w:r>
-        <w:t>(</w:t>
-      </w:r>
-      <w:proofErr w:type="spellStart"/>
-      <w:r>
-        <w:t>HTMLLabel</w:t>
-      </w:r>
-      <w:proofErr w:type="spellEnd"/>
-      <w:r>
-        <w:t xml:space="preserve">) </w:t>
+        <w:t xml:space="preserve">(HTMLLabel) </w:t>
       </w:r>
       <w:r>
         <w:rPr>
@@ -6220,22 +6511,18 @@
       </w:r>
     </w:p>
     <w:p>
-      <w:proofErr w:type="spellStart"/>
       <w:r>
         <w:t>CCScene</w:t>
       </w:r>
-      <w:proofErr w:type="spellEnd"/>
       <w:r>
         <w:rPr>
           <w:rFonts w:hint="eastAsia"/>
         </w:rPr>
         <w:t>和</w:t>
       </w:r>
-      <w:proofErr w:type="spellStart"/>
       <w:r>
         <w:t>CCLayer</w:t>
       </w:r>
-      <w:proofErr w:type="spellEnd"/>
       <w:r>
         <w:rPr>
           <w:rFonts w:ascii="宋体" w:eastAsia="宋体" w:hAnsi="宋体" w:cs="宋体" w:hint="eastAsia"/>
@@ -6260,11 +6547,9 @@
         </w:rPr>
         <w:t>著的差异。</w:t>
       </w:r>
-      <w:proofErr w:type="spellStart"/>
       <w:r>
         <w:t>CCScene</w:t>
       </w:r>
-      <w:proofErr w:type="spellEnd"/>
       <w:r>
         <w:rPr>
           <w:rFonts w:ascii="宋体" w:eastAsia="宋体" w:hAnsi="宋体" w:cs="宋体" w:hint="eastAsia"/>
@@ -6277,11 +6562,9 @@
         </w:rPr>
         <w:t>是</w:t>
       </w:r>
-      <w:proofErr w:type="spellStart"/>
       <w:r>
         <w:t>CCNode</w:t>
       </w:r>
-      <w:proofErr w:type="spellEnd"/>
       <w:r>
         <w:rPr>
           <w:rFonts w:hint="eastAsia"/>
@@ -6312,11 +6595,9 @@
         </w:rPr>
         <w:t>，而</w:t>
       </w:r>
-      <w:proofErr w:type="spellStart"/>
       <w:r>
         <w:t>CCLayer</w:t>
       </w:r>
-      <w:proofErr w:type="spellEnd"/>
       <w:r>
         <w:rPr>
           <w:rFonts w:ascii="宋体" w:eastAsia="宋体" w:hAnsi="宋体" w:cs="宋体" w:hint="eastAsia"/>
@@ -6329,11 +6610,9 @@
         </w:rPr>
         <w:t>在</w:t>
       </w:r>
-      <w:proofErr w:type="spellStart"/>
       <w:r>
         <w:t>CCNode</w:t>
       </w:r>
-      <w:proofErr w:type="spellEnd"/>
       <w:r>
         <w:rPr>
           <w:rFonts w:hint="eastAsia"/>
@@ -6380,7 +6659,7 @@
     <w:p>
       <w:pPr>
         <w:rPr>
-          <w:rFonts w:ascii="宋体" w:eastAsia="宋体" w:hAnsi="Lucida Grande" w:cs="宋体" w:hint="eastAsia"/>
+          <w:rFonts w:ascii="宋体" w:eastAsia="宋体" w:hAnsi="Lucida Grande" w:cs="宋体"/>
           <w:color w:val="444444"/>
           <w:kern w:val="1"/>
           <w:sz w:val="32"/>
@@ -6417,11 +6696,9 @@
           <w:szCs w:val="37"/>
         </w:rPr>
       </w:pPr>
-      <w:proofErr w:type="spellStart"/>
       <w:r>
         <w:t>CCLayer</w:t>
       </w:r>
-      <w:proofErr w:type="spellEnd"/>
       <w:r>
         <w:rPr>
           <w:rFonts w:ascii="宋体" w:eastAsia="宋体" w:hAnsi="宋体" w:cs="宋体" w:hint="eastAsia"/>
@@ -6491,11 +6768,9 @@
         </w:rPr>
         <w:t>置</w:t>
       </w:r>
-      <w:proofErr w:type="spellStart"/>
       <w:r>
         <w:t>isTouchEnabled</w:t>
       </w:r>
-      <w:proofErr w:type="spellEnd"/>
       <w:r>
         <w:rPr>
           <w:rFonts w:ascii="宋体" w:eastAsia="宋体" w:hAnsi="宋体" w:cs="宋体" w:hint="eastAsia"/>
@@ -6526,13 +6801,8 @@
       <w:r>
         <w:t xml:space="preserve">: </w:t>
       </w:r>
-      <w:proofErr w:type="spellStart"/>
-      <w:r>
-        <w:t>self.isTouchEnabled</w:t>
-      </w:r>
-      <w:proofErr w:type="spellEnd"/>
-      <w:r>
-        <w:t xml:space="preserve"> = YES;</w:t>
+      <w:r>
+        <w:t>self.isTouchEnabled = YES;</w:t>
       </w:r>
     </w:p>
     <w:p>
@@ -6550,7 +6820,6 @@
         <w:rPr>
           <w:rFonts w:hint="eastAsia"/>
         </w:rPr>
-        <w:lastRenderedPageBreak/>
         <w:t>很多情况下</w:t>
       </w:r>
       <w:r>
@@ -6659,31 +6928,7 @@
         <w:t>的方法</w:t>
       </w:r>
       <w:r>
-        <w:t>: -(</w:t>
-      </w:r>
-      <w:proofErr w:type="spellStart"/>
-      <w:r>
-        <w:t>CGPoint</w:t>
-      </w:r>
-      <w:proofErr w:type="spellEnd"/>
-      <w:r>
-        <w:t xml:space="preserve">) </w:t>
-      </w:r>
-      <w:proofErr w:type="spellStart"/>
-      <w:r>
-        <w:t>locationFromTouches</w:t>
-      </w:r>
-      <w:proofErr w:type="spellEnd"/>
-      <w:r>
-        <w:t>:(</w:t>
-      </w:r>
-      <w:proofErr w:type="spellStart"/>
-      <w:r>
-        <w:t>NSSet</w:t>
-      </w:r>
-      <w:proofErr w:type="spellEnd"/>
-      <w:r>
-        <w:t xml:space="preserve"> *)touches</w:t>
+        <w:t>: -(CGPoint) locationFromTouches:(NSSet *)touches</w:t>
       </w:r>
     </w:p>
     <w:p>
@@ -6693,81 +6938,18 @@
     </w:p>
     <w:p/>
     <w:p>
-      <w:proofErr w:type="spellStart"/>
-      <w:r>
-        <w:t>UITouch</w:t>
-      </w:r>
-      <w:proofErr w:type="spellEnd"/>
-      <w:r>
-        <w:t xml:space="preserve"> *touch = [touches </w:t>
-      </w:r>
-      <w:proofErr w:type="spellStart"/>
-      <w:r>
-        <w:t>anyObject</w:t>
-      </w:r>
-      <w:proofErr w:type="spellEnd"/>
-      <w:r>
-        <w:t>];</w:t>
-      </w:r>
-    </w:p>
-    <w:p>
-      <w:proofErr w:type="spellStart"/>
-      <w:r>
-        <w:t>CGPoint</w:t>
-      </w:r>
-      <w:proofErr w:type="spellEnd"/>
-      <w:r>
-        <w:t xml:space="preserve"> </w:t>
-      </w:r>
-      <w:proofErr w:type="spellStart"/>
-      <w:r>
-        <w:t>touchLocation</w:t>
-      </w:r>
-      <w:proofErr w:type="spellEnd"/>
-      <w:r>
-        <w:t xml:space="preserve"> = [touch </w:t>
-      </w:r>
-      <w:proofErr w:type="spellStart"/>
-      <w:r>
-        <w:t>locationInView</w:t>
-      </w:r>
-      <w:proofErr w:type="spellEnd"/>
-      <w:r>
-        <w:t xml:space="preserve">: [touch view]]; </w:t>
-      </w:r>
-    </w:p>
-    <w:p>
-      <w:proofErr w:type="gramStart"/>
-      <w:r>
-        <w:t>return</w:t>
-      </w:r>
-      <w:proofErr w:type="gramEnd"/>
-      <w:r>
-        <w:t xml:space="preserve"> [[</w:t>
-      </w:r>
-      <w:proofErr w:type="spellStart"/>
-      <w:r>
-        <w:t>CCDirector</w:t>
-      </w:r>
-      <w:proofErr w:type="spellEnd"/>
-      <w:r>
-        <w:t xml:space="preserve"> </w:t>
-      </w:r>
-      <w:proofErr w:type="spellStart"/>
-      <w:r>
-        <w:t>sharedDirector</w:t>
-      </w:r>
-      <w:proofErr w:type="spellEnd"/>
-      <w:r>
-        <w:t xml:space="preserve">] </w:t>
-      </w:r>
-      <w:proofErr w:type="spellStart"/>
-      <w:r>
-        <w:t>convertToGL:touchLocation</w:t>
-      </w:r>
-      <w:proofErr w:type="spellEnd"/>
-      <w:r>
-        <w:t>];</w:t>
+      <w:r>
+        <w:t>UITouch *touch = [touches anyObject];</w:t>
+      </w:r>
+    </w:p>
+    <w:p>
+      <w:r>
+        <w:t xml:space="preserve">CGPoint touchLocation = [touch locationInView: [touch view]]; </w:t>
+      </w:r>
+    </w:p>
+    <w:p>
+      <w:r>
+        <w:t>return [[CCDirector sharedDirector] convertToGL:touchLocation];</w:t>
       </w:r>
     </w:p>
     <w:p>
@@ -6916,15 +7098,8 @@
       </w:r>
     </w:p>
     <w:p>
-      <w:proofErr w:type="spellStart"/>
-      <w:proofErr w:type="gramStart"/>
-      <w:r>
-        <w:t>self.isAccelerometerEnabled</w:t>
-      </w:r>
-      <w:proofErr w:type="spellEnd"/>
-      <w:proofErr w:type="gramEnd"/>
-      <w:r>
-        <w:t xml:space="preserve"> = YES;</w:t>
+      <w:r>
+        <w:t>self.isAccelerometerEnabled = YES;</w:t>
       </w:r>
     </w:p>
     <w:p>
@@ -6990,39 +7165,7 @@
     </w:p>
     <w:p>
       <w:r>
-        <w:t xml:space="preserve"> -(</w:t>
-      </w:r>
-      <w:proofErr w:type="gramStart"/>
-      <w:r>
-        <w:t>void</w:t>
-      </w:r>
-      <w:proofErr w:type="gramEnd"/>
-      <w:r>
-        <w:t>) accelerometer:(</w:t>
-      </w:r>
-      <w:proofErr w:type="spellStart"/>
-      <w:r>
-        <w:t>UIAccelerometer</w:t>
-      </w:r>
-      <w:proofErr w:type="spellEnd"/>
-      <w:r>
-        <w:t xml:space="preserve"> *)accelerometer </w:t>
-      </w:r>
-      <w:proofErr w:type="spellStart"/>
-      <w:r>
-        <w:t>didAccelerate</w:t>
-      </w:r>
-      <w:proofErr w:type="spellEnd"/>
-      <w:r>
-        <w:t>:(</w:t>
-      </w:r>
-      <w:proofErr w:type="spellStart"/>
-      <w:r>
-        <w:t>UIAcceleration</w:t>
-      </w:r>
-      <w:proofErr w:type="spellEnd"/>
-      <w:r>
-        <w:t xml:space="preserve"> *)acceleration </w:t>
+        <w:t xml:space="preserve"> -(void) accelerometer:(UIAccelerometer *)accelerometer didAccelerate:(UIAcceleration *)acceleration </w:t>
       </w:r>
     </w:p>
     <w:p>
@@ -7034,40 +7177,11 @@
       <w:r>
         <w:tab/>
       </w:r>
-      <w:proofErr w:type="gramStart"/>
       <w:r>
         <w:t>CCLOG</w:t>
       </w:r>
       <w:r>
-        <w:t>(</w:t>
-      </w:r>
-      <w:proofErr w:type="gramEnd"/>
-      <w:r>
-        <w:t xml:space="preserve">@"acceleration: x:%f / y:%f / z:%f", </w:t>
-      </w:r>
-      <w:proofErr w:type="spellStart"/>
-      <w:r>
-        <w:t>acceleration.x</w:t>
-      </w:r>
-      <w:proofErr w:type="spellEnd"/>
-      <w:r>
-        <w:t xml:space="preserve">, </w:t>
-      </w:r>
-      <w:proofErr w:type="spellStart"/>
-      <w:r>
-        <w:t>acceleration.y</w:t>
-      </w:r>
-      <w:proofErr w:type="spellEnd"/>
-      <w:r>
-        <w:t xml:space="preserve">, </w:t>
-      </w:r>
-      <w:proofErr w:type="spellStart"/>
-      <w:r>
-        <w:t>acceleration.z</w:t>
-      </w:r>
-      <w:proofErr w:type="spellEnd"/>
-      <w:r>
-        <w:t>);</w:t>
+        <w:t>(@"acceleration: x:%f / y:%f / z:%f", acceleration.x, acceleration.y, acceleration.z);</w:t>
       </w:r>
     </w:p>
     <w:p>
@@ -7202,283 +7316,255 @@
         <w:rPr>
           <w:rFonts w:hAnsi="Verdana"/>
         </w:rPr>
+        <w:t>,anchorPoint</w:t>
+      </w:r>
+      <w:r>
+        <w:rPr>
+          <w:rFonts w:hAnsi="Verdana" w:hint="eastAsia"/>
+        </w:rPr>
+        <w:t>属性</w:t>
+      </w:r>
+      <w:r>
+        <w:rPr>
+          <w:rFonts w:ascii="宋体" w:eastAsia="宋体" w:hAnsi="宋体" w:cs="宋体" w:hint="eastAsia"/>
+        </w:rPr>
+        <w:t>设</w:t>
+      </w:r>
+      <w:r>
+        <w:rPr>
+          <w:rFonts w:hAnsi="Verdana" w:hint="eastAsia"/>
+        </w:rPr>
+        <w:t>置</w:t>
+      </w:r>
+      <w:r>
+        <w:rPr>
+          <w:rFonts w:ascii="宋体" w:eastAsia="宋体" w:hAnsi="宋体" w:cs="宋体" w:hint="eastAsia"/>
+        </w:rPr>
+        <w:t>为</w:t>
+      </w:r>
+      <w:r>
+        <w:rPr>
+          <w:rFonts w:hAnsi="Verdana"/>
+        </w:rPr>
+        <w:t>(0.5,0.5)</w:t>
+      </w:r>
+      <w:r>
+        <w:rPr>
+          <w:rFonts w:hAnsi="Verdana" w:hint="eastAsia"/>
+        </w:rPr>
+        <w:t>或者</w:t>
+      </w:r>
+      <w:r>
+        <w:rPr>
+          <w:rFonts w:ascii="宋体" w:eastAsia="宋体" w:hAnsi="宋体" w:cs="宋体" w:hint="eastAsia"/>
+        </w:rPr>
+        <w:t>贴图</w:t>
+      </w:r>
+      <w:r>
+        <w:rPr>
+          <w:rFonts w:hAnsi="Verdana" w:hint="eastAsia"/>
+        </w:rPr>
+        <w:t>尺寸的一半。它是</w:t>
+      </w:r>
+      <w:r>
+        <w:rPr>
+          <w:rFonts w:hAnsi="Verdana"/>
+        </w:rPr>
+        <w:t xml:space="preserve"> </w:t>
+      </w:r>
+      <w:r>
+        <w:rPr>
+          <w:rFonts w:hAnsi="Verdana" w:hint="eastAsia"/>
+        </w:rPr>
+        <w:t>一个抽象的因素</w:t>
+      </w:r>
+      <w:r>
+        <w:rPr>
+          <w:rFonts w:hAnsi="Verdana"/>
+        </w:rPr>
         <w:t>,</w:t>
       </w:r>
-      <w:proofErr w:type="spellStart"/>
+      <w:r>
+        <w:rPr>
+          <w:rFonts w:hAnsi="Verdana" w:hint="eastAsia"/>
+        </w:rPr>
+        <w:t>一个乘数</w:t>
+      </w:r>
       <w:r>
         <w:rPr>
           <w:rFonts w:hAnsi="Verdana"/>
         </w:rPr>
+        <w:t>,</w:t>
+      </w:r>
+      <w:r>
+        <w:rPr>
+          <w:rFonts w:hAnsi="Verdana" w:hint="eastAsia"/>
+        </w:rPr>
+        <w:t>而不是一个特定的像素尺寸。</w:t>
+      </w:r>
+    </w:p>
+    <w:p>
+      <w:pPr>
+        <w:rPr>
+          <w:rFonts w:ascii="宋体" w:eastAsia="宋体" w:hAnsi="Verdana" w:cs="宋体"/>
+          <w:kern w:val="1"/>
+        </w:rPr>
+      </w:pPr>
+      <w:r>
+        <w:rPr>
+          <w:rFonts w:ascii="宋体" w:eastAsia="宋体" w:hAnsi="Verdana" w:cs="宋体" w:hint="eastAsia"/>
+          <w:kern w:val="1"/>
+        </w:rPr>
+        <w:t>和你想的恰恰相反</w:t>
+      </w:r>
+      <w:r>
+        <w:rPr>
+          <w:rFonts w:ascii="宋体" w:eastAsia="宋体" w:hAnsi="Verdana" w:cs="宋体"/>
+          <w:kern w:val="1"/>
+        </w:rPr>
+        <w:t>,</w:t>
+      </w:r>
+      <w:r>
+        <w:rPr>
+          <w:rFonts w:ascii="宋体" w:eastAsia="宋体" w:hAnsi="Verdana" w:cs="宋体" w:hint="eastAsia"/>
+          <w:kern w:val="1"/>
+        </w:rPr>
+        <w:t>定位点和节点的位置没有关系。虽然当你改变</w:t>
+      </w:r>
+      <w:r>
+        <w:rPr>
+          <w:rFonts w:ascii="宋体" w:eastAsia="宋体" w:hAnsi="Verdana" w:cs="宋体"/>
+          <w:kern w:val="1"/>
+        </w:rPr>
+        <w:t xml:space="preserve">anchorPoint </w:t>
+      </w:r>
+      <w:r>
+        <w:rPr>
+          <w:rFonts w:ascii="宋体" w:eastAsia="宋体" w:hAnsi="Verdana" w:cs="宋体" w:hint="eastAsia"/>
+          <w:kern w:val="1"/>
+        </w:rPr>
+        <w:t>属性的时候</w:t>
+      </w:r>
+      <w:r>
+        <w:rPr>
+          <w:rFonts w:ascii="宋体" w:eastAsia="宋体" w:hAnsi="Verdana" w:cs="宋体"/>
+          <w:kern w:val="1"/>
+        </w:rPr>
+        <w:t>,</w:t>
+      </w:r>
+      <w:r>
+        <w:rPr>
+          <w:rFonts w:ascii="宋体" w:eastAsia="宋体" w:hAnsi="Verdana" w:cs="宋体" w:hint="eastAsia"/>
+          <w:kern w:val="1"/>
+        </w:rPr>
+        <w:t>你看到精灵在屏幕上的位置发生了变化。但那是错觉</w:t>
+      </w:r>
+      <w:r>
+        <w:rPr>
+          <w:rFonts w:ascii="宋体" w:eastAsia="宋体" w:hAnsi="Verdana" w:cs="宋体"/>
+          <w:kern w:val="1"/>
+        </w:rPr>
+        <w:t>,</w:t>
+      </w:r>
+      <w:r>
+        <w:rPr>
+          <w:rFonts w:ascii="宋体" w:eastAsia="宋体" w:hAnsi="Verdana" w:cs="宋体" w:hint="eastAsia"/>
+          <w:kern w:val="1"/>
+        </w:rPr>
+        <w:t>因为节点</w:t>
+      </w:r>
+      <w:r>
+        <w:rPr>
+          <w:rFonts w:ascii="宋体" w:eastAsia="宋体" w:hAnsi="Verdana" w:cs="宋体"/>
+          <w:kern w:val="1"/>
+        </w:rPr>
+        <w:t xml:space="preserve"> </w:t>
+      </w:r>
+      <w:r>
+        <w:rPr>
+          <w:rFonts w:ascii="宋体" w:eastAsia="宋体" w:hAnsi="Verdana" w:cs="宋体" w:hint="eastAsia"/>
+          <w:kern w:val="1"/>
+        </w:rPr>
+        <w:t>的位置并没有改变</w:t>
+      </w:r>
+      <w:r>
+        <w:rPr>
+          <w:rFonts w:ascii="宋体" w:eastAsia="宋体" w:hAnsi="Verdana" w:cs="宋体"/>
+          <w:kern w:val="1"/>
+        </w:rPr>
+        <w:t>;</w:t>
+      </w:r>
+      <w:r>
+        <w:rPr>
+          <w:rFonts w:ascii="宋体" w:eastAsia="宋体" w:hAnsi="Verdana" w:cs="宋体" w:hint="eastAsia"/>
+          <w:kern w:val="1"/>
+        </w:rPr>
+        <w:t>改变的是精灵里贴图的位置</w:t>
+      </w:r>
+      <w:r>
+        <w:rPr>
+          <w:rFonts w:ascii="宋体" w:eastAsia="宋体" w:hAnsi="Verdana" w:cs="宋体"/>
+          <w:kern w:val="1"/>
+        </w:rPr>
+        <w:t>!</w:t>
+      </w:r>
+    </w:p>
+    <w:p>
+      <w:pPr>
+        <w:rPr>
+          <w:rFonts w:ascii="宋体" w:eastAsia="宋体" w:hAnsi="Verdana" w:cs="宋体"/>
+          <w:kern w:val="1"/>
+        </w:rPr>
+      </w:pPr>
+      <w:r>
+        <w:rPr>
+          <w:rFonts w:ascii="宋体" w:eastAsia="宋体" w:hAnsi="Verdana" w:cs="宋体"/>
+          <w:kern w:val="1"/>
+        </w:rPr>
         <w:t>anchorPoint</w:t>
       </w:r>
-      <w:proofErr w:type="spellEnd"/>
-      <w:r>
-        <w:rPr>
-          <w:rFonts w:hAnsi="Verdana" w:hint="eastAsia"/>
-        </w:rPr>
-        <w:t>属性</w:t>
-      </w:r>
-      <w:r>
-        <w:rPr>
-          <w:rFonts w:ascii="宋体" w:eastAsia="宋体" w:hAnsi="宋体" w:cs="宋体" w:hint="eastAsia"/>
-        </w:rPr>
-        <w:t>设</w:t>
-      </w:r>
-      <w:r>
-        <w:rPr>
-          <w:rFonts w:hAnsi="Verdana" w:hint="eastAsia"/>
-        </w:rPr>
-        <w:t>置</w:t>
-      </w:r>
-      <w:r>
-        <w:rPr>
-          <w:rFonts w:ascii="宋体" w:eastAsia="宋体" w:hAnsi="宋体" w:cs="宋体" w:hint="eastAsia"/>
-        </w:rPr>
-        <w:t>为</w:t>
-      </w:r>
-      <w:r>
-        <w:rPr>
-          <w:rFonts w:hAnsi="Verdana"/>
-        </w:rPr>
-        <w:t>(0.5,0.5)</w:t>
-      </w:r>
-      <w:r>
-        <w:rPr>
-          <w:rFonts w:hAnsi="Verdana" w:hint="eastAsia"/>
-        </w:rPr>
-        <w:t>或者</w:t>
-      </w:r>
-      <w:r>
-        <w:rPr>
-          <w:rFonts w:ascii="宋体" w:eastAsia="宋体" w:hAnsi="宋体" w:cs="宋体" w:hint="eastAsia"/>
-        </w:rPr>
-        <w:t>贴图</w:t>
-      </w:r>
-      <w:r>
-        <w:rPr>
-          <w:rFonts w:hAnsi="Verdana" w:hint="eastAsia"/>
-        </w:rPr>
-        <w:t>尺寸的一半。它是</w:t>
-      </w:r>
-      <w:r>
-        <w:rPr>
-          <w:rFonts w:hAnsi="Verdana"/>
+      <w:r>
+        <w:rPr>
+          <w:rFonts w:ascii="宋体" w:eastAsia="宋体" w:hAnsi="Verdana" w:cs="宋体" w:hint="eastAsia"/>
+          <w:kern w:val="1"/>
+        </w:rPr>
+        <w:t>定义的是贴图相对于节点位置的偏移。你可以通过把贴图的宽和高</w:t>
+      </w:r>
+      <w:r>
+        <w:rPr>
+          <w:rFonts w:ascii="宋体" w:eastAsia="宋体" w:hAnsi="Verdana" w:cs="宋体"/>
+          <w:kern w:val="1"/>
         </w:rPr>
         <w:t xml:space="preserve"> </w:t>
       </w:r>
       <w:r>
         <w:rPr>
-          <w:rFonts w:hAnsi="Verdana" w:hint="eastAsia"/>
-        </w:rPr>
-        <w:t>一个抽象的因素</w:t>
-      </w:r>
-      <w:r>
-        <w:rPr>
-          <w:rFonts w:hAnsi="Verdana"/>
+          <w:rFonts w:ascii="宋体" w:eastAsia="宋体" w:hAnsi="Verdana" w:cs="宋体" w:hint="eastAsia"/>
+          <w:kern w:val="1"/>
+        </w:rPr>
+        <w:t>乘以定位点来得到贴图的偏移值。顺便提一下</w:t>
+      </w:r>
+      <w:r>
+        <w:rPr>
+          <w:rFonts w:ascii="宋体" w:eastAsia="宋体" w:hAnsi="Verdana" w:cs="宋体"/>
+          <w:kern w:val="1"/>
         </w:rPr>
         <w:t>,</w:t>
       </w:r>
       <w:r>
         <w:rPr>
-          <w:rFonts w:hAnsi="Verdana" w:hint="eastAsia"/>
-        </w:rPr>
-        <w:t>一个乘数</w:t>
-      </w:r>
-      <w:r>
-        <w:rPr>
-          <w:rFonts w:hAnsi="Verdana"/>
-        </w:rPr>
-        <w:t>,</w:t>
-      </w:r>
-      <w:r>
-        <w:rPr>
-          <w:rFonts w:hAnsi="Verdana" w:hint="eastAsia"/>
-        </w:rPr>
-        <w:t>而不是一个特定的像素尺寸。</w:t>
-      </w:r>
-    </w:p>
-    <w:p>
-      <w:pPr>
+          <w:rFonts w:ascii="宋体" w:eastAsia="宋体" w:hAnsi="Verdana" w:cs="宋体" w:hint="eastAsia"/>
+          <w:kern w:val="1"/>
+        </w:rPr>
+        <w:t>有一个只读的</w:t>
+      </w:r>
+      <w:r>
         <w:rPr>
           <w:rFonts w:ascii="宋体" w:eastAsia="宋体" w:hAnsi="Verdana" w:cs="宋体"/>
           <w:kern w:val="1"/>
         </w:rPr>
-      </w:pPr>
-      <w:r>
-        <w:rPr>
-          <w:rFonts w:ascii="宋体" w:eastAsia="宋体" w:hAnsi="Verdana" w:cs="宋体" w:hint="eastAsia"/>
-          <w:kern w:val="1"/>
-        </w:rPr>
-        <w:t>和你想的恰恰相反</w:t>
-      </w:r>
-      <w:r>
-        <w:rPr>
-          <w:rFonts w:ascii="宋体" w:eastAsia="宋体" w:hAnsi="Verdana" w:cs="宋体"/>
-          <w:kern w:val="1"/>
-        </w:rPr>
-        <w:t>,</w:t>
-      </w:r>
-      <w:r>
-        <w:rPr>
-          <w:rFonts w:ascii="宋体" w:eastAsia="宋体" w:hAnsi="Verdana" w:cs="宋体" w:hint="eastAsia"/>
-          <w:kern w:val="1"/>
-        </w:rPr>
-        <w:t>定位点和节点的位置没有关系。虽然当你改变</w:t>
-      </w:r>
-      <w:proofErr w:type="spellStart"/>
-      <w:r>
-        <w:rPr>
-          <w:rFonts w:ascii="宋体" w:eastAsia="宋体" w:hAnsi="Verdana" w:cs="宋体"/>
-          <w:kern w:val="1"/>
-        </w:rPr>
-        <w:t>anchorPoint</w:t>
-      </w:r>
-      <w:proofErr w:type="spellEnd"/>
-      <w:r>
-        <w:rPr>
-          <w:rFonts w:ascii="宋体" w:eastAsia="宋体" w:hAnsi="Verdana" w:cs="宋体"/>
-          <w:kern w:val="1"/>
-        </w:rPr>
-        <w:t xml:space="preserve"> </w:t>
-      </w:r>
-      <w:r>
-        <w:rPr>
-          <w:rFonts w:ascii="宋体" w:eastAsia="宋体" w:hAnsi="Verdana" w:cs="宋体" w:hint="eastAsia"/>
-          <w:kern w:val="1"/>
-        </w:rPr>
-        <w:t>属性的时候</w:t>
-      </w:r>
-      <w:r>
-        <w:rPr>
-          <w:rFonts w:ascii="宋体" w:eastAsia="宋体" w:hAnsi="Verdana" w:cs="宋体"/>
-          <w:kern w:val="1"/>
-        </w:rPr>
-        <w:t>,</w:t>
-      </w:r>
-      <w:r>
-        <w:rPr>
-          <w:rFonts w:ascii="宋体" w:eastAsia="宋体" w:hAnsi="Verdana" w:cs="宋体" w:hint="eastAsia"/>
-          <w:kern w:val="1"/>
-        </w:rPr>
-        <w:t>你看到精灵在屏幕上的位置发生了变化。但那是错觉</w:t>
-      </w:r>
-      <w:r>
-        <w:rPr>
-          <w:rFonts w:ascii="宋体" w:eastAsia="宋体" w:hAnsi="Verdana" w:cs="宋体"/>
-          <w:kern w:val="1"/>
-        </w:rPr>
-        <w:t>,</w:t>
-      </w:r>
-      <w:r>
-        <w:rPr>
-          <w:rFonts w:ascii="宋体" w:eastAsia="宋体" w:hAnsi="Verdana" w:cs="宋体" w:hint="eastAsia"/>
-          <w:kern w:val="1"/>
-        </w:rPr>
-        <w:t>因为节点</w:t>
-      </w:r>
-      <w:r>
-        <w:rPr>
-          <w:rFonts w:ascii="宋体" w:eastAsia="宋体" w:hAnsi="Verdana" w:cs="宋体"/>
-          <w:kern w:val="1"/>
-        </w:rPr>
-        <w:t xml:space="preserve"> </w:t>
-      </w:r>
-      <w:r>
-        <w:rPr>
-          <w:rFonts w:ascii="宋体" w:eastAsia="宋体" w:hAnsi="Verdana" w:cs="宋体" w:hint="eastAsia"/>
-          <w:kern w:val="1"/>
-        </w:rPr>
-        <w:t>的位置并没有改变</w:t>
-      </w:r>
-      <w:r>
-        <w:rPr>
-          <w:rFonts w:ascii="宋体" w:eastAsia="宋体" w:hAnsi="Verdana" w:cs="宋体"/>
-          <w:kern w:val="1"/>
-        </w:rPr>
-        <w:t>;</w:t>
-      </w:r>
-      <w:r>
-        <w:rPr>
-          <w:rFonts w:ascii="宋体" w:eastAsia="宋体" w:hAnsi="Verdana" w:cs="宋体" w:hint="eastAsia"/>
-          <w:kern w:val="1"/>
-        </w:rPr>
-        <w:t>改变的是精灵里贴图的位置</w:t>
-      </w:r>
-      <w:r>
-        <w:rPr>
-          <w:rFonts w:ascii="宋体" w:eastAsia="宋体" w:hAnsi="Verdana" w:cs="宋体"/>
-          <w:kern w:val="1"/>
-        </w:rPr>
-        <w:t>!</w:t>
-      </w:r>
-    </w:p>
-    <w:p>
-      <w:pPr>
-        <w:rPr>
-          <w:rFonts w:ascii="宋体" w:eastAsia="宋体" w:hAnsi="Verdana" w:cs="宋体"/>
-          <w:kern w:val="1"/>
-        </w:rPr>
-      </w:pPr>
-      <w:proofErr w:type="spellStart"/>
-      <w:r>
-        <w:rPr>
-          <w:rFonts w:ascii="宋体" w:eastAsia="宋体" w:hAnsi="Verdana" w:cs="宋体"/>
-          <w:kern w:val="1"/>
-        </w:rPr>
-        <w:t>anchorPoint</w:t>
-      </w:r>
-      <w:proofErr w:type="spellEnd"/>
-      <w:r>
-        <w:rPr>
-          <w:rFonts w:ascii="宋体" w:eastAsia="宋体" w:hAnsi="Verdana" w:cs="宋体" w:hint="eastAsia"/>
-          <w:kern w:val="1"/>
-        </w:rPr>
-        <w:t>定义的是贴图相对于节点位置的偏移。你可以通过把贴图的宽和高</w:t>
-      </w:r>
-      <w:r>
-        <w:rPr>
-          <w:rFonts w:ascii="宋体" w:eastAsia="宋体" w:hAnsi="Verdana" w:cs="宋体"/>
-          <w:kern w:val="1"/>
-        </w:rPr>
-        <w:t xml:space="preserve"> </w:t>
-      </w:r>
-      <w:r>
-        <w:rPr>
-          <w:rFonts w:ascii="宋体" w:eastAsia="宋体" w:hAnsi="Verdana" w:cs="宋体" w:hint="eastAsia"/>
-          <w:kern w:val="1"/>
-        </w:rPr>
-        <w:t>乘以定位点来得到贴图的偏移值。顺便提一下</w:t>
-      </w:r>
-      <w:r>
-        <w:rPr>
-          <w:rFonts w:ascii="宋体" w:eastAsia="宋体" w:hAnsi="Verdana" w:cs="宋体"/>
-          <w:kern w:val="1"/>
-        </w:rPr>
-        <w:t>,</w:t>
-      </w:r>
-      <w:r>
-        <w:rPr>
-          <w:rFonts w:ascii="宋体" w:eastAsia="宋体" w:hAnsi="Verdana" w:cs="宋体" w:hint="eastAsia"/>
-          <w:kern w:val="1"/>
-        </w:rPr>
-        <w:t>有一个只读的</w:t>
-      </w:r>
-      <w:r>
-        <w:rPr>
-          <w:rFonts w:ascii="宋体" w:eastAsia="宋体" w:hAnsi="Verdana" w:cs="宋体"/>
-          <w:kern w:val="1"/>
-        </w:rPr>
-        <w:t xml:space="preserve"> </w:t>
-      </w:r>
-      <w:proofErr w:type="spellStart"/>
-      <w:r>
-        <w:rPr>
-          <w:rFonts w:ascii="宋体" w:eastAsia="宋体" w:hAnsi="Verdana" w:cs="宋体"/>
-          <w:kern w:val="1"/>
-        </w:rPr>
-        <w:t>anchorPointPixels</w:t>
-      </w:r>
-      <w:proofErr w:type="spellEnd"/>
+        <w:t xml:space="preserve"> anchorPointPixels</w:t>
+      </w:r>
       <w:r>
         <w:rPr>
           <w:rFonts w:ascii="宋体" w:eastAsia="宋体" w:hAnsi="Verdana" w:cs="宋体" w:hint="eastAsia"/>
@@ -7517,7 +7603,6 @@
         </w:rPr>
         <w:t>如果设置</w:t>
       </w:r>
-      <w:proofErr w:type="spellStart"/>
       <w:r>
         <w:rPr>
           <w:rFonts w:ascii="宋体" w:eastAsia="宋体" w:hAnsi="Verdana" w:cs="宋体"/>
@@ -7525,7 +7610,6 @@
         </w:rPr>
         <w:t>anchorPoint</w:t>
       </w:r>
-      <w:proofErr w:type="spellEnd"/>
       <w:r>
         <w:rPr>
           <w:rFonts w:ascii="宋体" w:eastAsia="宋体" w:hAnsi="Verdana" w:cs="宋体" w:hint="eastAsia"/>
@@ -7643,11 +7727,9 @@
         </w:rPr>
         <w:t>大小。目前可用于</w:t>
       </w:r>
-      <w:proofErr w:type="spellStart"/>
       <w:r>
         <w:t>iOS</w:t>
       </w:r>
-      <w:proofErr w:type="spellEnd"/>
       <w:r>
         <w:rPr>
           <w:rFonts w:ascii="宋体" w:eastAsia="宋体" w:hAnsi="宋体" w:cs="宋体" w:hint="eastAsia"/>
@@ -7790,14 +7872,7 @@
         <w:rPr>
           <w:rFonts w:hint="eastAsia"/>
         </w:rPr>
-        <w:t>上</w:t>
-      </w:r>
-      <w:r>
-        <w:rPr>
-          <w:rFonts w:hint="eastAsia"/>
-        </w:rPr>
-        <w:lastRenderedPageBreak/>
-        <w:t>可以达到</w:t>
+        <w:t>上可以达到</w:t>
       </w:r>
       <w:r>
         <w:t>2048</w:t>
@@ -8175,11 +8250,9 @@
         </w:rPr>
         <w:t>为</w:t>
       </w:r>
-      <w:proofErr w:type="spellStart"/>
       <w:r>
         <w:t>iOS</w:t>
       </w:r>
-      <w:proofErr w:type="spellEnd"/>
       <w:r>
         <w:rPr>
           <w:rFonts w:ascii="宋体" w:eastAsia="宋体" w:hAnsi="宋体" w:cs="宋体" w:hint="eastAsia"/>
@@ -8276,11 +8349,9 @@
         </w:rPr>
         <w:t>到了</w:t>
       </w:r>
-      <w:proofErr w:type="spellStart"/>
       <w:r>
         <w:t>iOS</w:t>
       </w:r>
-      <w:proofErr w:type="spellEnd"/>
       <w:r>
         <w:rPr>
           <w:rFonts w:ascii="宋体" w:eastAsia="宋体" w:hAnsi="宋体" w:cs="宋体" w:hint="eastAsia"/>
@@ -9201,91 +9272,18 @@
       </w:r>
     </w:p>
     <w:p>
-      <w:proofErr w:type="spellStart"/>
-      <w:r>
-        <w:t>CCRotateBy</w:t>
-      </w:r>
-      <w:proofErr w:type="spellEnd"/>
-      <w:r>
-        <w:t xml:space="preserve">* </w:t>
-      </w:r>
-      <w:proofErr w:type="spellStart"/>
-      <w:r>
-        <w:t>rotateBy</w:t>
-      </w:r>
-      <w:proofErr w:type="spellEnd"/>
-      <w:r>
-        <w:t xml:space="preserve"> = [</w:t>
-      </w:r>
-      <w:proofErr w:type="spellStart"/>
-      <w:r>
-        <w:t>CCRotateBy</w:t>
-      </w:r>
-      <w:proofErr w:type="spellEnd"/>
-      <w:r>
-        <w:t xml:space="preserve"> actionWithDuration</w:t>
-      </w:r>
-      <w:proofErr w:type="gramStart"/>
-      <w:r>
-        <w:t>:2</w:t>
-      </w:r>
-      <w:proofErr w:type="gramEnd"/>
-      <w:r>
-        <w:t xml:space="preserve"> angle:360]; </w:t>
-      </w:r>
-    </w:p>
-    <w:p>
-      <w:proofErr w:type="spellStart"/>
-      <w:r>
-        <w:t>CCRepeatForever</w:t>
-      </w:r>
-      <w:proofErr w:type="spellEnd"/>
-      <w:r>
-        <w:t>* repeat = [</w:t>
-      </w:r>
-      <w:proofErr w:type="spellStart"/>
-      <w:r>
-        <w:t>CCRepeatForever</w:t>
-      </w:r>
-      <w:proofErr w:type="spellEnd"/>
-      <w:r>
-        <w:t xml:space="preserve"> </w:t>
-      </w:r>
-      <w:proofErr w:type="spellStart"/>
-      <w:r>
-        <w:t>actionWithAction</w:t>
-      </w:r>
-      <w:proofErr w:type="gramStart"/>
-      <w:r>
-        <w:t>:rotateBy</w:t>
-      </w:r>
-      <w:proofErr w:type="spellEnd"/>
-      <w:proofErr w:type="gramEnd"/>
-      <w:r>
-        <w:t xml:space="preserve">]; </w:t>
-      </w:r>
-    </w:p>
-    <w:p>
-      <w:r>
-        <w:t>[</w:t>
-      </w:r>
-      <w:proofErr w:type="spellStart"/>
-      <w:proofErr w:type="gramStart"/>
-      <w:r>
-        <w:t>myNode</w:t>
-      </w:r>
-      <w:proofErr w:type="spellEnd"/>
-      <w:proofErr w:type="gramEnd"/>
-      <w:r>
-        <w:t xml:space="preserve"> </w:t>
-      </w:r>
-      <w:proofErr w:type="spellStart"/>
-      <w:r>
-        <w:t>runAction:repeat</w:t>
-      </w:r>
-      <w:proofErr w:type="spellEnd"/>
-      <w:r>
-        <w:t>];</w:t>
+      <w:r>
+        <w:t xml:space="preserve">CCRotateBy* rotateBy = [CCRotateBy actionWithDuration:2 angle:360]; </w:t>
+      </w:r>
+    </w:p>
+    <w:p>
+      <w:r>
+        <w:t xml:space="preserve">CCRepeatForever* repeat = [CCRepeatForever actionWithAction:rotateBy]; </w:t>
+      </w:r>
+    </w:p>
+    <w:p>
+      <w:r>
+        <w:t>[myNode runAction:repeat];</w:t>
       </w:r>
     </w:p>
     <w:p>
@@ -9295,856 +9293,6 @@
           <w:kern w:val="1"/>
           <w:sz w:val="29"/>
           <w:szCs w:val="29"/>
-        </w:rPr>
-      </w:pPr>
-    </w:p>
-    <w:p>
-      <w:pPr>
-        <w:pStyle w:val="Heading1"/>
-        <w:rPr>
-          <w:rFonts w:hint="eastAsia"/>
-        </w:rPr>
-      </w:pPr>
-      <w:r>
-        <w:rPr>
-          <w:rFonts w:hint="eastAsia"/>
-        </w:rPr>
-        <w:t>舒</w:t>
-      </w:r>
-      <w:r>
-        <w:rPr>
-          <w:rFonts w:ascii="宋体" w:eastAsia="宋体" w:hAnsi="宋体" w:cs="宋体" w:hint="eastAsia"/>
-        </w:rPr>
-        <w:t>缓动</w:t>
-      </w:r>
-      <w:r>
-        <w:rPr>
-          <w:rFonts w:hint="eastAsia"/>
-        </w:rPr>
-        <w:t>作</w:t>
-      </w:r>
-      <w:r>
-        <w:t xml:space="preserve"> </w:t>
-      </w:r>
-    </w:p>
-    <w:p>
-      <w:pPr>
-        <w:rPr>
-          <w:rFonts w:ascii="宋体" w:eastAsia="宋体" w:hAnsi="Verdana" w:cs="宋体"/>
-          <w:kern w:val="1"/>
-        </w:rPr>
-      </w:pPr>
-      <w:proofErr w:type="spellStart"/>
-      <w:r>
-        <w:rPr>
-          <w:rFonts w:ascii="宋体" w:eastAsia="宋体" w:hAnsi="Verdana" w:cs="宋体"/>
-          <w:kern w:val="1"/>
-        </w:rPr>
-        <w:t>CCEaseAction</w:t>
-      </w:r>
-      <w:proofErr w:type="spellEnd"/>
-      <w:r>
-        <w:rPr>
-          <w:rFonts w:ascii="宋体" w:eastAsia="宋体" w:hAnsi="Verdana" w:cs="宋体" w:hint="eastAsia"/>
-          <w:kern w:val="1"/>
-        </w:rPr>
-        <w:t>类让</w:t>
-      </w:r>
-      <w:r>
-        <w:rPr>
-          <w:rFonts w:ascii="宋体" w:eastAsia="宋体" w:hAnsi="Verdana" w:cs="宋体"/>
-          <w:kern w:val="1"/>
-        </w:rPr>
-        <w:t>cocos2d</w:t>
-      </w:r>
-      <w:r>
-        <w:rPr>
-          <w:rFonts w:ascii="宋体" w:eastAsia="宋体" w:hAnsi="Verdana" w:cs="宋体" w:hint="eastAsia"/>
-          <w:kern w:val="1"/>
-        </w:rPr>
-        <w:t>的动作更加有用。“舒缓动作”允许你改变在一段时</w:t>
-      </w:r>
-      <w:r>
-        <w:rPr>
-          <w:rFonts w:ascii="宋体" w:eastAsia="宋体" w:hAnsi="Verdana" w:cs="宋体"/>
-          <w:kern w:val="1"/>
-        </w:rPr>
-        <w:t xml:space="preserve"> </w:t>
-      </w:r>
-      <w:r>
-        <w:rPr>
-          <w:rFonts w:ascii="宋体" w:eastAsia="宋体" w:hAnsi="Verdana" w:cs="宋体" w:hint="eastAsia"/>
-          <w:kern w:val="1"/>
-        </w:rPr>
-        <w:t>间内发生的动作效果。例如</w:t>
-      </w:r>
-      <w:r>
-        <w:rPr>
-          <w:rFonts w:ascii="宋体" w:eastAsia="宋体" w:hAnsi="Verdana" w:cs="宋体"/>
-          <w:kern w:val="1"/>
-        </w:rPr>
-        <w:t>,</w:t>
-      </w:r>
-      <w:r>
-        <w:rPr>
-          <w:rFonts w:ascii="宋体" w:eastAsia="宋体" w:hAnsi="Verdana" w:cs="宋体" w:hint="eastAsia"/>
-          <w:kern w:val="1"/>
-        </w:rPr>
-        <w:t>如果你在节点上应用</w:t>
-      </w:r>
-      <w:proofErr w:type="spellStart"/>
-      <w:r>
-        <w:rPr>
-          <w:rFonts w:ascii="宋体" w:eastAsia="宋体" w:hAnsi="Verdana" w:cs="宋体"/>
-          <w:kern w:val="1"/>
-        </w:rPr>
-        <w:t>CCMoveTo</w:t>
-      </w:r>
-      <w:proofErr w:type="spellEnd"/>
-      <w:r>
-        <w:rPr>
-          <w:rFonts w:ascii="宋体" w:eastAsia="宋体" w:hAnsi="Verdana" w:cs="宋体" w:hint="eastAsia"/>
-          <w:kern w:val="1"/>
-        </w:rPr>
-        <w:t>动作</w:t>
-      </w:r>
-      <w:r>
-        <w:rPr>
-          <w:rFonts w:ascii="宋体" w:eastAsia="宋体" w:hAnsi="Verdana" w:cs="宋体"/>
-          <w:kern w:val="1"/>
-        </w:rPr>
-        <w:t>,</w:t>
-      </w:r>
-      <w:r>
-        <w:rPr>
-          <w:rFonts w:ascii="宋体" w:eastAsia="宋体" w:hAnsi="Verdana" w:cs="宋体" w:hint="eastAsia"/>
-          <w:kern w:val="1"/>
-        </w:rPr>
-        <w:t>此节点在整</w:t>
-      </w:r>
-      <w:r>
-        <w:rPr>
-          <w:rFonts w:ascii="宋体" w:eastAsia="宋体" w:hAnsi="Verdana" w:cs="宋体"/>
-          <w:kern w:val="1"/>
-        </w:rPr>
-        <w:t xml:space="preserve"> </w:t>
-      </w:r>
-      <w:r>
-        <w:rPr>
-          <w:rFonts w:ascii="宋体" w:eastAsia="宋体" w:hAnsi="Verdana" w:cs="宋体" w:hint="eastAsia"/>
-          <w:kern w:val="1"/>
-        </w:rPr>
-        <w:t>个移动过程中将会保持同一个速度。而如果你使用</w:t>
-      </w:r>
-      <w:proofErr w:type="spellStart"/>
-      <w:r>
-        <w:rPr>
-          <w:rFonts w:ascii="宋体" w:eastAsia="宋体" w:hAnsi="Verdana" w:cs="宋体"/>
-          <w:kern w:val="1"/>
-        </w:rPr>
-        <w:t>CCEaseAction</w:t>
-      </w:r>
-      <w:proofErr w:type="spellEnd"/>
-      <w:r>
-        <w:rPr>
-          <w:rFonts w:ascii="宋体" w:eastAsia="宋体" w:hAnsi="Verdana" w:cs="宋体" w:hint="eastAsia"/>
-          <w:kern w:val="1"/>
-        </w:rPr>
-        <w:t>的话</w:t>
-      </w:r>
-      <w:r>
-        <w:rPr>
-          <w:rFonts w:ascii="宋体" w:eastAsia="宋体" w:hAnsi="Verdana" w:cs="宋体"/>
-          <w:kern w:val="1"/>
-        </w:rPr>
-        <w:t>,</w:t>
-      </w:r>
-      <w:r>
-        <w:rPr>
-          <w:rFonts w:ascii="宋体" w:eastAsia="宋体" w:hAnsi="Verdana" w:cs="宋体" w:hint="eastAsia"/>
-          <w:kern w:val="1"/>
-        </w:rPr>
-        <w:t>你就可</w:t>
-      </w:r>
-      <w:r>
-        <w:rPr>
-          <w:rFonts w:ascii="宋体" w:eastAsia="宋体" w:hAnsi="Verdana" w:cs="宋体"/>
-          <w:kern w:val="1"/>
-        </w:rPr>
-        <w:t xml:space="preserve"> </w:t>
-      </w:r>
-      <w:r>
-        <w:rPr>
-          <w:rFonts w:ascii="宋体" w:eastAsia="宋体" w:hAnsi="Verdana" w:cs="宋体" w:hint="eastAsia"/>
-          <w:kern w:val="1"/>
-        </w:rPr>
-        <w:t>以让节点慢慢启动</w:t>
-      </w:r>
-      <w:r>
-        <w:rPr>
-          <w:rFonts w:ascii="宋体" w:eastAsia="宋体" w:hAnsi="Verdana" w:cs="宋体"/>
-          <w:kern w:val="1"/>
-        </w:rPr>
-        <w:t>,</w:t>
-      </w:r>
-      <w:r>
-        <w:rPr>
-          <w:rFonts w:ascii="宋体" w:eastAsia="宋体" w:hAnsi="Verdana" w:cs="宋体" w:hint="eastAsia"/>
-          <w:kern w:val="1"/>
-        </w:rPr>
-        <w:t>然后加速向目标移动</w:t>
-      </w:r>
-      <w:r>
-        <w:rPr>
-          <w:rFonts w:ascii="宋体" w:eastAsia="宋体" w:hAnsi="Verdana" w:cs="宋体"/>
-          <w:kern w:val="1"/>
-        </w:rPr>
-        <w:t>,</w:t>
-      </w:r>
-      <w:r>
-        <w:rPr>
-          <w:rFonts w:ascii="宋体" w:eastAsia="宋体" w:hAnsi="Verdana" w:cs="宋体" w:hint="eastAsia"/>
-          <w:kern w:val="1"/>
-        </w:rPr>
-        <w:t>或者反过来</w:t>
-      </w:r>
-      <w:r>
-        <w:rPr>
-          <w:rFonts w:ascii="宋体" w:eastAsia="宋体" w:hAnsi="Verdana" w:cs="宋体"/>
-          <w:kern w:val="1"/>
-        </w:rPr>
-        <w:t>(</w:t>
-      </w:r>
-      <w:r>
-        <w:rPr>
-          <w:rFonts w:ascii="宋体" w:eastAsia="宋体" w:hAnsi="Verdana" w:cs="宋体" w:hint="eastAsia"/>
-          <w:kern w:val="1"/>
-        </w:rPr>
-        <w:t>快速启动</w:t>
-      </w:r>
-      <w:r>
-        <w:rPr>
-          <w:rFonts w:ascii="宋体" w:eastAsia="宋体" w:hAnsi="Verdana" w:cs="宋体"/>
-          <w:kern w:val="1"/>
-        </w:rPr>
-        <w:t>,</w:t>
-      </w:r>
-      <w:r>
-        <w:rPr>
-          <w:rFonts w:ascii="宋体" w:eastAsia="宋体" w:hAnsi="Verdana" w:cs="宋体" w:hint="eastAsia"/>
-          <w:kern w:val="1"/>
-        </w:rPr>
-        <w:t>慢慢减速</w:t>
-      </w:r>
-      <w:r>
-        <w:rPr>
-          <w:rFonts w:ascii="宋体" w:eastAsia="宋体" w:hAnsi="Verdana" w:cs="宋体"/>
-          <w:kern w:val="1"/>
-        </w:rPr>
-        <w:t xml:space="preserve"> </w:t>
-      </w:r>
-      <w:r>
-        <w:rPr>
-          <w:rFonts w:ascii="宋体" w:eastAsia="宋体" w:hAnsi="Verdana" w:cs="宋体" w:hint="eastAsia"/>
-          <w:kern w:val="1"/>
-        </w:rPr>
-        <w:t>到达目标</w:t>
-      </w:r>
-      <w:r>
-        <w:rPr>
-          <w:rFonts w:ascii="宋体" w:eastAsia="宋体" w:hAnsi="Verdana" w:cs="宋体"/>
-          <w:kern w:val="1"/>
-        </w:rPr>
-        <w:t>)</w:t>
-      </w:r>
-      <w:r>
-        <w:rPr>
-          <w:rFonts w:ascii="宋体" w:eastAsia="宋体" w:hAnsi="Verdana" w:cs="宋体" w:hint="eastAsia"/>
-          <w:kern w:val="1"/>
-        </w:rPr>
-        <w:t>。或者你也可以让节点移动到超过目的地一些</w:t>
-      </w:r>
-      <w:r>
-        <w:rPr>
-          <w:rFonts w:ascii="宋体" w:eastAsia="宋体" w:hAnsi="Verdana" w:cs="宋体"/>
-          <w:kern w:val="1"/>
-        </w:rPr>
-        <w:t>,</w:t>
-      </w:r>
-      <w:r>
-        <w:rPr>
-          <w:rFonts w:ascii="宋体" w:eastAsia="宋体" w:hAnsi="Verdana" w:cs="宋体" w:hint="eastAsia"/>
-          <w:kern w:val="1"/>
-        </w:rPr>
-        <w:t>然后再反弹回来。</w:t>
-      </w:r>
-      <w:r>
-        <w:rPr>
-          <w:rFonts w:ascii="宋体" w:eastAsia="宋体" w:hAnsi="Verdana" w:cs="宋体"/>
-          <w:kern w:val="1"/>
-        </w:rPr>
-        <w:t xml:space="preserve"> </w:t>
-      </w:r>
-      <w:r>
-        <w:rPr>
-          <w:rFonts w:ascii="宋体" w:eastAsia="宋体" w:hAnsi="Verdana" w:cs="宋体" w:hint="eastAsia"/>
-          <w:kern w:val="1"/>
-        </w:rPr>
-        <w:t>“舒缓动作”可以帮助你创造出通常很费时间才能做况下才能看到舒缓动作的效果</w:t>
-      </w:r>
-      <w:r>
-        <w:rPr>
-          <w:rFonts w:ascii="宋体" w:eastAsia="宋体" w:hAnsi="Verdana" w:cs="宋体"/>
-          <w:kern w:val="1"/>
-        </w:rPr>
-        <w:t>:</w:t>
-      </w:r>
-    </w:p>
-    <w:p>
-      <w:pPr>
-        <w:rPr>
-          <w:rFonts w:ascii="宋体" w:eastAsia="宋体" w:hAnsi="Verdana" w:cs="宋体"/>
-          <w:kern w:val="1"/>
-        </w:rPr>
-      </w:pPr>
-    </w:p>
-    <w:p>
-      <w:r>
-        <w:t xml:space="preserve">// </w:t>
-      </w:r>
-      <w:r>
-        <w:rPr>
-          <w:rFonts w:hint="eastAsia"/>
-        </w:rPr>
-        <w:t>我想</w:t>
-      </w:r>
-      <w:r>
-        <w:rPr>
-          <w:rFonts w:ascii="宋体" w:eastAsia="宋体" w:hAnsi="宋体" w:cs="宋体" w:hint="eastAsia"/>
-        </w:rPr>
-        <w:t>让</w:t>
-      </w:r>
-      <w:proofErr w:type="spellStart"/>
-      <w:r>
-        <w:t>myNode</w:t>
-      </w:r>
-      <w:proofErr w:type="spellEnd"/>
-      <w:r>
-        <w:rPr>
-          <w:rFonts w:hint="eastAsia"/>
-        </w:rPr>
-        <w:t>在</w:t>
-      </w:r>
-      <w:r>
-        <w:t>3</w:t>
-      </w:r>
-      <w:r>
-        <w:rPr>
-          <w:rFonts w:hint="eastAsia"/>
-        </w:rPr>
-        <w:t>秒</w:t>
-      </w:r>
-      <w:r>
-        <w:rPr>
-          <w:rFonts w:ascii="宋体" w:eastAsia="宋体" w:hAnsi="宋体" w:cs="宋体" w:hint="eastAsia"/>
-        </w:rPr>
-        <w:t>钟</w:t>
-      </w:r>
-      <w:r>
-        <w:rPr>
-          <w:rFonts w:hint="eastAsia"/>
-        </w:rPr>
-        <w:t>之内移</w:t>
-      </w:r>
-      <w:r>
-        <w:rPr>
-          <w:rFonts w:ascii="宋体" w:eastAsia="宋体" w:hAnsi="宋体" w:cs="宋体" w:hint="eastAsia"/>
-        </w:rPr>
-        <w:t>动</w:t>
-      </w:r>
-      <w:r>
-        <w:rPr>
-          <w:rFonts w:hint="eastAsia"/>
-        </w:rPr>
-        <w:t>到</w:t>
-      </w:r>
-      <w:r>
-        <w:t>100,200</w:t>
-      </w:r>
-      <w:r>
-        <w:rPr>
-          <w:rFonts w:hint="eastAsia"/>
-        </w:rPr>
-        <w:t>坐</w:t>
-      </w:r>
-      <w:r>
-        <w:rPr>
-          <w:rFonts w:ascii="宋体" w:eastAsia="宋体" w:hAnsi="宋体" w:cs="宋体" w:hint="eastAsia"/>
-        </w:rPr>
-        <w:t>标</w:t>
-      </w:r>
-      <w:r>
-        <w:rPr>
-          <w:rFonts w:hint="eastAsia"/>
-        </w:rPr>
-        <w:t>点</w:t>
-      </w:r>
-      <w:r>
-        <w:t xml:space="preserve"> </w:t>
-      </w:r>
-    </w:p>
-    <w:p>
-      <w:proofErr w:type="spellStart"/>
-      <w:r>
-        <w:t>CCMoveTo</w:t>
-      </w:r>
-      <w:proofErr w:type="spellEnd"/>
-      <w:r>
-        <w:t>* move = [</w:t>
-      </w:r>
-      <w:proofErr w:type="spellStart"/>
-      <w:r>
-        <w:t>CCMoveTo</w:t>
-      </w:r>
-      <w:proofErr w:type="spellEnd"/>
-      <w:r>
-        <w:t xml:space="preserve"> actionWithDuration</w:t>
-      </w:r>
-      <w:proofErr w:type="gramStart"/>
-      <w:r>
-        <w:t>:3</w:t>
-      </w:r>
-      <w:proofErr w:type="gramEnd"/>
-      <w:r>
-        <w:t xml:space="preserve"> </w:t>
-      </w:r>
-      <w:proofErr w:type="spellStart"/>
-      <w:r>
-        <w:t>position:CGPointMake</w:t>
-      </w:r>
-      <w:proofErr w:type="spellEnd"/>
-      <w:r>
-        <w:t>(100, 200)];</w:t>
-      </w:r>
-    </w:p>
-    <w:p>
-      <w:r>
-        <w:t xml:space="preserve"> // </w:t>
-      </w:r>
-      <w:r>
-        <w:rPr>
-          <w:rFonts w:ascii="宋体" w:eastAsia="宋体" w:hAnsi="宋体" w:cs="宋体" w:hint="eastAsia"/>
-        </w:rPr>
-        <w:t>节</w:t>
-      </w:r>
-      <w:r>
-        <w:rPr>
-          <w:rFonts w:hint="eastAsia"/>
-        </w:rPr>
-        <w:t>点</w:t>
-      </w:r>
-      <w:r>
-        <w:rPr>
-          <w:rFonts w:ascii="宋体" w:eastAsia="宋体" w:hAnsi="宋体" w:cs="宋体" w:hint="eastAsia"/>
-        </w:rPr>
-        <w:t>应该</w:t>
-      </w:r>
-      <w:r>
-        <w:rPr>
-          <w:rFonts w:hint="eastAsia"/>
-        </w:rPr>
-        <w:t>慢慢启</w:t>
-      </w:r>
-      <w:r>
-        <w:rPr>
-          <w:rFonts w:ascii="宋体" w:eastAsia="宋体" w:hAnsi="宋体" w:cs="宋体" w:hint="eastAsia"/>
-        </w:rPr>
-        <w:t>动</w:t>
-      </w:r>
-      <w:r>
-        <w:t>,</w:t>
-      </w:r>
-      <w:r>
-        <w:rPr>
-          <w:rFonts w:hint="eastAsia"/>
-        </w:rPr>
-        <w:t>然后在移</w:t>
-      </w:r>
-      <w:r>
-        <w:rPr>
-          <w:rFonts w:ascii="宋体" w:eastAsia="宋体" w:hAnsi="宋体" w:cs="宋体" w:hint="eastAsia"/>
-        </w:rPr>
-        <w:t>动过</w:t>
-      </w:r>
-      <w:r>
-        <w:rPr>
-          <w:rFonts w:hint="eastAsia"/>
-        </w:rPr>
-        <w:t>程中减速</w:t>
-      </w:r>
-      <w:r>
-        <w:t xml:space="preserve"> </w:t>
-      </w:r>
-    </w:p>
-    <w:p>
-      <w:proofErr w:type="spellStart"/>
-      <w:r>
-        <w:t>CCEaseInOut</w:t>
-      </w:r>
-      <w:proofErr w:type="spellEnd"/>
-      <w:r>
-        <w:t>* ease = [</w:t>
-      </w:r>
-      <w:proofErr w:type="spellStart"/>
-      <w:r>
-        <w:t>CCEaseInOut</w:t>
-      </w:r>
-      <w:proofErr w:type="spellEnd"/>
-      <w:r>
-        <w:t xml:space="preserve"> </w:t>
-      </w:r>
-      <w:proofErr w:type="spellStart"/>
-      <w:r>
-        <w:t>actionWithAction</w:t>
-      </w:r>
-      <w:proofErr w:type="gramStart"/>
-      <w:r>
-        <w:t>:move</w:t>
-      </w:r>
-      <w:proofErr w:type="spellEnd"/>
-      <w:proofErr w:type="gramEnd"/>
-      <w:r>
-        <w:t xml:space="preserve"> rate:4]; </w:t>
-      </w:r>
-    </w:p>
-    <w:p>
-      <w:pPr>
-        <w:rPr>
-          <w:sz w:val="32"/>
-          <w:szCs w:val="32"/>
-        </w:rPr>
-      </w:pPr>
-      <w:r>
-        <w:t>[</w:t>
-      </w:r>
-      <w:proofErr w:type="spellStart"/>
-      <w:proofErr w:type="gramStart"/>
-      <w:r>
-        <w:t>myNode</w:t>
-      </w:r>
-      <w:proofErr w:type="spellEnd"/>
-      <w:proofErr w:type="gramEnd"/>
-      <w:r>
-        <w:t xml:space="preserve"> </w:t>
-      </w:r>
-      <w:proofErr w:type="spellStart"/>
-      <w:r>
-        <w:t>runAction:ease</w:t>
-      </w:r>
-      <w:proofErr w:type="spellEnd"/>
-      <w:r>
-        <w:t>];</w:t>
-      </w:r>
-    </w:p>
-    <w:p>
-      <w:pPr>
-        <w:rPr>
-          <w:rFonts w:ascii="宋体" w:eastAsia="宋体" w:hAnsi="Verdana" w:cs="宋体"/>
-          <w:kern w:val="1"/>
-          <w:sz w:val="32"/>
-          <w:szCs w:val="32"/>
-        </w:rPr>
-      </w:pPr>
-    </w:p>
-    <w:p>
-      <w:pPr>
-        <w:rPr>
-          <w:rFonts w:ascii="宋体" w:eastAsia="宋体" w:hAnsi="Verdana" w:cs="宋体"/>
-          <w:kern w:val="1"/>
-        </w:rPr>
-      </w:pPr>
-      <w:r>
-        <w:rPr>
-          <w:rFonts w:ascii="宋体" w:eastAsia="宋体" w:hAnsi="Verdana" w:cs="宋体"/>
-          <w:kern w:val="1"/>
-        </w:rPr>
-        <w:t>cocos2d</w:t>
-      </w:r>
-      <w:r>
-        <w:rPr>
-          <w:rFonts w:ascii="宋体" w:eastAsia="宋体" w:hAnsi="Verdana" w:cs="宋体" w:hint="eastAsia"/>
-          <w:kern w:val="1"/>
-        </w:rPr>
-        <w:t>实现了以下</w:t>
-      </w:r>
-      <w:proofErr w:type="spellStart"/>
-      <w:r>
-        <w:rPr>
-          <w:rFonts w:ascii="宋体" w:eastAsia="宋体" w:hAnsi="Verdana" w:cs="宋体"/>
-          <w:kern w:val="1"/>
-        </w:rPr>
-        <w:t>CCEaseAction</w:t>
-      </w:r>
-      <w:proofErr w:type="spellEnd"/>
-      <w:r>
-        <w:rPr>
-          <w:rFonts w:ascii="宋体" w:eastAsia="宋体" w:hAnsi="Verdana" w:cs="宋体" w:hint="eastAsia"/>
-          <w:kern w:val="1"/>
-        </w:rPr>
-        <w:t>类</w:t>
-      </w:r>
-      <w:r>
-        <w:rPr>
-          <w:rFonts w:ascii="宋体" w:eastAsia="宋体" w:hAnsi="Verdana" w:cs="宋体"/>
-          <w:kern w:val="1"/>
-        </w:rPr>
-        <w:t>:</w:t>
-      </w:r>
-    </w:p>
-    <w:p>
-      <w:r>
-        <w:rPr>
-          <w:rFonts w:ascii="Times New Roman" w:eastAsia="宋体" w:cs="Times New Roman"/>
-          <w:color w:val="6E6E6E"/>
-        </w:rPr>
-        <w:t>1.</w:t>
-      </w:r>
-      <w:r>
-        <w:rPr>
-          <w:rFonts w:ascii="Times New Roman" w:eastAsia="宋体" w:cs="Times New Roman"/>
-          <w:color w:val="6E6E6E"/>
-        </w:rPr>
-        <w:tab/>
-      </w:r>
-      <w:proofErr w:type="spellStart"/>
-      <w:r>
-        <w:t>CCEaseBackIn</w:t>
-      </w:r>
-      <w:proofErr w:type="spellEnd"/>
-      <w:r>
-        <w:t xml:space="preserve">, </w:t>
-      </w:r>
-      <w:proofErr w:type="spellStart"/>
-      <w:r>
-        <w:t>CCEaseBackInOut</w:t>
-      </w:r>
-      <w:proofErr w:type="spellEnd"/>
-      <w:r>
-        <w:t xml:space="preserve">, </w:t>
-      </w:r>
-      <w:proofErr w:type="spellStart"/>
-      <w:r>
-        <w:t>CCEaseBackOut</w:t>
-      </w:r>
-      <w:proofErr w:type="spellEnd"/>
-      <w:r>
-        <w:t xml:space="preserve"> </w:t>
-      </w:r>
-    </w:p>
-    <w:p>
-      <w:r>
-        <w:rPr>
-          <w:rFonts w:ascii="Times New Roman" w:cs="Times New Roman"/>
-          <w:color w:val="6E6E6E"/>
-        </w:rPr>
-        <w:t>2.</w:t>
-      </w:r>
-      <w:r>
-        <w:rPr>
-          <w:rFonts w:ascii="Times New Roman" w:cs="Times New Roman"/>
-          <w:color w:val="6E6E6E"/>
-        </w:rPr>
-        <w:tab/>
-      </w:r>
-      <w:proofErr w:type="spellStart"/>
-      <w:r>
-        <w:t>CCEaseBounceIn</w:t>
-      </w:r>
-      <w:proofErr w:type="spellEnd"/>
-      <w:r>
-        <w:t xml:space="preserve">, </w:t>
-      </w:r>
-      <w:proofErr w:type="spellStart"/>
-      <w:r>
-        <w:t>CCEaseBounceInOut</w:t>
-      </w:r>
-      <w:proofErr w:type="spellEnd"/>
-      <w:r>
-        <w:t xml:space="preserve">, </w:t>
-      </w:r>
-      <w:proofErr w:type="spellStart"/>
-      <w:r>
-        <w:t>CCEaseBounceOut</w:t>
-      </w:r>
-      <w:proofErr w:type="spellEnd"/>
-      <w:r>
-        <w:t xml:space="preserve"> </w:t>
-      </w:r>
-    </w:p>
-    <w:p>
-      <w:r>
-        <w:rPr>
-          <w:rFonts w:ascii="Times New Roman" w:cs="Times New Roman"/>
-          <w:color w:val="6E6E6E"/>
-        </w:rPr>
-        <w:t>3.</w:t>
-      </w:r>
-      <w:r>
-        <w:rPr>
-          <w:rFonts w:ascii="Times New Roman" w:cs="Times New Roman"/>
-          <w:color w:val="6E6E6E"/>
-        </w:rPr>
-        <w:tab/>
-      </w:r>
-      <w:proofErr w:type="spellStart"/>
-      <w:r>
-        <w:t>CCEaseElasticIn</w:t>
-      </w:r>
-      <w:proofErr w:type="spellEnd"/>
-      <w:r>
-        <w:t xml:space="preserve">, </w:t>
-      </w:r>
-      <w:proofErr w:type="spellStart"/>
-      <w:r>
-        <w:t>CCEaseElasticInOut</w:t>
-      </w:r>
-      <w:proofErr w:type="spellEnd"/>
-      <w:r>
-        <w:t xml:space="preserve">, </w:t>
-      </w:r>
-      <w:proofErr w:type="spellStart"/>
-      <w:r>
-        <w:t>CCEaseElasticOut</w:t>
-      </w:r>
-      <w:proofErr w:type="spellEnd"/>
-      <w:r>
-        <w:t xml:space="preserve"> </w:t>
-      </w:r>
-    </w:p>
-    <w:p>
-      <w:r>
-        <w:rPr>
-          <w:rFonts w:ascii="Times New Roman" w:cs="Times New Roman"/>
-          <w:color w:val="6E6E6E"/>
-        </w:rPr>
-        <w:t>4.</w:t>
-      </w:r>
-      <w:r>
-        <w:rPr>
-          <w:rFonts w:ascii="Times New Roman" w:cs="Times New Roman"/>
-          <w:color w:val="6E6E6E"/>
-        </w:rPr>
-        <w:tab/>
-      </w:r>
-      <w:proofErr w:type="spellStart"/>
-      <w:r>
-        <w:t>CCEaseExponentialIn</w:t>
-      </w:r>
-      <w:proofErr w:type="spellEnd"/>
-      <w:r>
-        <w:t xml:space="preserve">, </w:t>
-      </w:r>
-      <w:proofErr w:type="spellStart"/>
-      <w:r>
-        <w:t>CCEaseExponentialInOut</w:t>
-      </w:r>
-      <w:proofErr w:type="spellEnd"/>
-      <w:r>
-        <w:t xml:space="preserve">, </w:t>
-      </w:r>
-      <w:proofErr w:type="spellStart"/>
-      <w:r>
-        <w:t>CCEaseExponentialOut</w:t>
-      </w:r>
-      <w:proofErr w:type="spellEnd"/>
-      <w:r>
-        <w:t xml:space="preserve"> </w:t>
-      </w:r>
-    </w:p>
-    <w:p>
-      <w:r>
-        <w:rPr>
-          <w:rFonts w:ascii="Times New Roman" w:cs="Times New Roman"/>
-          <w:color w:val="6E6E6E"/>
-        </w:rPr>
-        <w:t>5.</w:t>
-      </w:r>
-      <w:r>
-        <w:rPr>
-          <w:rFonts w:ascii="Times New Roman" w:cs="Times New Roman"/>
-          <w:color w:val="6E6E6E"/>
-        </w:rPr>
-        <w:tab/>
-      </w:r>
-      <w:proofErr w:type="spellStart"/>
-      <w:r>
-        <w:t>CCEaseIn</w:t>
-      </w:r>
-      <w:proofErr w:type="spellEnd"/>
-      <w:r>
-        <w:t xml:space="preserve">, </w:t>
-      </w:r>
-      <w:proofErr w:type="spellStart"/>
-      <w:r>
-        <w:t>CCEaseInOut</w:t>
-      </w:r>
-      <w:proofErr w:type="spellEnd"/>
-      <w:r>
-        <w:t xml:space="preserve">, </w:t>
-      </w:r>
-      <w:proofErr w:type="spellStart"/>
-      <w:r>
-        <w:t>CCEaseOut</w:t>
-      </w:r>
-      <w:proofErr w:type="spellEnd"/>
-      <w:r>
-        <w:t xml:space="preserve"> </w:t>
-      </w:r>
-    </w:p>
-    <w:p>
-      <w:r>
-        <w:rPr>
-          <w:rFonts w:ascii="Times New Roman" w:cs="Times New Roman"/>
-          <w:color w:val="6E6E6E"/>
-        </w:rPr>
-        <w:t>6.</w:t>
-      </w:r>
-      <w:r>
-        <w:rPr>
-          <w:rFonts w:ascii="Times New Roman" w:cs="Times New Roman"/>
-          <w:color w:val="6E6E6E"/>
-        </w:rPr>
-        <w:tab/>
-      </w:r>
-      <w:proofErr w:type="spellStart"/>
-      <w:r>
-        <w:t>CCEaseSineIn</w:t>
-      </w:r>
-      <w:proofErr w:type="spellEnd"/>
-      <w:r>
-        <w:t xml:space="preserve">, </w:t>
-      </w:r>
-      <w:proofErr w:type="spellStart"/>
-      <w:r>
-        <w:t>CCEaseSineInOut</w:t>
-      </w:r>
-      <w:proofErr w:type="spellEnd"/>
-      <w:r>
-        <w:t xml:space="preserve">, </w:t>
-      </w:r>
-      <w:proofErr w:type="spellStart"/>
-      <w:r>
-        <w:t>CCEaseSineOut</w:t>
-      </w:r>
-      <w:proofErr w:type="spellEnd"/>
-    </w:p>
-    <w:p>
-      <w:pPr>
-        <w:rPr>
-          <w:rFonts w:ascii="Arial Unicode MS" w:eastAsia="Arial Unicode MS" w:hAnsi="Times New Roman" w:cs="Arial Unicode MS"/>
-          <w:kern w:val="1"/>
-          <w:sz w:val="32"/>
-          <w:szCs w:val="32"/>
         </w:rPr>
       </w:pPr>
     </w:p>
@@ -10154,6 +9302,349 @@
       </w:pPr>
       <w:r>
         <w:rPr>
+          <w:rFonts w:hint="eastAsia"/>
+        </w:rPr>
+        <w:t>舒</w:t>
+      </w:r>
+      <w:r>
+        <w:rPr>
+          <w:rFonts w:ascii="宋体" w:eastAsia="宋体" w:hAnsi="宋体" w:cs="宋体" w:hint="eastAsia"/>
+        </w:rPr>
+        <w:t>缓动</w:t>
+      </w:r>
+      <w:r>
+        <w:rPr>
+          <w:rFonts w:hint="eastAsia"/>
+        </w:rPr>
+        <w:t>作</w:t>
+      </w:r>
+      <w:r>
+        <w:t xml:space="preserve"> </w:t>
+      </w:r>
+    </w:p>
+    <w:p>
+      <w:pPr>
+        <w:rPr>
+          <w:rFonts w:ascii="宋体" w:eastAsia="宋体" w:hAnsi="Verdana" w:cs="宋体"/>
+          <w:kern w:val="1"/>
+        </w:rPr>
+      </w:pPr>
+      <w:r>
+        <w:rPr>
+          <w:rFonts w:ascii="宋体" w:eastAsia="宋体" w:hAnsi="Verdana" w:cs="宋体"/>
+          <w:kern w:val="1"/>
+        </w:rPr>
+        <w:t>CCEaseAction</w:t>
+      </w:r>
+      <w:r>
+        <w:rPr>
+          <w:rFonts w:ascii="宋体" w:eastAsia="宋体" w:hAnsi="Verdana" w:cs="宋体" w:hint="eastAsia"/>
+          <w:kern w:val="1"/>
+        </w:rPr>
+        <w:t>类让</w:t>
+      </w:r>
+      <w:r>
+        <w:rPr>
+          <w:rFonts w:ascii="宋体" w:eastAsia="宋体" w:hAnsi="Verdana" w:cs="宋体"/>
+          <w:kern w:val="1"/>
+        </w:rPr>
+        <w:t>cocos2d</w:t>
+      </w:r>
+      <w:r>
+        <w:rPr>
+          <w:rFonts w:ascii="宋体" w:eastAsia="宋体" w:hAnsi="Verdana" w:cs="宋体" w:hint="eastAsia"/>
+          <w:kern w:val="1"/>
+        </w:rPr>
+        <w:t>的动作更加有用。“舒缓动作”允许你改变在一段时</w:t>
+      </w:r>
+      <w:r>
+        <w:rPr>
+          <w:rFonts w:ascii="宋体" w:eastAsia="宋体" w:hAnsi="Verdana" w:cs="宋体"/>
+          <w:kern w:val="1"/>
+        </w:rPr>
+        <w:t xml:space="preserve"> </w:t>
+      </w:r>
+      <w:r>
+        <w:rPr>
+          <w:rFonts w:ascii="宋体" w:eastAsia="宋体" w:hAnsi="Verdana" w:cs="宋体" w:hint="eastAsia"/>
+          <w:kern w:val="1"/>
+        </w:rPr>
+        <w:t>间内发生的动作效果。例如</w:t>
+      </w:r>
+      <w:r>
+        <w:rPr>
+          <w:rFonts w:ascii="宋体" w:eastAsia="宋体" w:hAnsi="Verdana" w:cs="宋体"/>
+          <w:kern w:val="1"/>
+        </w:rPr>
+        <w:t>,</w:t>
+      </w:r>
+      <w:r>
+        <w:rPr>
+          <w:rFonts w:ascii="宋体" w:eastAsia="宋体" w:hAnsi="Verdana" w:cs="宋体" w:hint="eastAsia"/>
+          <w:kern w:val="1"/>
+        </w:rPr>
+        <w:t>如果你在节点上应用</w:t>
+      </w:r>
+      <w:r>
+        <w:rPr>
+          <w:rFonts w:ascii="宋体" w:eastAsia="宋体" w:hAnsi="Verdana" w:cs="宋体"/>
+          <w:kern w:val="1"/>
+        </w:rPr>
+        <w:t>CCMoveTo</w:t>
+      </w:r>
+      <w:r>
+        <w:rPr>
+          <w:rFonts w:ascii="宋体" w:eastAsia="宋体" w:hAnsi="Verdana" w:cs="宋体" w:hint="eastAsia"/>
+          <w:kern w:val="1"/>
+        </w:rPr>
+        <w:t>动作</w:t>
+      </w:r>
+      <w:r>
+        <w:rPr>
+          <w:rFonts w:ascii="宋体" w:eastAsia="宋体" w:hAnsi="Verdana" w:cs="宋体"/>
+          <w:kern w:val="1"/>
+        </w:rPr>
+        <w:t>,</w:t>
+      </w:r>
+      <w:r>
+        <w:rPr>
+          <w:rFonts w:ascii="宋体" w:eastAsia="宋体" w:hAnsi="Verdana" w:cs="宋体" w:hint="eastAsia"/>
+          <w:kern w:val="1"/>
+        </w:rPr>
+        <w:t>此节点在整</w:t>
+      </w:r>
+      <w:r>
+        <w:rPr>
+          <w:rFonts w:ascii="宋体" w:eastAsia="宋体" w:hAnsi="Verdana" w:cs="宋体"/>
+          <w:kern w:val="1"/>
+        </w:rPr>
+        <w:t xml:space="preserve"> </w:t>
+      </w:r>
+      <w:r>
+        <w:rPr>
+          <w:rFonts w:ascii="宋体" w:eastAsia="宋体" w:hAnsi="Verdana" w:cs="宋体" w:hint="eastAsia"/>
+          <w:kern w:val="1"/>
+        </w:rPr>
+        <w:t>个移动过程中将会保持同一个速度。而如果你使用</w:t>
+      </w:r>
+      <w:r>
+        <w:rPr>
+          <w:rFonts w:ascii="宋体" w:eastAsia="宋体" w:hAnsi="Verdana" w:cs="宋体"/>
+          <w:kern w:val="1"/>
+        </w:rPr>
+        <w:t>CCEaseAction</w:t>
+      </w:r>
+      <w:r>
+        <w:rPr>
+          <w:rFonts w:ascii="宋体" w:eastAsia="宋体" w:hAnsi="Verdana" w:cs="宋体" w:hint="eastAsia"/>
+          <w:kern w:val="1"/>
+        </w:rPr>
+        <w:t>的话</w:t>
+      </w:r>
+      <w:r>
+        <w:rPr>
+          <w:rFonts w:ascii="宋体" w:eastAsia="宋体" w:hAnsi="Verdana" w:cs="宋体"/>
+          <w:kern w:val="1"/>
+        </w:rPr>
+        <w:t>,</w:t>
+      </w:r>
+      <w:r>
+        <w:rPr>
+          <w:rFonts w:ascii="宋体" w:eastAsia="宋体" w:hAnsi="Verdana" w:cs="宋体" w:hint="eastAsia"/>
+          <w:kern w:val="1"/>
+        </w:rPr>
+        <w:t>你就可</w:t>
+      </w:r>
+      <w:r>
+        <w:rPr>
+          <w:rFonts w:ascii="宋体" w:eastAsia="宋体" w:hAnsi="Verdana" w:cs="宋体"/>
+          <w:kern w:val="1"/>
+        </w:rPr>
+        <w:t xml:space="preserve"> </w:t>
+      </w:r>
+      <w:r>
+        <w:rPr>
+          <w:rFonts w:ascii="宋体" w:eastAsia="宋体" w:hAnsi="Verdana" w:cs="宋体" w:hint="eastAsia"/>
+          <w:kern w:val="1"/>
+        </w:rPr>
+        <w:t>以让节点慢慢启动</w:t>
+      </w:r>
+      <w:r>
+        <w:rPr>
+          <w:rFonts w:ascii="宋体" w:eastAsia="宋体" w:hAnsi="Verdana" w:cs="宋体"/>
+          <w:kern w:val="1"/>
+        </w:rPr>
+        <w:t>,</w:t>
+      </w:r>
+      <w:r>
+        <w:rPr>
+          <w:rFonts w:ascii="宋体" w:eastAsia="宋体" w:hAnsi="Verdana" w:cs="宋体" w:hint="eastAsia"/>
+          <w:kern w:val="1"/>
+        </w:rPr>
+        <w:t>然后加速向目标移动</w:t>
+      </w:r>
+      <w:r>
+        <w:rPr>
+          <w:rFonts w:ascii="宋体" w:eastAsia="宋体" w:hAnsi="Verdana" w:cs="宋体"/>
+          <w:kern w:val="1"/>
+        </w:rPr>
+        <w:t>,</w:t>
+      </w:r>
+      <w:r>
+        <w:rPr>
+          <w:rFonts w:ascii="宋体" w:eastAsia="宋体" w:hAnsi="Verdana" w:cs="宋体" w:hint="eastAsia"/>
+          <w:kern w:val="1"/>
+        </w:rPr>
+        <w:t>或者反过来</w:t>
+      </w:r>
+      <w:r>
+        <w:rPr>
+          <w:rFonts w:ascii="宋体" w:eastAsia="宋体" w:hAnsi="Verdana" w:cs="宋体"/>
+          <w:kern w:val="1"/>
+        </w:rPr>
+        <w:t>(</w:t>
+      </w:r>
+      <w:r>
+        <w:rPr>
+          <w:rFonts w:ascii="宋体" w:eastAsia="宋体" w:hAnsi="Verdana" w:cs="宋体" w:hint="eastAsia"/>
+          <w:kern w:val="1"/>
+        </w:rPr>
+        <w:t>快速启动</w:t>
+      </w:r>
+      <w:r>
+        <w:rPr>
+          <w:rFonts w:ascii="宋体" w:eastAsia="宋体" w:hAnsi="Verdana" w:cs="宋体"/>
+          <w:kern w:val="1"/>
+        </w:rPr>
+        <w:t>,</w:t>
+      </w:r>
+      <w:r>
+        <w:rPr>
+          <w:rFonts w:ascii="宋体" w:eastAsia="宋体" w:hAnsi="Verdana" w:cs="宋体" w:hint="eastAsia"/>
+          <w:kern w:val="1"/>
+        </w:rPr>
+        <w:t>慢慢减速</w:t>
+      </w:r>
+      <w:r>
+        <w:rPr>
+          <w:rFonts w:ascii="宋体" w:eastAsia="宋体" w:hAnsi="Verdana" w:cs="宋体"/>
+          <w:kern w:val="1"/>
+        </w:rPr>
+        <w:t xml:space="preserve"> </w:t>
+      </w:r>
+      <w:r>
+        <w:rPr>
+          <w:rFonts w:ascii="宋体" w:eastAsia="宋体" w:hAnsi="Verdana" w:cs="宋体" w:hint="eastAsia"/>
+          <w:kern w:val="1"/>
+        </w:rPr>
+        <w:t>到达目标</w:t>
+      </w:r>
+      <w:r>
+        <w:rPr>
+          <w:rFonts w:ascii="宋体" w:eastAsia="宋体" w:hAnsi="Verdana" w:cs="宋体"/>
+          <w:kern w:val="1"/>
+        </w:rPr>
+        <w:t>)</w:t>
+      </w:r>
+      <w:r>
+        <w:rPr>
+          <w:rFonts w:ascii="宋体" w:eastAsia="宋体" w:hAnsi="Verdana" w:cs="宋体" w:hint="eastAsia"/>
+          <w:kern w:val="1"/>
+        </w:rPr>
+        <w:t>。或者你也可以让节点移动到超过目的地一些</w:t>
+      </w:r>
+      <w:r>
+        <w:rPr>
+          <w:rFonts w:ascii="宋体" w:eastAsia="宋体" w:hAnsi="Verdana" w:cs="宋体"/>
+          <w:kern w:val="1"/>
+        </w:rPr>
+        <w:t>,</w:t>
+      </w:r>
+      <w:r>
+        <w:rPr>
+          <w:rFonts w:ascii="宋体" w:eastAsia="宋体" w:hAnsi="Verdana" w:cs="宋体" w:hint="eastAsia"/>
+          <w:kern w:val="1"/>
+        </w:rPr>
+        <w:t>然后再反弹回来。</w:t>
+      </w:r>
+      <w:r>
+        <w:rPr>
+          <w:rFonts w:ascii="宋体" w:eastAsia="宋体" w:hAnsi="Verdana" w:cs="宋体"/>
+          <w:kern w:val="1"/>
+        </w:rPr>
+        <w:t xml:space="preserve"> </w:t>
+      </w:r>
+      <w:r>
+        <w:rPr>
+          <w:rFonts w:ascii="宋体" w:eastAsia="宋体" w:hAnsi="Verdana" w:cs="宋体" w:hint="eastAsia"/>
+          <w:kern w:val="1"/>
+        </w:rPr>
+        <w:t>“舒缓动作”可以帮助你创造出通常很费时间才能做况下才能看到舒缓动作的效果</w:t>
+      </w:r>
+      <w:r>
+        <w:rPr>
+          <w:rFonts w:ascii="宋体" w:eastAsia="宋体" w:hAnsi="Verdana" w:cs="宋体"/>
+          <w:kern w:val="1"/>
+        </w:rPr>
+        <w:t>:</w:t>
+      </w:r>
+    </w:p>
+    <w:p>
+      <w:pPr>
+        <w:rPr>
+          <w:rFonts w:ascii="宋体" w:eastAsia="宋体" w:hAnsi="Verdana" w:cs="宋体"/>
+          <w:kern w:val="1"/>
+        </w:rPr>
+      </w:pPr>
+    </w:p>
+    <w:p>
+      <w:r>
+        <w:t xml:space="preserve">// </w:t>
+      </w:r>
+      <w:r>
+        <w:rPr>
+          <w:rFonts w:hint="eastAsia"/>
+        </w:rPr>
+        <w:t>我想</w:t>
+      </w:r>
+      <w:r>
+        <w:rPr>
+          <w:rFonts w:ascii="宋体" w:eastAsia="宋体" w:hAnsi="宋体" w:cs="宋体" w:hint="eastAsia"/>
+        </w:rPr>
+        <w:t>让</w:t>
+      </w:r>
+      <w:r>
+        <w:t>myNode</w:t>
+      </w:r>
+      <w:r>
+        <w:rPr>
+          <w:rFonts w:hint="eastAsia"/>
+        </w:rPr>
+        <w:t>在</w:t>
+      </w:r>
+      <w:r>
+        <w:t>3</w:t>
+      </w:r>
+      <w:r>
+        <w:rPr>
+          <w:rFonts w:hint="eastAsia"/>
+        </w:rPr>
+        <w:t>秒</w:t>
+      </w:r>
+      <w:r>
+        <w:rPr>
+          <w:rFonts w:ascii="宋体" w:eastAsia="宋体" w:hAnsi="宋体" w:cs="宋体" w:hint="eastAsia"/>
+        </w:rPr>
+        <w:t>钟</w:t>
+      </w:r>
+      <w:r>
+        <w:rPr>
+          <w:rFonts w:hint="eastAsia"/>
+        </w:rPr>
+        <w:t>之内移</w:t>
+      </w:r>
+      <w:r>
+        <w:rPr>
           <w:rFonts w:ascii="宋体" w:eastAsia="宋体" w:hAnsi="宋体" w:cs="宋体" w:hint="eastAsia"/>
         </w:rPr>
         <w:t>动</w:t>
@@ -10162,87 +9653,71 @@
         <w:rPr>
           <w:rFonts w:hint="eastAsia"/>
         </w:rPr>
-        <w:t>作序列</w:t>
-      </w:r>
-    </w:p>
-    <w:p>
-      <w:r>
-        <w:rPr>
-          <w:rFonts w:hint="eastAsia"/>
-        </w:rPr>
-        <w:t>以下代</w:t>
-      </w:r>
-      <w:r>
-        <w:rPr>
-          <w:rFonts w:ascii="宋体" w:eastAsia="宋体" w:hAnsi="宋体" w:cs="宋体" w:hint="eastAsia"/>
-        </w:rPr>
-        <w:t>码</w:t>
-      </w:r>
-      <w:r>
-        <w:rPr>
-          <w:rFonts w:hint="eastAsia"/>
-        </w:rPr>
-        <w:t>演示了如何</w:t>
-      </w:r>
-      <w:r>
-        <w:rPr>
-          <w:rFonts w:ascii="宋体" w:eastAsia="宋体" w:hAnsi="宋体" w:cs="宋体" w:hint="eastAsia"/>
-        </w:rPr>
-        <w:t>让</w:t>
-      </w:r>
-      <w:r>
-        <w:rPr>
-          <w:rFonts w:hint="eastAsia"/>
-        </w:rPr>
-        <w:t>一个</w:t>
-      </w:r>
-      <w:r>
-        <w:rPr>
-          <w:rFonts w:ascii="宋体" w:eastAsia="宋体" w:hAnsi="宋体" w:cs="宋体" w:hint="eastAsia"/>
-        </w:rPr>
-        <w:t>标签</w:t>
-      </w:r>
-      <w:r>
-        <w:rPr>
-          <w:rFonts w:hint="eastAsia"/>
-        </w:rPr>
-        <w:t>的</w:t>
-      </w:r>
-      <w:r>
-        <w:rPr>
-          <w:rFonts w:ascii="宋体" w:eastAsia="宋体" w:hAnsi="宋体" w:cs="宋体" w:hint="eastAsia"/>
-        </w:rPr>
-        <w:t>颜</w:t>
-      </w:r>
-      <w:r>
-        <w:rPr>
-          <w:rFonts w:hint="eastAsia"/>
-        </w:rPr>
-        <w:t>色从</w:t>
-      </w:r>
-      <w:r>
-        <w:rPr>
-          <w:rFonts w:ascii="宋体" w:eastAsia="宋体" w:hAnsi="宋体" w:cs="宋体" w:hint="eastAsia"/>
-        </w:rPr>
-        <w:t>红</w:t>
-      </w:r>
-      <w:r>
-        <w:rPr>
-          <w:rFonts w:hint="eastAsia"/>
-        </w:rPr>
-        <w:t>色</w:t>
-      </w:r>
-      <w:r>
-        <w:rPr>
-          <w:rFonts w:ascii="宋体" w:eastAsia="宋体" w:hAnsi="宋体" w:cs="宋体" w:hint="eastAsia"/>
-        </w:rPr>
-        <w:t>变为蓝</w:t>
-      </w:r>
-      <w:r>
-        <w:rPr>
-          <w:rFonts w:hint="eastAsia"/>
-        </w:rPr>
-        <w:t>色</w:t>
+        <w:t>到</w:t>
+      </w:r>
+      <w:r>
+        <w:t>100,200</w:t>
+      </w:r>
+      <w:r>
+        <w:rPr>
+          <w:rFonts w:hint="eastAsia"/>
+        </w:rPr>
+        <w:t>坐</w:t>
+      </w:r>
+      <w:r>
+        <w:rPr>
+          <w:rFonts w:ascii="宋体" w:eastAsia="宋体" w:hAnsi="宋体" w:cs="宋体" w:hint="eastAsia"/>
+        </w:rPr>
+        <w:t>标</w:t>
+      </w:r>
+      <w:r>
+        <w:rPr>
+          <w:rFonts w:hint="eastAsia"/>
+        </w:rPr>
+        <w:t>点</w:t>
+      </w:r>
+      <w:r>
+        <w:t xml:space="preserve"> </w:t>
+      </w:r>
+    </w:p>
+    <w:p>
+      <w:r>
+        <w:t>CCMoveTo* move = [CCMoveTo actionWithDuration:3 position:CGPointMake(100, 200)];</w:t>
+      </w:r>
+    </w:p>
+    <w:p>
+      <w:r>
+        <w:t xml:space="preserve"> // </w:t>
+      </w:r>
+      <w:r>
+        <w:rPr>
+          <w:rFonts w:ascii="宋体" w:eastAsia="宋体" w:hAnsi="宋体" w:cs="宋体" w:hint="eastAsia"/>
+        </w:rPr>
+        <w:t>节</w:t>
+      </w:r>
+      <w:r>
+        <w:rPr>
+          <w:rFonts w:hint="eastAsia"/>
+        </w:rPr>
+        <w:t>点</w:t>
+      </w:r>
+      <w:r>
+        <w:rPr>
+          <w:rFonts w:ascii="宋体" w:eastAsia="宋体" w:hAnsi="宋体" w:cs="宋体" w:hint="eastAsia"/>
+        </w:rPr>
+        <w:t>应该</w:t>
+      </w:r>
+      <w:r>
+        <w:rPr>
+          <w:rFonts w:hint="eastAsia"/>
+        </w:rPr>
+        <w:t>慢慢启</w:t>
+      </w:r>
+      <w:r>
+        <w:rPr>
+          <w:rFonts w:ascii="宋体" w:eastAsia="宋体" w:hAnsi="宋体" w:cs="宋体" w:hint="eastAsia"/>
+        </w:rPr>
+        <w:t>动</w:t>
       </w:r>
       <w:r>
         <w:t>,</w:t>
@@ -10251,661 +9726,214 @@
         <w:rPr>
           <w:rFonts w:hint="eastAsia"/>
         </w:rPr>
-        <w:t>最后</w:t>
-      </w:r>
-      <w:r>
-        <w:rPr>
-          <w:rFonts w:ascii="宋体" w:eastAsia="宋体" w:hAnsi="宋体" w:cs="宋体" w:hint="eastAsia"/>
-        </w:rPr>
-        <w:t>变为绿</w:t>
-      </w:r>
-      <w:r>
-        <w:rPr>
-          <w:rFonts w:hint="eastAsia"/>
-        </w:rPr>
-        <w:t>色</w:t>
-      </w:r>
-      <w:r>
-        <w:t>:</w:t>
-      </w:r>
-    </w:p>
-    <w:p>
-      <w:proofErr w:type="spellStart"/>
-      <w:r>
-        <w:t>CCTintTo</w:t>
-      </w:r>
-      <w:proofErr w:type="spellEnd"/>
-      <w:r>
-        <w:t>* tint1 = [</w:t>
-      </w:r>
-      <w:proofErr w:type="spellStart"/>
-      <w:r>
-        <w:t>CCTintTo</w:t>
-      </w:r>
-      <w:proofErr w:type="spellEnd"/>
-      <w:r>
-        <w:t xml:space="preserve"> actionWithDuration</w:t>
-      </w:r>
-      <w:proofErr w:type="gramStart"/>
-      <w:r>
-        <w:t>:4</w:t>
-      </w:r>
-      <w:proofErr w:type="gramEnd"/>
-      <w:r>
-        <w:t xml:space="preserve"> red:255 green:0 blue:0]; </w:t>
-      </w:r>
-    </w:p>
-    <w:p>
-      <w:proofErr w:type="spellStart"/>
-      <w:r>
-        <w:t>CCTintTo</w:t>
-      </w:r>
-      <w:proofErr w:type="spellEnd"/>
-      <w:r>
-        <w:t>* tint2 = [</w:t>
-      </w:r>
-      <w:proofErr w:type="spellStart"/>
-      <w:r>
-        <w:t>CCTintTo</w:t>
-      </w:r>
-      <w:proofErr w:type="spellEnd"/>
-      <w:r>
-        <w:t xml:space="preserve"> actionWithDuration</w:t>
-      </w:r>
-      <w:proofErr w:type="gramStart"/>
-      <w:r>
-        <w:t>:4</w:t>
-      </w:r>
-      <w:proofErr w:type="gramEnd"/>
-      <w:r>
-        <w:t xml:space="preserve"> red:0 green:0 blue:255]; </w:t>
-      </w:r>
-    </w:p>
-    <w:p>
-      <w:proofErr w:type="spellStart"/>
-      <w:r>
-        <w:t>CCTintTo</w:t>
-      </w:r>
-      <w:proofErr w:type="spellEnd"/>
-      <w:r>
-        <w:t>* tint3 = [</w:t>
-      </w:r>
-      <w:proofErr w:type="spellStart"/>
-      <w:r>
-        <w:t>CCTintTo</w:t>
-      </w:r>
-      <w:proofErr w:type="spellEnd"/>
-      <w:r>
-        <w:t xml:space="preserve"> actionWithDuration</w:t>
-      </w:r>
-      <w:proofErr w:type="gramStart"/>
-      <w:r>
-        <w:t>:4</w:t>
-      </w:r>
-      <w:proofErr w:type="gramEnd"/>
-      <w:r>
-        <w:t xml:space="preserve"> red:0 green:255 blue:0]; </w:t>
-      </w:r>
-    </w:p>
-    <w:p>
-      <w:proofErr w:type="spellStart"/>
-      <w:r>
-        <w:t>CCSequence</w:t>
-      </w:r>
-      <w:proofErr w:type="spellEnd"/>
-      <w:r>
-        <w:t>* sequence = [</w:t>
-      </w:r>
-      <w:proofErr w:type="spellStart"/>
-      <w:r>
-        <w:t>CCSequence</w:t>
-      </w:r>
-      <w:proofErr w:type="spellEnd"/>
-      <w:r>
-        <w:t xml:space="preserve"> actions</w:t>
-      </w:r>
-      <w:proofErr w:type="gramStart"/>
-      <w:r>
-        <w:t>:tint1</w:t>
-      </w:r>
-      <w:proofErr w:type="gramEnd"/>
-      <w:r>
-        <w:t xml:space="preserve">, tint2, tint3, nil]; </w:t>
-      </w:r>
-    </w:p>
-    <w:p>
-      <w:r>
-        <w:t>[</w:t>
-      </w:r>
-      <w:proofErr w:type="gramStart"/>
-      <w:r>
-        <w:t>label</w:t>
-      </w:r>
-      <w:proofErr w:type="gramEnd"/>
+        <w:t>然后在移</w:t>
+      </w:r>
+      <w:r>
+        <w:rPr>
+          <w:rFonts w:ascii="宋体" w:eastAsia="宋体" w:hAnsi="宋体" w:cs="宋体" w:hint="eastAsia"/>
+        </w:rPr>
+        <w:t>动过</w:t>
+      </w:r>
+      <w:r>
+        <w:rPr>
+          <w:rFonts w:hint="eastAsia"/>
+        </w:rPr>
+        <w:t>程中减速</w:t>
+      </w:r>
       <w:r>
         <w:t xml:space="preserve"> </w:t>
       </w:r>
-      <w:proofErr w:type="spellStart"/>
-      <w:r>
-        <w:t>runAction:sequence</w:t>
-      </w:r>
-      <w:proofErr w:type="spellEnd"/>
-      <w:r>
-        <w:t>];</w:t>
+    </w:p>
+    <w:p>
+      <w:r>
+        <w:t xml:space="preserve">CCEaseInOut* ease = [CCEaseInOut actionWithAction:move rate:4]; </w:t>
       </w:r>
     </w:p>
     <w:p>
       <w:pPr>
         <w:rPr>
-          <w:rFonts w:ascii="Arial Unicode MS" w:eastAsia="Arial Unicode MS" w:hAnsi="Times New Roman" w:cs="Arial Unicode MS"/>
-          <w:kern w:val="1"/>
           <w:sz w:val="32"/>
           <w:szCs w:val="32"/>
         </w:rPr>
       </w:pPr>
-    </w:p>
-    <w:p>
-      <w:r>
-        <w:rPr>
-          <w:rFonts w:hint="eastAsia"/>
-        </w:rPr>
-        <w:t>你也可以将</w:t>
-      </w:r>
-      <w:r>
-        <w:rPr>
-          <w:rFonts w:ascii="宋体" w:eastAsia="宋体" w:hAnsi="宋体" w:cs="宋体" w:hint="eastAsia"/>
-        </w:rPr>
-        <w:t>动</w:t>
-      </w:r>
-      <w:r>
-        <w:rPr>
-          <w:rFonts w:hint="eastAsia"/>
-        </w:rPr>
-        <w:t>作序列与</w:t>
-      </w:r>
-      <w:proofErr w:type="spellStart"/>
-      <w:r>
-        <w:t>CCRepeatForever</w:t>
-      </w:r>
-      <w:proofErr w:type="spellEnd"/>
-      <w:r>
-        <w:rPr>
-          <w:rFonts w:ascii="宋体" w:eastAsia="宋体" w:hAnsi="宋体" w:cs="宋体" w:hint="eastAsia"/>
-        </w:rPr>
-        <w:t>动</w:t>
-      </w:r>
-      <w:r>
-        <w:rPr>
-          <w:rFonts w:hint="eastAsia"/>
-        </w:rPr>
-        <w:t>作</w:t>
-      </w:r>
-      <w:r>
-        <w:rPr>
-          <w:rFonts w:ascii="宋体" w:eastAsia="宋体" w:hAnsi="宋体" w:cs="宋体" w:hint="eastAsia"/>
-        </w:rPr>
-        <w:t>结</w:t>
-      </w:r>
-      <w:r>
-        <w:rPr>
-          <w:rFonts w:hint="eastAsia"/>
-        </w:rPr>
-        <w:t>合使用</w:t>
-      </w:r>
-      <w:r>
+      <w:r>
+        <w:t>[myNode runAction:ease];</w:t>
+      </w:r>
+    </w:p>
+    <w:p>
+      <w:pPr>
+        <w:rPr>
+          <w:rFonts w:ascii="宋体" w:eastAsia="宋体" w:hAnsi="Verdana" w:cs="宋体"/>
+          <w:kern w:val="1"/>
+          <w:sz w:val="32"/>
+          <w:szCs w:val="32"/>
+        </w:rPr>
+      </w:pPr>
+    </w:p>
+    <w:p>
+      <w:pPr>
+        <w:rPr>
+          <w:rFonts w:ascii="宋体" w:eastAsia="宋体" w:hAnsi="Verdana" w:cs="宋体"/>
+          <w:kern w:val="1"/>
+        </w:rPr>
+      </w:pPr>
+      <w:r>
+        <w:rPr>
+          <w:rFonts w:ascii="宋体" w:eastAsia="宋体" w:hAnsi="Verdana" w:cs="宋体"/>
+          <w:kern w:val="1"/>
+        </w:rPr>
+        <w:t>cocos2d</w:t>
+      </w:r>
+      <w:r>
+        <w:rPr>
+          <w:rFonts w:ascii="宋体" w:eastAsia="宋体" w:hAnsi="Verdana" w:cs="宋体" w:hint="eastAsia"/>
+          <w:kern w:val="1"/>
+        </w:rPr>
+        <w:t>实现了以下</w:t>
+      </w:r>
+      <w:r>
+        <w:rPr>
+          <w:rFonts w:ascii="宋体" w:eastAsia="宋体" w:hAnsi="Verdana" w:cs="宋体"/>
+          <w:kern w:val="1"/>
+        </w:rPr>
+        <w:t>CCEaseAction</w:t>
+      </w:r>
+      <w:r>
+        <w:rPr>
+          <w:rFonts w:ascii="宋体" w:eastAsia="宋体" w:hAnsi="Verdana" w:cs="宋体" w:hint="eastAsia"/>
+          <w:kern w:val="1"/>
+        </w:rPr>
+        <w:t>类</w:t>
+      </w:r>
+      <w:r>
+        <w:rPr>
+          <w:rFonts w:ascii="宋体" w:eastAsia="宋体" w:hAnsi="Verdana" w:cs="宋体"/>
+          <w:kern w:val="1"/>
+        </w:rPr>
         <w:t>:</w:t>
       </w:r>
     </w:p>
     <w:p>
-      <w:proofErr w:type="spellStart"/>
-      <w:r>
-        <w:t>CCSequence</w:t>
-      </w:r>
-      <w:proofErr w:type="spellEnd"/>
-      <w:r>
-        <w:t>* sequence = [</w:t>
-      </w:r>
-      <w:proofErr w:type="spellStart"/>
-      <w:r>
-        <w:t>CCSequence</w:t>
-      </w:r>
-      <w:proofErr w:type="spellEnd"/>
-      <w:r>
-        <w:t xml:space="preserve"> actions</w:t>
-      </w:r>
-      <w:proofErr w:type="gramStart"/>
-      <w:r>
-        <w:t>:tint1</w:t>
-      </w:r>
-      <w:proofErr w:type="gramEnd"/>
-      <w:r>
-        <w:t xml:space="preserve">, tint2, tint3, nil]; </w:t>
-      </w:r>
-    </w:p>
-    <w:p>
-      <w:proofErr w:type="spellStart"/>
-      <w:r>
-        <w:t>CCRepeatForever</w:t>
-      </w:r>
-      <w:proofErr w:type="spellEnd"/>
-      <w:r>
-        <w:t>* repeat = [</w:t>
-      </w:r>
-      <w:proofErr w:type="spellStart"/>
-      <w:r>
-        <w:t>CCRepeatForever</w:t>
-      </w:r>
-      <w:proofErr w:type="spellEnd"/>
-      <w:r>
-        <w:t xml:space="preserve"> </w:t>
-      </w:r>
-      <w:proofErr w:type="spellStart"/>
-      <w:r>
-        <w:t>actionWithAction</w:t>
-      </w:r>
-      <w:proofErr w:type="gramStart"/>
-      <w:r>
-        <w:t>:sequence</w:t>
-      </w:r>
-      <w:proofErr w:type="spellEnd"/>
-      <w:proofErr w:type="gramEnd"/>
-      <w:r>
-        <w:t>];</w:t>
-      </w:r>
-    </w:p>
-    <w:p>
-      <w:r>
-        <w:t xml:space="preserve"> [</w:t>
-      </w:r>
-      <w:proofErr w:type="gramStart"/>
-      <w:r>
-        <w:t>label</w:t>
-      </w:r>
-      <w:proofErr w:type="gramEnd"/>
-      <w:r>
-        <w:t xml:space="preserve"> </w:t>
-      </w:r>
-      <w:proofErr w:type="spellStart"/>
-      <w:r>
-        <w:t>runAction:repeat</w:t>
-      </w:r>
-      <w:proofErr w:type="spellEnd"/>
-      <w:r>
-        <w:t>];</w:t>
+      <w:r>
+        <w:rPr>
+          <w:rFonts w:ascii="Times New Roman" w:eastAsia="宋体" w:cs="Times New Roman"/>
+          <w:color w:val="6E6E6E"/>
+        </w:rPr>
+        <w:t>1.</w:t>
+      </w:r>
+      <w:r>
+        <w:rPr>
+          <w:rFonts w:ascii="Times New Roman" w:eastAsia="宋体" w:cs="Times New Roman"/>
+          <w:color w:val="6E6E6E"/>
+        </w:rPr>
+        <w:tab/>
+      </w:r>
+      <w:r>
+        <w:t xml:space="preserve">CCEaseBackIn, CCEaseBackInOut, CCEaseBackOut </w:t>
+      </w:r>
+    </w:p>
+    <w:p>
+      <w:r>
+        <w:rPr>
+          <w:rFonts w:ascii="Times New Roman" w:cs="Times New Roman"/>
+          <w:color w:val="6E6E6E"/>
+        </w:rPr>
+        <w:t>2.</w:t>
+      </w:r>
+      <w:r>
+        <w:rPr>
+          <w:rFonts w:ascii="Times New Roman" w:cs="Times New Roman"/>
+          <w:color w:val="6E6E6E"/>
+        </w:rPr>
+        <w:tab/>
+      </w:r>
+      <w:r>
+        <w:t xml:space="preserve">CCEaseBounceIn, CCEaseBounceInOut, CCEaseBounceOut </w:t>
+      </w:r>
+    </w:p>
+    <w:p>
+      <w:r>
+        <w:rPr>
+          <w:rFonts w:ascii="Times New Roman" w:cs="Times New Roman"/>
+          <w:color w:val="6E6E6E"/>
+        </w:rPr>
+        <w:t>3.</w:t>
+      </w:r>
+      <w:r>
+        <w:rPr>
+          <w:rFonts w:ascii="Times New Roman" w:cs="Times New Roman"/>
+          <w:color w:val="6E6E6E"/>
+        </w:rPr>
+        <w:tab/>
+      </w:r>
+      <w:r>
+        <w:t xml:space="preserve">CCEaseElasticIn, CCEaseElasticInOut, CCEaseElasticOut </w:t>
+      </w:r>
+    </w:p>
+    <w:p>
+      <w:r>
+        <w:rPr>
+          <w:rFonts w:ascii="Times New Roman" w:cs="Times New Roman"/>
+          <w:color w:val="6E6E6E"/>
+        </w:rPr>
+        <w:t>4.</w:t>
+      </w:r>
+      <w:r>
+        <w:rPr>
+          <w:rFonts w:ascii="Times New Roman" w:cs="Times New Roman"/>
+          <w:color w:val="6E6E6E"/>
+        </w:rPr>
+        <w:tab/>
+      </w:r>
+      <w:r>
+        <w:t xml:space="preserve">CCEaseExponentialIn, CCEaseExponentialInOut, CCEaseExponentialOut </w:t>
+      </w:r>
+    </w:p>
+    <w:p>
+      <w:r>
+        <w:rPr>
+          <w:rFonts w:ascii="Times New Roman" w:cs="Times New Roman"/>
+          <w:color w:val="6E6E6E"/>
+        </w:rPr>
+        <w:t>5.</w:t>
+      </w:r>
+      <w:r>
+        <w:rPr>
+          <w:rFonts w:ascii="Times New Roman" w:cs="Times New Roman"/>
+          <w:color w:val="6E6E6E"/>
+        </w:rPr>
+        <w:tab/>
+      </w:r>
+      <w:r>
+        <w:t xml:space="preserve">CCEaseIn, CCEaseInOut, CCEaseOut </w:t>
+      </w:r>
+    </w:p>
+    <w:p>
+      <w:r>
+        <w:rPr>
+          <w:rFonts w:ascii="Times New Roman" w:cs="Times New Roman"/>
+          <w:color w:val="6E6E6E"/>
+        </w:rPr>
+        <w:t>6.</w:t>
+      </w:r>
+      <w:r>
+        <w:rPr>
+          <w:rFonts w:ascii="Times New Roman" w:cs="Times New Roman"/>
+          <w:color w:val="6E6E6E"/>
+        </w:rPr>
+        <w:tab/>
+      </w:r>
+      <w:r>
+        <w:t>CCEaseSineIn, CCEaseSineInOut, CCEaseSineOut</w:t>
       </w:r>
     </w:p>
     <w:p>
       <w:pPr>
         <w:rPr>
-          <w:rFonts w:hAnsi="Times New Roman"/>
-          <w:kern w:val="1"/>
-        </w:rPr>
-      </w:pPr>
-    </w:p>
-    <w:p>
-      <w:r>
-        <w:rPr>
-          <w:rFonts w:hint="eastAsia"/>
-        </w:rPr>
-        <w:t>一个挺有用的</w:t>
-      </w:r>
-      <w:r>
-        <w:rPr>
-          <w:rFonts w:ascii="宋体" w:eastAsia="宋体" w:hAnsi="宋体" w:cs="宋体" w:hint="eastAsia"/>
-        </w:rPr>
-        <w:t>设</w:t>
-      </w:r>
-      <w:r>
-        <w:rPr>
-          <w:rFonts w:hint="eastAsia"/>
-        </w:rPr>
-        <w:t>置和停止</w:t>
-      </w:r>
-      <w:r>
-        <w:rPr>
-          <w:rFonts w:ascii="宋体" w:eastAsia="宋体" w:hAnsi="宋体" w:cs="宋体" w:hint="eastAsia"/>
-        </w:rPr>
-        <w:t>选择</w:t>
-      </w:r>
-      <w:r>
-        <w:rPr>
-          <w:rFonts w:hint="eastAsia"/>
-        </w:rPr>
-        <w:t>器</w:t>
-      </w:r>
-      <w:r>
-        <w:rPr>
-          <w:rFonts w:ascii="宋体" w:eastAsia="宋体" w:hAnsi="宋体" w:cs="宋体" w:hint="eastAsia"/>
-        </w:rPr>
-        <w:t>预</w:t>
-      </w:r>
-      <w:r>
-        <w:rPr>
-          <w:rFonts w:hint="eastAsia"/>
-        </w:rPr>
-        <w:t>定的方法。很多</w:t>
-      </w:r>
-      <w:r>
-        <w:rPr>
-          <w:rFonts w:ascii="宋体" w:eastAsia="宋体" w:hAnsi="宋体" w:cs="宋体" w:hint="eastAsia"/>
-        </w:rPr>
-        <w:t>时</w:t>
-      </w:r>
-      <w:r>
-        <w:rPr>
-          <w:rFonts w:hint="eastAsia"/>
-        </w:rPr>
-        <w:t>候你需要在</w:t>
-      </w:r>
-      <w:r>
-        <w:rPr>
-          <w:rFonts w:ascii="宋体" w:eastAsia="宋体" w:hAnsi="宋体" w:cs="宋体" w:hint="eastAsia"/>
-        </w:rPr>
-        <w:t>设</w:t>
-      </w:r>
-      <w:r>
-        <w:rPr>
-          <w:rFonts w:hint="eastAsia"/>
-        </w:rPr>
-        <w:t>置好的</w:t>
-      </w:r>
-      <w:r>
-        <w:t xml:space="preserve"> </w:t>
-      </w:r>
-      <w:r>
-        <w:rPr>
-          <w:rFonts w:ascii="宋体" w:eastAsia="宋体" w:hAnsi="宋体" w:cs="宋体" w:hint="eastAsia"/>
-        </w:rPr>
-        <w:t>预</w:t>
-      </w:r>
-      <w:r>
-        <w:rPr>
-          <w:rFonts w:hint="eastAsia"/>
-        </w:rPr>
-        <w:t>定方法里面停止</w:t>
-      </w:r>
-      <w:r>
-        <w:rPr>
-          <w:rFonts w:ascii="宋体" w:eastAsia="宋体" w:hAnsi="宋体" w:cs="宋体" w:hint="eastAsia"/>
-        </w:rPr>
-        <w:t>调</w:t>
-      </w:r>
-      <w:r>
-        <w:rPr>
-          <w:rFonts w:hint="eastAsia"/>
-        </w:rPr>
-        <w:t>用某个指定的方法</w:t>
-      </w:r>
-      <w:r>
-        <w:t>,</w:t>
-      </w:r>
-      <w:r>
-        <w:rPr>
-          <w:rFonts w:hint="eastAsia"/>
-        </w:rPr>
-        <w:t>同</w:t>
-      </w:r>
-      <w:r>
-        <w:rPr>
-          <w:rFonts w:ascii="宋体" w:eastAsia="宋体" w:hAnsi="宋体" w:cs="宋体" w:hint="eastAsia"/>
-        </w:rPr>
-        <w:t>时</w:t>
-      </w:r>
-      <w:r>
-        <w:rPr>
-          <w:rFonts w:hint="eastAsia"/>
-        </w:rPr>
-        <w:t>因</w:t>
-      </w:r>
-      <w:r>
-        <w:rPr>
-          <w:rFonts w:ascii="宋体" w:eastAsia="宋体" w:hAnsi="宋体" w:cs="宋体" w:hint="eastAsia"/>
-        </w:rPr>
-        <w:t>为</w:t>
-      </w:r>
-      <w:r>
-        <w:rPr>
-          <w:rFonts w:hint="eastAsia"/>
-        </w:rPr>
-        <w:t>参数和方法名可能</w:t>
-      </w:r>
-      <w:r>
-        <w:rPr>
-          <w:rFonts w:ascii="宋体" w:eastAsia="宋体" w:hAnsi="宋体" w:cs="宋体" w:hint="eastAsia"/>
-        </w:rPr>
-        <w:t>发</w:t>
-      </w:r>
-      <w:r>
-        <w:rPr>
-          <w:rFonts w:hint="eastAsia"/>
-        </w:rPr>
-        <w:t>生</w:t>
-      </w:r>
-      <w:r>
-        <w:rPr>
-          <w:rFonts w:ascii="宋体" w:eastAsia="宋体" w:hAnsi="宋体" w:cs="宋体" w:hint="eastAsia"/>
-        </w:rPr>
-        <w:t>变</w:t>
-      </w:r>
-      <w:r>
-        <w:rPr>
-          <w:rFonts w:hint="eastAsia"/>
-        </w:rPr>
-        <w:t>化</w:t>
-      </w:r>
-      <w:r>
-        <w:t xml:space="preserve">, </w:t>
-      </w:r>
-      <w:r>
-        <w:rPr>
-          <w:rFonts w:hint="eastAsia"/>
-        </w:rPr>
-        <w:t>你又不想重复相同的方法名和参数</w:t>
-      </w:r>
-      <w:r>
-        <w:t>,</w:t>
-      </w:r>
-      <w:r>
-        <w:rPr>
-          <w:rFonts w:ascii="宋体" w:eastAsia="宋体" w:hAnsi="宋体" w:cs="宋体" w:hint="eastAsia"/>
-        </w:rPr>
-        <w:t>这时</w:t>
-      </w:r>
-      <w:r>
-        <w:rPr>
-          <w:rFonts w:hint="eastAsia"/>
-        </w:rPr>
-        <w:t>你可以用以下的方法</w:t>
-      </w:r>
-      <w:r>
-        <w:rPr>
-          <w:rFonts w:ascii="宋体" w:eastAsia="宋体" w:hAnsi="宋体" w:cs="宋体" w:hint="eastAsia"/>
-        </w:rPr>
-        <w:t>设</w:t>
-      </w:r>
-      <w:r>
-        <w:rPr>
-          <w:rFonts w:hint="eastAsia"/>
-        </w:rPr>
-        <w:t>置</w:t>
-      </w:r>
-      <w:r>
-        <w:t>(</w:t>
-      </w:r>
-      <w:r>
-        <w:rPr>
-          <w:rFonts w:ascii="宋体" w:eastAsia="宋体" w:hAnsi="宋体" w:cs="宋体" w:hint="eastAsia"/>
-        </w:rPr>
-        <w:t>预</w:t>
-      </w:r>
-      <w:r>
-        <w:rPr>
-          <w:rFonts w:hint="eastAsia"/>
-        </w:rPr>
-        <w:t>定的控</w:t>
-      </w:r>
-      <w:r>
-        <w:t xml:space="preserve"> </w:t>
-      </w:r>
-      <w:r>
-        <w:rPr>
-          <w:rFonts w:hint="eastAsia"/>
-        </w:rPr>
-        <w:t>制器只会运行一次</w:t>
-      </w:r>
-      <w:r>
-        <w:t>):</w:t>
-      </w:r>
-    </w:p>
-    <w:p>
-      <w:r>
-        <w:t>-(</w:t>
-      </w:r>
-      <w:proofErr w:type="gramStart"/>
-      <w:r>
-        <w:t>void</w:t>
-      </w:r>
-      <w:proofErr w:type="gramEnd"/>
-      <w:r>
-        <w:t xml:space="preserve">) </w:t>
-      </w:r>
-      <w:proofErr w:type="spellStart"/>
-      <w:r>
-        <w:t>scheduleUpdates</w:t>
-      </w:r>
-      <w:proofErr w:type="spellEnd"/>
-      <w:r>
-        <w:t xml:space="preserve"> {</w:t>
-      </w:r>
-    </w:p>
-    <w:p>
-      <w:r>
-        <w:t>[</w:t>
-      </w:r>
-      <w:proofErr w:type="gramStart"/>
-      <w:r>
-        <w:t>self</w:t>
-      </w:r>
-      <w:proofErr w:type="gramEnd"/>
-      <w:r>
-        <w:t xml:space="preserve"> schedule:@selector(</w:t>
-      </w:r>
-      <w:proofErr w:type="spellStart"/>
-      <w:r>
-        <w:t>tenMinutesElapsed</w:t>
-      </w:r>
-      <w:proofErr w:type="spellEnd"/>
-      <w:r>
-        <w:t>:) interval:600];</w:t>
-      </w:r>
-    </w:p>
-    <w:p>
-      <w:r>
-        <w:t>} -(</w:t>
-      </w:r>
-      <w:proofErr w:type="gramStart"/>
-      <w:r>
-        <w:t>void</w:t>
-      </w:r>
-      <w:proofErr w:type="gramEnd"/>
-      <w:r>
-        <w:t xml:space="preserve">) </w:t>
-      </w:r>
-      <w:proofErr w:type="spellStart"/>
-      <w:r>
-        <w:t>tenMinutesElapsed</w:t>
-      </w:r>
-      <w:proofErr w:type="spellEnd"/>
-      <w:r>
-        <w:t>:(</w:t>
-      </w:r>
-      <w:proofErr w:type="spellStart"/>
-      <w:r>
-        <w:t>ccTime</w:t>
-      </w:r>
-      <w:proofErr w:type="spellEnd"/>
-      <w:r>
-        <w:t>)delta {</w:t>
-      </w:r>
-    </w:p>
-    <w:p>
-      <w:r>
-        <w:t xml:space="preserve">// </w:t>
-      </w:r>
-      <w:r>
-        <w:rPr>
-          <w:rFonts w:hint="eastAsia"/>
-        </w:rPr>
-        <w:t>用</w:t>
-      </w:r>
-      <w:r>
-        <w:t>_</w:t>
-      </w:r>
-      <w:proofErr w:type="spellStart"/>
-      <w:r>
-        <w:t>cmd</w:t>
-      </w:r>
-      <w:proofErr w:type="spellEnd"/>
-      <w:r>
-        <w:rPr>
-          <w:rFonts w:hint="eastAsia"/>
-        </w:rPr>
-        <w:t>关</w:t>
-      </w:r>
-      <w:r>
-        <w:rPr>
-          <w:rFonts w:ascii="宋体" w:eastAsia="宋体" w:hAnsi="宋体" w:cs="宋体" w:hint="eastAsia"/>
-        </w:rPr>
-        <w:t>键词</w:t>
-      </w:r>
-      <w:r>
-        <w:rPr>
-          <w:rFonts w:hint="eastAsia"/>
-        </w:rPr>
-        <w:t>停止当前方法的</w:t>
-      </w:r>
-      <w:r>
-        <w:rPr>
-          <w:rFonts w:ascii="宋体" w:eastAsia="宋体" w:hAnsi="宋体" w:cs="宋体" w:hint="eastAsia"/>
-        </w:rPr>
-        <w:t>预</w:t>
-      </w:r>
-      <w:r>
-        <w:rPr>
-          <w:rFonts w:hint="eastAsia"/>
-        </w:rPr>
-        <w:t>定</w:t>
-      </w:r>
-      <w:r>
-        <w:t xml:space="preserve"> [self </w:t>
-      </w:r>
-      <w:proofErr w:type="spellStart"/>
-      <w:r>
-        <w:t>unschedule</w:t>
-      </w:r>
-      <w:proofErr w:type="spellEnd"/>
-      <w:r>
-        <w:t>:_</w:t>
-      </w:r>
-      <w:proofErr w:type="spellStart"/>
-      <w:r>
-        <w:t>cmd</w:t>
-      </w:r>
-      <w:proofErr w:type="spellEnd"/>
-      <w:r>
-        <w:t>];</w:t>
-      </w:r>
-    </w:p>
-    <w:p>
-      <w:r>
-        <w:t>}</w:t>
-      </w:r>
-    </w:p>
-    <w:p>
-      <w:pPr>
-        <w:rPr>
-          <w:rFonts w:hAnsi="Times New Roman"/>
-          <w:kern w:val="1"/>
+          <w:rFonts w:ascii="Arial Unicode MS" w:eastAsia="Arial Unicode MS" w:hAnsi="Times New Roman" w:cs="Arial Unicode MS"/>
+          <w:kern w:val="1"/>
+          <w:sz w:val="32"/>
+          <w:szCs w:val="32"/>
         </w:rPr>
       </w:pPr>
     </w:p>
@@ -10914,14 +9942,527 @@
         <w:pStyle w:val="Heading1"/>
       </w:pPr>
       <w:r>
-        <w:lastRenderedPageBreak/>
-        <w:t>_</w:t>
-      </w:r>
-      <w:proofErr w:type="spellStart"/>
-      <w:r>
-        <w:t>cmd</w:t>
-      </w:r>
-      <w:proofErr w:type="spellEnd"/>
+        <w:rPr>
+          <w:rFonts w:ascii="宋体" w:eastAsia="宋体" w:hAnsi="宋体" w:cs="宋体" w:hint="eastAsia"/>
+        </w:rPr>
+        <w:t>动</w:t>
+      </w:r>
+      <w:r>
+        <w:rPr>
+          <w:rFonts w:hint="eastAsia"/>
+        </w:rPr>
+        <w:t>作序列</w:t>
+      </w:r>
+    </w:p>
+    <w:p>
+      <w:r>
+        <w:rPr>
+          <w:rFonts w:hint="eastAsia"/>
+        </w:rPr>
+        <w:t>以下代</w:t>
+      </w:r>
+      <w:r>
+        <w:rPr>
+          <w:rFonts w:ascii="宋体" w:eastAsia="宋体" w:hAnsi="宋体" w:cs="宋体" w:hint="eastAsia"/>
+        </w:rPr>
+        <w:t>码</w:t>
+      </w:r>
+      <w:r>
+        <w:rPr>
+          <w:rFonts w:hint="eastAsia"/>
+        </w:rPr>
+        <w:t>演示了如何</w:t>
+      </w:r>
+      <w:r>
+        <w:rPr>
+          <w:rFonts w:ascii="宋体" w:eastAsia="宋体" w:hAnsi="宋体" w:cs="宋体" w:hint="eastAsia"/>
+        </w:rPr>
+        <w:t>让</w:t>
+      </w:r>
+      <w:r>
+        <w:rPr>
+          <w:rFonts w:hint="eastAsia"/>
+        </w:rPr>
+        <w:t>一个</w:t>
+      </w:r>
+      <w:r>
+        <w:rPr>
+          <w:rFonts w:ascii="宋体" w:eastAsia="宋体" w:hAnsi="宋体" w:cs="宋体" w:hint="eastAsia"/>
+        </w:rPr>
+        <w:t>标签</w:t>
+      </w:r>
+      <w:r>
+        <w:rPr>
+          <w:rFonts w:hint="eastAsia"/>
+        </w:rPr>
+        <w:t>的</w:t>
+      </w:r>
+      <w:r>
+        <w:rPr>
+          <w:rFonts w:ascii="宋体" w:eastAsia="宋体" w:hAnsi="宋体" w:cs="宋体" w:hint="eastAsia"/>
+        </w:rPr>
+        <w:t>颜</w:t>
+      </w:r>
+      <w:r>
+        <w:rPr>
+          <w:rFonts w:hint="eastAsia"/>
+        </w:rPr>
+        <w:t>色从</w:t>
+      </w:r>
+      <w:r>
+        <w:rPr>
+          <w:rFonts w:ascii="宋体" w:eastAsia="宋体" w:hAnsi="宋体" w:cs="宋体" w:hint="eastAsia"/>
+        </w:rPr>
+        <w:t>红</w:t>
+      </w:r>
+      <w:r>
+        <w:rPr>
+          <w:rFonts w:hint="eastAsia"/>
+        </w:rPr>
+        <w:t>色</w:t>
+      </w:r>
+      <w:r>
+        <w:rPr>
+          <w:rFonts w:ascii="宋体" w:eastAsia="宋体" w:hAnsi="宋体" w:cs="宋体" w:hint="eastAsia"/>
+        </w:rPr>
+        <w:t>变为蓝</w:t>
+      </w:r>
+      <w:r>
+        <w:rPr>
+          <w:rFonts w:hint="eastAsia"/>
+        </w:rPr>
+        <w:t>色</w:t>
+      </w:r>
+      <w:r>
+        <w:t>,</w:t>
+      </w:r>
+      <w:r>
+        <w:rPr>
+          <w:rFonts w:hint="eastAsia"/>
+        </w:rPr>
+        <w:t>最后</w:t>
+      </w:r>
+      <w:r>
+        <w:rPr>
+          <w:rFonts w:ascii="宋体" w:eastAsia="宋体" w:hAnsi="宋体" w:cs="宋体" w:hint="eastAsia"/>
+        </w:rPr>
+        <w:t>变为绿</w:t>
+      </w:r>
+      <w:r>
+        <w:rPr>
+          <w:rFonts w:hint="eastAsia"/>
+        </w:rPr>
+        <w:t>色</w:t>
+      </w:r>
+      <w:r>
+        <w:t>:</w:t>
+      </w:r>
+    </w:p>
+    <w:p>
+      <w:r>
+        <w:t xml:space="preserve">CCTintTo* tint1 = [CCTintTo actionWithDuration:4 red:255 green:0 blue:0]; </w:t>
+      </w:r>
+    </w:p>
+    <w:p>
+      <w:r>
+        <w:t xml:space="preserve">CCTintTo* tint2 = [CCTintTo actionWithDuration:4 red:0 green:0 blue:255]; </w:t>
+      </w:r>
+    </w:p>
+    <w:p>
+      <w:r>
+        <w:t xml:space="preserve">CCTintTo* tint3 = [CCTintTo actionWithDuration:4 red:0 green:255 blue:0]; </w:t>
+      </w:r>
+    </w:p>
+    <w:p>
+      <w:r>
+        <w:t xml:space="preserve">CCSequence* sequence = [CCSequence actions:tint1, tint2, tint3, nil]; </w:t>
+      </w:r>
+    </w:p>
+    <w:p>
+      <w:r>
+        <w:t>[label runAction:sequence];</w:t>
+      </w:r>
+    </w:p>
+    <w:p>
+      <w:pPr>
+        <w:rPr>
+          <w:rFonts w:ascii="Arial Unicode MS" w:eastAsia="Arial Unicode MS" w:hAnsi="Times New Roman" w:cs="Arial Unicode MS"/>
+          <w:kern w:val="1"/>
+          <w:sz w:val="32"/>
+          <w:szCs w:val="32"/>
+        </w:rPr>
+      </w:pPr>
+    </w:p>
+    <w:p>
+      <w:r>
+        <w:rPr>
+          <w:rFonts w:hint="eastAsia"/>
+        </w:rPr>
+        <w:t>你也可以将</w:t>
+      </w:r>
+      <w:r>
+        <w:rPr>
+          <w:rFonts w:ascii="宋体" w:eastAsia="宋体" w:hAnsi="宋体" w:cs="宋体" w:hint="eastAsia"/>
+        </w:rPr>
+        <w:t>动</w:t>
+      </w:r>
+      <w:r>
+        <w:rPr>
+          <w:rFonts w:hint="eastAsia"/>
+        </w:rPr>
+        <w:t>作序列与</w:t>
+      </w:r>
+      <w:r>
+        <w:t>CCRepeatForever</w:t>
+      </w:r>
+      <w:r>
+        <w:rPr>
+          <w:rFonts w:ascii="宋体" w:eastAsia="宋体" w:hAnsi="宋体" w:cs="宋体" w:hint="eastAsia"/>
+        </w:rPr>
+        <w:t>动</w:t>
+      </w:r>
+      <w:r>
+        <w:rPr>
+          <w:rFonts w:hint="eastAsia"/>
+        </w:rPr>
+        <w:t>作</w:t>
+      </w:r>
+      <w:r>
+        <w:rPr>
+          <w:rFonts w:ascii="宋体" w:eastAsia="宋体" w:hAnsi="宋体" w:cs="宋体" w:hint="eastAsia"/>
+        </w:rPr>
+        <w:t>结</w:t>
+      </w:r>
+      <w:r>
+        <w:rPr>
+          <w:rFonts w:hint="eastAsia"/>
+        </w:rPr>
+        <w:t>合使用</w:t>
+      </w:r>
+      <w:r>
+        <w:t>:</w:t>
+      </w:r>
+    </w:p>
+    <w:p>
+      <w:r>
+        <w:t xml:space="preserve">CCSequence* sequence = [CCSequence actions:tint1, tint2, tint3, nil]; </w:t>
+      </w:r>
+    </w:p>
+    <w:p>
+      <w:r>
+        <w:t>CCRepeatForever* repeat = [CCRepeatForever actionWithAction:sequence];</w:t>
+      </w:r>
+    </w:p>
+    <w:p>
+      <w:r>
+        <w:t xml:space="preserve"> [label runAction:repeat];</w:t>
+      </w:r>
+    </w:p>
+    <w:p>
+      <w:pPr>
+        <w:rPr>
+          <w:rFonts w:hAnsi="Times New Roman"/>
+          <w:kern w:val="1"/>
+        </w:rPr>
+      </w:pPr>
+    </w:p>
+    <w:p>
+      <w:r>
+        <w:rPr>
+          <w:rFonts w:hint="eastAsia"/>
+        </w:rPr>
+        <w:t>一个挺有用的</w:t>
+      </w:r>
+      <w:r>
+        <w:rPr>
+          <w:rFonts w:ascii="宋体" w:eastAsia="宋体" w:hAnsi="宋体" w:cs="宋体" w:hint="eastAsia"/>
+        </w:rPr>
+        <w:t>设</w:t>
+      </w:r>
+      <w:r>
+        <w:rPr>
+          <w:rFonts w:hint="eastAsia"/>
+        </w:rPr>
+        <w:t>置和停止</w:t>
+      </w:r>
+      <w:r>
+        <w:rPr>
+          <w:rFonts w:ascii="宋体" w:eastAsia="宋体" w:hAnsi="宋体" w:cs="宋体" w:hint="eastAsia"/>
+        </w:rPr>
+        <w:t>选择</w:t>
+      </w:r>
+      <w:r>
+        <w:rPr>
+          <w:rFonts w:hint="eastAsia"/>
+        </w:rPr>
+        <w:t>器</w:t>
+      </w:r>
+      <w:r>
+        <w:rPr>
+          <w:rFonts w:ascii="宋体" w:eastAsia="宋体" w:hAnsi="宋体" w:cs="宋体" w:hint="eastAsia"/>
+        </w:rPr>
+        <w:t>预</w:t>
+      </w:r>
+      <w:r>
+        <w:rPr>
+          <w:rFonts w:hint="eastAsia"/>
+        </w:rPr>
+        <w:t>定的方法。很多</w:t>
+      </w:r>
+      <w:r>
+        <w:rPr>
+          <w:rFonts w:ascii="宋体" w:eastAsia="宋体" w:hAnsi="宋体" w:cs="宋体" w:hint="eastAsia"/>
+        </w:rPr>
+        <w:t>时</w:t>
+      </w:r>
+      <w:r>
+        <w:rPr>
+          <w:rFonts w:hint="eastAsia"/>
+        </w:rPr>
+        <w:t>候你需要在</w:t>
+      </w:r>
+      <w:r>
+        <w:rPr>
+          <w:rFonts w:ascii="宋体" w:eastAsia="宋体" w:hAnsi="宋体" w:cs="宋体" w:hint="eastAsia"/>
+        </w:rPr>
+        <w:t>设</w:t>
+      </w:r>
+      <w:r>
+        <w:rPr>
+          <w:rFonts w:hint="eastAsia"/>
+        </w:rPr>
+        <w:t>置好的</w:t>
+      </w:r>
+      <w:r>
+        <w:t xml:space="preserve"> </w:t>
+      </w:r>
+      <w:r>
+        <w:rPr>
+          <w:rFonts w:ascii="宋体" w:eastAsia="宋体" w:hAnsi="宋体" w:cs="宋体" w:hint="eastAsia"/>
+        </w:rPr>
+        <w:t>预</w:t>
+      </w:r>
+      <w:r>
+        <w:rPr>
+          <w:rFonts w:hint="eastAsia"/>
+        </w:rPr>
+        <w:t>定方法里面停止</w:t>
+      </w:r>
+      <w:r>
+        <w:rPr>
+          <w:rFonts w:ascii="宋体" w:eastAsia="宋体" w:hAnsi="宋体" w:cs="宋体" w:hint="eastAsia"/>
+        </w:rPr>
+        <w:t>调</w:t>
+      </w:r>
+      <w:r>
+        <w:rPr>
+          <w:rFonts w:hint="eastAsia"/>
+        </w:rPr>
+        <w:t>用某个指定的方法</w:t>
+      </w:r>
+      <w:r>
+        <w:t>,</w:t>
+      </w:r>
+      <w:r>
+        <w:rPr>
+          <w:rFonts w:hint="eastAsia"/>
+        </w:rPr>
+        <w:t>同</w:t>
+      </w:r>
+      <w:r>
+        <w:rPr>
+          <w:rFonts w:ascii="宋体" w:eastAsia="宋体" w:hAnsi="宋体" w:cs="宋体" w:hint="eastAsia"/>
+        </w:rPr>
+        <w:t>时</w:t>
+      </w:r>
+      <w:r>
+        <w:rPr>
+          <w:rFonts w:hint="eastAsia"/>
+        </w:rPr>
+        <w:t>因</w:t>
+      </w:r>
+      <w:r>
+        <w:rPr>
+          <w:rFonts w:ascii="宋体" w:eastAsia="宋体" w:hAnsi="宋体" w:cs="宋体" w:hint="eastAsia"/>
+        </w:rPr>
+        <w:t>为</w:t>
+      </w:r>
+      <w:r>
+        <w:rPr>
+          <w:rFonts w:hint="eastAsia"/>
+        </w:rPr>
+        <w:t>参数和方法名可能</w:t>
+      </w:r>
+      <w:r>
+        <w:rPr>
+          <w:rFonts w:ascii="宋体" w:eastAsia="宋体" w:hAnsi="宋体" w:cs="宋体" w:hint="eastAsia"/>
+        </w:rPr>
+        <w:t>发</w:t>
+      </w:r>
+      <w:r>
+        <w:rPr>
+          <w:rFonts w:hint="eastAsia"/>
+        </w:rPr>
+        <w:t>生</w:t>
+      </w:r>
+      <w:r>
+        <w:rPr>
+          <w:rFonts w:ascii="宋体" w:eastAsia="宋体" w:hAnsi="宋体" w:cs="宋体" w:hint="eastAsia"/>
+        </w:rPr>
+        <w:t>变</w:t>
+      </w:r>
+      <w:r>
+        <w:rPr>
+          <w:rFonts w:hint="eastAsia"/>
+        </w:rPr>
+        <w:t>化</w:t>
+      </w:r>
+      <w:r>
+        <w:t xml:space="preserve">, </w:t>
+      </w:r>
+      <w:r>
+        <w:rPr>
+          <w:rFonts w:hint="eastAsia"/>
+        </w:rPr>
+        <w:t>你又不想重复相同的方法名和参数</w:t>
+      </w:r>
+      <w:r>
+        <w:t>,</w:t>
+      </w:r>
+      <w:r>
+        <w:rPr>
+          <w:rFonts w:ascii="宋体" w:eastAsia="宋体" w:hAnsi="宋体" w:cs="宋体" w:hint="eastAsia"/>
+        </w:rPr>
+        <w:t>这时</w:t>
+      </w:r>
+      <w:r>
+        <w:rPr>
+          <w:rFonts w:hint="eastAsia"/>
+        </w:rPr>
+        <w:t>你可以用以下的方法</w:t>
+      </w:r>
+      <w:r>
+        <w:rPr>
+          <w:rFonts w:ascii="宋体" w:eastAsia="宋体" w:hAnsi="宋体" w:cs="宋体" w:hint="eastAsia"/>
+        </w:rPr>
+        <w:t>设</w:t>
+      </w:r>
+      <w:r>
+        <w:rPr>
+          <w:rFonts w:hint="eastAsia"/>
+        </w:rPr>
+        <w:t>置</w:t>
+      </w:r>
+      <w:r>
+        <w:t>(</w:t>
+      </w:r>
+      <w:r>
+        <w:rPr>
+          <w:rFonts w:ascii="宋体" w:eastAsia="宋体" w:hAnsi="宋体" w:cs="宋体" w:hint="eastAsia"/>
+        </w:rPr>
+        <w:t>预</w:t>
+      </w:r>
+      <w:r>
+        <w:rPr>
+          <w:rFonts w:hint="eastAsia"/>
+        </w:rPr>
+        <w:t>定的控</w:t>
+      </w:r>
+      <w:r>
+        <w:t xml:space="preserve"> </w:t>
+      </w:r>
+      <w:r>
+        <w:rPr>
+          <w:rFonts w:hint="eastAsia"/>
+        </w:rPr>
+        <w:t>制器只会运行一次</w:t>
+      </w:r>
+      <w:r>
+        <w:t>):</w:t>
+      </w:r>
+    </w:p>
+    <w:p>
+      <w:r>
+        <w:t>-(void) scheduleUpdates {</w:t>
+      </w:r>
+    </w:p>
+    <w:p>
+      <w:r>
+        <w:t>[self schedule:@selector(tenMinutesElapsed:) interval:600];</w:t>
+      </w:r>
+    </w:p>
+    <w:p>
+      <w:r>
+        <w:t>} -(void) tenMinutesElapsed:(ccTime)delta {</w:t>
+      </w:r>
+    </w:p>
+    <w:p>
+      <w:r>
+        <w:t xml:space="preserve">// </w:t>
+      </w:r>
+      <w:r>
+        <w:rPr>
+          <w:rFonts w:hint="eastAsia"/>
+        </w:rPr>
+        <w:t>用</w:t>
+      </w:r>
+      <w:r>
+        <w:t>_cmd</w:t>
+      </w:r>
+      <w:r>
+        <w:rPr>
+          <w:rFonts w:hint="eastAsia"/>
+        </w:rPr>
+        <w:t>关</w:t>
+      </w:r>
+      <w:r>
+        <w:rPr>
+          <w:rFonts w:ascii="宋体" w:eastAsia="宋体" w:hAnsi="宋体" w:cs="宋体" w:hint="eastAsia"/>
+        </w:rPr>
+        <w:t>键词</w:t>
+      </w:r>
+      <w:r>
+        <w:rPr>
+          <w:rFonts w:hint="eastAsia"/>
+        </w:rPr>
+        <w:t>停止当前方法的</w:t>
+      </w:r>
+      <w:r>
+        <w:rPr>
+          <w:rFonts w:ascii="宋体" w:eastAsia="宋体" w:hAnsi="宋体" w:cs="宋体" w:hint="eastAsia"/>
+        </w:rPr>
+        <w:t>预</w:t>
+      </w:r>
+      <w:r>
+        <w:rPr>
+          <w:rFonts w:hint="eastAsia"/>
+        </w:rPr>
+        <w:t>定</w:t>
+      </w:r>
+      <w:r>
+        <w:t xml:space="preserve"> [self unschedule:_cmd];</w:t>
+      </w:r>
+    </w:p>
+    <w:p>
+      <w:r>
+        <w:t>}</w:t>
+      </w:r>
+    </w:p>
+    <w:p>
+      <w:pPr>
+        <w:rPr>
+          <w:rFonts w:hAnsi="Times New Roman"/>
+          <w:kern w:val="1"/>
+        </w:rPr>
+      </w:pPr>
+    </w:p>
+    <w:p>
+      <w:pPr>
+        <w:pStyle w:val="Heading1"/>
+      </w:pPr>
+      <w:r>
+        <w:t>_cmd</w:t>
+      </w:r>
       <w:r>
         <w:rPr>
           <w:rFonts w:hint="eastAsia"/>
@@ -11013,10 +10554,7 @@
         </w:rPr>
       </w:pPr>
     </w:p>
-    <w:p>
-      <w:bookmarkStart w:id="0" w:name="_GoBack"/>
-      <w:bookmarkEnd w:id="0"/>
-    </w:p>
+    <w:p/>
     <w:sectPr>
       <w:pgSz w:w="12240" w:h="15840"/>
       <w:pgMar w:top="1440" w:right="1800" w:bottom="1440" w:left="1800" w:header="720" w:footer="720" w:gutter="0"/>
@@ -11209,6 +10747,7 @@
   <w:style w:type="character" w:default="1" w:styleId="DefaultParagraphFont">
     <w:name w:val="Default Paragraph Font"/>
     <w:uiPriority w:val="1"/>
+    <w:semiHidden/>
     <w:unhideWhenUsed/>
   </w:style>
   <w:style w:type="table" w:default="1" w:styleId="TableNormal">
@@ -11432,6 +10971,7 @@
   <w:style w:type="character" w:default="1" w:styleId="DefaultParagraphFont">
     <w:name w:val="Default Paragraph Font"/>
     <w:uiPriority w:val="1"/>
+    <w:semiHidden/>
     <w:unhideWhenUsed/>
   </w:style>
   <w:style w:type="table" w:default="1" w:styleId="TableNormal">
